--- a/202129210105- 黄满德-毕业论文-基于web的跨专业互助学习系统.docx
+++ b/202129210105- 黄满德-毕业论文-基于web的跨专业互助学习系统.docx
@@ -20,7 +20,7 @@
           <w:noProof/>
         </w:rPr>
         <w:drawing>
-          <wp:inline distT="0" distB="0" distL="0" distR="0" wp14:anchorId="7458CFC5" wp14:editId="0E27A78A">
+          <wp:inline distT="0" distB="0" distL="0" distR="0" wp14:anchorId="74A474FE" wp14:editId="64292B1C">
             <wp:extent cx="4356100" cy="1219200"/>
             <wp:effectExtent l="0" t="0" r="0" b="0"/>
             <wp:docPr id="500253279" name="图片 2"/>
@@ -1371,7 +1371,7 @@
         <w:rPr>
           <w:rFonts w:hint="eastAsia"/>
         </w:rPr>
-        <w:t>MongoDb</w:t>
+        <w:t>MongoDB</w:t>
       </w:r>
       <w:r>
         <w:rPr>
@@ -1500,7 +1500,34 @@
         <w:ind w:firstLineChars="0" w:firstLine="420"/>
       </w:pPr>
       <w:r>
-        <w:t xml:space="preserve"> The front-end and back-end basic frameworks of this system are Gin and Vue3 respectively. The MySQL database is used to store basic data. At the same time, a simple chat information platform is built using Websocket, and MongoDb is used to store user chat information. At the same time, the system is connected to the large model of Doubao language, providing users with an interface for dialogue with Doubao. The system contains basic functions such as articles, videos, hotspot management, mutual aid chat, AI summary Q &amp; A. Users can like, collect, comment on articles, and chat with article authors to learn. The system stimulates interest in learning through diverse interactive communication and learning methods, makes the learning process no longer boring, improves the enthusiasm and initiative of learning, and can promote the exchange and learning between students in different professional fields, creating a good inter-professional learning atmosphere.</w:t>
+        <w:t xml:space="preserve"> The front-end and back-end basic frameworks of this system are Gin and </w:t>
+      </w:r>
+      <w:r>
+        <w:t>Vue3</w:t>
+      </w:r>
+      <w:r>
+        <w:t xml:space="preserve"> respectively. The </w:t>
+      </w:r>
+      <w:r>
+        <w:t>MySQL</w:t>
+      </w:r>
+      <w:r>
+        <w:t xml:space="preserve"> database is used to store basic data. At the same time, a simple chat information platform is built using </w:t>
+      </w:r>
+      <w:r>
+        <w:t>Web</w:t>
+      </w:r>
+      <w:r>
+        <w:rPr>
+          <w:rFonts w:hint="eastAsia"/>
+        </w:rPr>
+        <w:t>S</w:t>
+      </w:r>
+      <w:r>
+        <w:t>ocket</w:t>
+      </w:r>
+      <w:r>
+        <w:t>, and MongoDb is used to store user chat information. At the same time, the system is connected to the large model of Doubao language, providing users with an interface for dialogue with Doubao. The system contains basic functions such as articles, videos, hotspot management, mutual aid chat, AI summary Q &amp; A. Users can like, collect, comment on articles, and chat with article authors to learn. The system stimulates interest in learning through diverse interactive communication and learning methods, makes the learning process no longer boring, improves the enthusiasm and initiative of learning, and can promote the exchange and learning between students in different professional fields, creating a good inter-professional learning atmosphere.</w:t>
       </w:r>
       <w:r>
         <w:rPr>
@@ -6803,7 +6830,40 @@
         <w:t>学生</w:t>
       </w:r>
       <w:r>
-        <w:t>突破专业局限、进行跨专业学习创造了前所未有的良好条件。跨专业学习作为拓宽个人知识视野、提升综合素养以及增强职场竞争力的重要途径，却面临着诸多现实阻碍，陷入传统学习资源分散与高效整合需求迫切的两难境地。</w:t>
+        <w:t>突破专业局限、进行跨专业学习创造了前所未有的良好条件。跨专业学习作为拓宽个人知识视野、提升综合素养以及增强职场竞争力的重要途径</w:t>
+      </w:r>
+      <w:r>
+        <w:rPr>
+          <w:rFonts w:hint="eastAsia"/>
+        </w:rPr>
+        <w:t>（</w:t>
+      </w:r>
+      <w:r>
+        <w:rPr>
+          <w:rFonts w:hint="eastAsia"/>
+        </w:rPr>
+        <w:t>孙赤婴</w:t>
+      </w:r>
+      <w:r>
+        <w:rPr>
+          <w:rFonts w:hint="eastAsia"/>
+        </w:rPr>
+        <w:t>，</w:t>
+      </w:r>
+      <w:r>
+        <w:rPr>
+          <w:rFonts w:hint="eastAsia"/>
+        </w:rPr>
+        <w:t>2024</w:t>
+      </w:r>
+      <w:r>
+        <w:rPr>
+          <w:rFonts w:hint="eastAsia"/>
+        </w:rPr>
+        <w:t>）</w:t>
+      </w:r>
+      <w:r>
+        <w:t>，却面临着诸多现实阻碍，陷入传统学习资源分散与高效整合需求迫切的两难境地。</w:t>
       </w:r>
       <w:r>
         <w:rPr>
@@ -6968,7 +7028,10 @@
         <w:t>方面，涵盖系统架构搭建，前端选用</w:t>
       </w:r>
       <w:r>
-        <w:t xml:space="preserve"> Vue3</w:t>
+        <w:t xml:space="preserve"> </w:t>
+      </w:r>
+      <w:r>
+        <w:t>Vue3</w:t>
       </w:r>
       <w:r>
         <w:rPr>
@@ -7001,19 +7064,45 @@
         <w:t>使用</w:t>
       </w:r>
       <w:r>
-        <w:t xml:space="preserve">MySQL </w:t>
+        <w:t>MySQL</w:t>
+      </w:r>
+      <w:r>
+        <w:t xml:space="preserve"> </w:t>
       </w:r>
       <w:r>
         <w:t>数据库存储基本数据，借助</w:t>
       </w:r>
       <w:r>
-        <w:t xml:space="preserve"> Websocket </w:t>
-      </w:r>
+        <w:t xml:space="preserve"> </w:t>
+      </w:r>
+      <w:bookmarkStart w:id="33" w:name="OLE_LINK15"/>
+      <w:r>
+        <w:t>Web</w:t>
+      </w:r>
+      <w:r>
+        <w:rPr>
+          <w:rFonts w:hint="eastAsia"/>
+        </w:rPr>
+        <w:t>S</w:t>
+      </w:r>
+      <w:r>
+        <w:t>ocket</w:t>
+      </w:r>
+      <w:bookmarkEnd w:id="33"/>
       <w:r>
         <w:t>构建聊天信息平台，使用</w:t>
       </w:r>
       <w:r>
-        <w:t xml:space="preserve"> MongoDb </w:t>
+        <w:t xml:space="preserve"> MongoD</w:t>
+      </w:r>
+      <w:r>
+        <w:rPr>
+          <w:rFonts w:hint="eastAsia"/>
+        </w:rPr>
+        <w:t>B</w:t>
+      </w:r>
+      <w:r>
+        <w:t xml:space="preserve"> </w:t>
       </w:r>
       <w:r>
         <w:t>存储用户聊天信息，同时接入豆包语言大模型提供对话接口；</w:t>
@@ -7063,8 +7152,8 @@
         <w:pStyle w:val="afff3"/>
         <w:ind w:firstLine="480"/>
       </w:pPr>
-      <w:bookmarkStart w:id="33" w:name="_Toc194959795"/>
-      <w:bookmarkStart w:id="34" w:name="_Toc194960998"/>
+      <w:bookmarkStart w:id="34" w:name="_Toc194959795"/>
+      <w:bookmarkStart w:id="35" w:name="_Toc194960998"/>
       <w:r>
         <w:t>1.</w:t>
       </w:r>
@@ -7086,17 +7175,17 @@
         <w:t>研究方法及设计思路</w:t>
       </w:r>
       <w:bookmarkEnd w:id="32"/>
-      <w:bookmarkEnd w:id="33"/>
       <w:bookmarkEnd w:id="34"/>
+      <w:bookmarkEnd w:id="35"/>
     </w:p>
     <w:p>
       <w:pPr>
         <w:pStyle w:val="afff5"/>
         <w:ind w:firstLineChars="0" w:firstLine="0"/>
       </w:pPr>
-      <w:bookmarkStart w:id="35" w:name="_Toc192928396"/>
-      <w:bookmarkStart w:id="36" w:name="_Toc194959796"/>
-      <w:bookmarkStart w:id="37" w:name="_Toc194960999"/>
+      <w:bookmarkStart w:id="36" w:name="_Toc192928396"/>
+      <w:bookmarkStart w:id="37" w:name="_Toc194959796"/>
+      <w:bookmarkStart w:id="38" w:name="_Toc194960999"/>
       <w:r>
         <w:rPr>
           <w:rFonts w:hint="eastAsia"/>
@@ -7121,9 +7210,9 @@
         </w:rPr>
         <w:t>研究方法</w:t>
       </w:r>
-      <w:bookmarkEnd w:id="35"/>
       <w:bookmarkEnd w:id="36"/>
       <w:bookmarkEnd w:id="37"/>
+      <w:bookmarkEnd w:id="38"/>
     </w:p>
     <w:p>
       <w:pPr>
@@ -7136,7 +7225,40 @@
         <w:t>通过</w:t>
       </w:r>
       <w:r>
-        <w:t>广泛查阅国内外有关跨专业学习、在线学习平台等多方面文献资料，为系统设计开发提供理论支撑，确保研究科学合理。接着运用调查研究法，通过设计调查问卷并实地访谈高校学生群体，了解学生跨专业学习实际需求等情况，为功能模块设计找准现实依据。同时利用案例分析法，</w:t>
+        <w:t>广泛查阅国内外有关跨专业学习、在线学习平台</w:t>
+      </w:r>
+      <w:r>
+        <w:rPr>
+          <w:rFonts w:hint="eastAsia"/>
+        </w:rPr>
+        <w:t>（</w:t>
+      </w:r>
+      <w:r>
+        <w:rPr>
+          <w:rFonts w:hint="eastAsia"/>
+        </w:rPr>
+        <w:t>郭思嘉</w:t>
+      </w:r>
+      <w:r>
+        <w:rPr>
+          <w:rFonts w:hint="eastAsia"/>
+        </w:rPr>
+        <w:t>，</w:t>
+      </w:r>
+      <w:r>
+        <w:rPr>
+          <w:rFonts w:hint="eastAsia"/>
+        </w:rPr>
+        <w:t>2018</w:t>
+      </w:r>
+      <w:r>
+        <w:rPr>
+          <w:rFonts w:hint="eastAsia"/>
+        </w:rPr>
+        <w:t>）</w:t>
+      </w:r>
+      <w:r>
+        <w:t>等多方面文献资料，为系统设计开发提供理论支撑，确保研究科学合理。接着运用调查研究法，通过设计调查问卷并实地访谈高校学生群体，了解学生跨专业学习实际需求等情况，为功能模块设计找准现实依据。同时利用案例分析法，</w:t>
       </w:r>
       <w:r>
         <w:rPr>
@@ -7153,9 +7275,9 @@
         <w:pStyle w:val="afff5"/>
         <w:ind w:firstLineChars="0" w:firstLine="0"/>
       </w:pPr>
-      <w:bookmarkStart w:id="38" w:name="_Toc192928397"/>
-      <w:bookmarkStart w:id="39" w:name="_Toc194959797"/>
-      <w:bookmarkStart w:id="40" w:name="_Toc194961000"/>
+      <w:bookmarkStart w:id="39" w:name="_Toc192928397"/>
+      <w:bookmarkStart w:id="40" w:name="_Toc194959797"/>
+      <w:bookmarkStart w:id="41" w:name="_Toc194961000"/>
       <w:r>
         <w:rPr>
           <w:rFonts w:hint="eastAsia"/>
@@ -7168,9 +7290,9 @@
         </w:rPr>
         <w:t>设计思路</w:t>
       </w:r>
-      <w:bookmarkEnd w:id="38"/>
       <w:bookmarkEnd w:id="39"/>
       <w:bookmarkEnd w:id="40"/>
+      <w:bookmarkEnd w:id="41"/>
     </w:p>
     <w:p>
       <w:pPr>
@@ -7295,7 +7417,13 @@
         <w:t>：根据系统功能需求，选择合适的技术框架来确保系统的稳定运行与高效实现。前端采用</w:t>
       </w:r>
       <w:r>
-        <w:t xml:space="preserve"> Vue3 </w:t>
+        <w:t xml:space="preserve"> </w:t>
+      </w:r>
+      <w:r>
+        <w:t>Vue3</w:t>
+      </w:r>
+      <w:r>
+        <w:t xml:space="preserve"> </w:t>
       </w:r>
       <w:r>
         <w:t>框架，注重打造简洁、美观且易用的用户界面，提升用</w:t>
@@ -7308,22 +7436,73 @@
         <w:t xml:space="preserve"> Gin </w:t>
       </w:r>
       <w:r>
-        <w:t>框架，保障系统的高效处理能力和良好的扩展性。利用</w:t>
-      </w:r>
-      <w:r>
-        <w:t xml:space="preserve"> MySQL </w:t>
+        <w:t>框架</w:t>
+      </w:r>
+      <w:r>
+        <w:rPr>
+          <w:rFonts w:hint="eastAsia"/>
+        </w:rPr>
+        <w:t>（</w:t>
+      </w:r>
+      <w:r>
+        <w:rPr>
+          <w:rFonts w:hint="eastAsia"/>
+        </w:rPr>
+        <w:t>肖睿</w:t>
+      </w:r>
+      <w:r>
+        <w:rPr>
+          <w:rFonts w:hint="eastAsia"/>
+        </w:rPr>
+        <w:t>，</w:t>
+      </w:r>
+      <w:r>
+        <w:rPr>
+          <w:rFonts w:hint="eastAsia"/>
+        </w:rPr>
+        <w:t>2019</w:t>
+      </w:r>
+      <w:r>
+        <w:rPr>
+          <w:rFonts w:hint="eastAsia"/>
+        </w:rPr>
+        <w:t>）</w:t>
+      </w:r>
+      <w:r>
+        <w:t>，保障系统的高效处理能力和良好的扩展性。利用</w:t>
+      </w:r>
+      <w:r>
+        <w:t xml:space="preserve"> </w:t>
+      </w:r>
+      <w:r>
+        <w:t>MySQL</w:t>
+      </w:r>
+      <w:r>
+        <w:t xml:space="preserve"> </w:t>
       </w:r>
       <w:r>
         <w:t>数据库存储如用户信息、学习资源等基本数据，借助</w:t>
       </w:r>
       <w:r>
-        <w:t xml:space="preserve"> Websocket </w:t>
+        <w:t xml:space="preserve"> </w:t>
+      </w:r>
+      <w:r>
+        <w:t>WebSocket</w:t>
       </w:r>
       <w:r>
         <w:t>构建实时通信的聊天信息平台，采用</w:t>
       </w:r>
       <w:r>
-        <w:t xml:space="preserve"> MongoDb </w:t>
+        <w:t xml:space="preserve"> MongoD</w:t>
+      </w:r>
+      <w:r>
+        <w:rPr>
+          <w:rFonts w:hint="eastAsia"/>
+        </w:rPr>
+        <w:t>B</w:t>
+      </w:r>
+      <w:r>
+        <w:t xml:space="preserve"> </w:t>
       </w:r>
       <w:r>
         <w:t>存储海量的用户聊天信息，并且接入豆包语言大模型，为用户提供智能对话接口，运用这些技术手段共同支撑系统各项功能的顺利实现，为</w:t>
@@ -7356,28 +7535,28 @@
       <w:r>
         <w:br w:type="page"/>
       </w:r>
-      <w:bookmarkStart w:id="41" w:name="_Toc32587"/>
-      <w:bookmarkStart w:id="42" w:name="_Toc27210_WPSOffice_Level1"/>
-      <w:bookmarkStart w:id="43" w:name="_Toc12053"/>
-      <w:bookmarkStart w:id="44" w:name="_Toc192928398"/>
-      <w:bookmarkStart w:id="45" w:name="_Toc194959798"/>
-      <w:bookmarkStart w:id="46" w:name="_Toc194961001"/>
+      <w:bookmarkStart w:id="42" w:name="_Toc32587"/>
+      <w:bookmarkStart w:id="43" w:name="_Toc27210_WPSOffice_Level1"/>
+      <w:bookmarkStart w:id="44" w:name="_Toc12053"/>
+      <w:bookmarkStart w:id="45" w:name="_Toc192928398"/>
+      <w:bookmarkStart w:id="46" w:name="_Toc194959798"/>
+      <w:bookmarkStart w:id="47" w:name="_Toc194961001"/>
       <w:r>
         <w:lastRenderedPageBreak/>
         <w:t xml:space="preserve">2  </w:t>
       </w:r>
-      <w:bookmarkEnd w:id="41"/>
       <w:bookmarkEnd w:id="42"/>
       <w:bookmarkEnd w:id="43"/>
+      <w:bookmarkEnd w:id="44"/>
       <w:r>
         <w:rPr>
           <w:rFonts w:hint="eastAsia"/>
         </w:rPr>
         <w:t>相关技术简介</w:t>
       </w:r>
-      <w:bookmarkEnd w:id="44"/>
       <w:bookmarkEnd w:id="45"/>
       <w:bookmarkEnd w:id="46"/>
+      <w:bookmarkEnd w:id="47"/>
     </w:p>
     <w:p>
       <w:pPr>
@@ -7441,12 +7620,12 @@
         <w:pStyle w:val="25"/>
         <w:ind w:firstLine="480"/>
       </w:pPr>
-      <w:bookmarkStart w:id="47" w:name="_Toc7093_WPSOffice_Level2"/>
-      <w:bookmarkStart w:id="48" w:name="_Toc11864"/>
-      <w:bookmarkStart w:id="49" w:name="_Toc21966"/>
-      <w:bookmarkStart w:id="50" w:name="_Toc192928399"/>
-      <w:bookmarkStart w:id="51" w:name="_Toc194959799"/>
-      <w:bookmarkStart w:id="52" w:name="_Toc194961002"/>
+      <w:bookmarkStart w:id="48" w:name="_Toc7093_WPSOffice_Level2"/>
+      <w:bookmarkStart w:id="49" w:name="_Toc11864"/>
+      <w:bookmarkStart w:id="50" w:name="_Toc21966"/>
+      <w:bookmarkStart w:id="51" w:name="_Toc192928399"/>
+      <w:bookmarkStart w:id="52" w:name="_Toc194959799"/>
+      <w:bookmarkStart w:id="53" w:name="_Toc194961002"/>
       <w:r>
         <w:rPr>
           <w:rFonts w:hint="eastAsia"/>
@@ -7456,18 +7635,18 @@
       <w:r>
         <w:t xml:space="preserve">.1  </w:t>
       </w:r>
-      <w:bookmarkEnd w:id="47"/>
       <w:bookmarkEnd w:id="48"/>
       <w:bookmarkEnd w:id="49"/>
+      <w:bookmarkEnd w:id="50"/>
       <w:r>
         <w:rPr>
           <w:rFonts w:hint="eastAsia"/>
         </w:rPr>
         <w:t>前端技术简介</w:t>
       </w:r>
-      <w:bookmarkEnd w:id="50"/>
       <w:bookmarkEnd w:id="51"/>
       <w:bookmarkEnd w:id="52"/>
+      <w:bookmarkEnd w:id="53"/>
     </w:p>
     <w:p>
       <w:pPr>
@@ -7514,8 +7693,8 @@
         </w:rPr>
         <w:t>作为前端页面开发的工具。</w:t>
       </w:r>
-      <w:bookmarkStart w:id="53" w:name="OLE_LINK1"/>
-      <w:bookmarkStart w:id="54" w:name="OLE_LINK2"/>
+      <w:bookmarkStart w:id="54" w:name="OLE_LINK1"/>
+      <w:bookmarkStart w:id="55" w:name="OLE_LINK2"/>
       <w:r>
         <w:rPr>
           <w:rFonts w:ascii="Segoe UI" w:hAnsi="Segoe UI" w:cs="Segoe UI"/>
@@ -7523,8 +7702,8 @@
         </w:rPr>
         <w:t>Vue 3</w:t>
       </w:r>
-      <w:bookmarkEnd w:id="53"/>
       <w:bookmarkEnd w:id="54"/>
+      <w:bookmarkEnd w:id="55"/>
       <w:r>
         <w:rPr>
           <w:rFonts w:ascii="Segoe UI" w:hAnsi="Segoe UI" w:cs="Segoe UI"/>
@@ -7574,9 +7753,9 @@
         </w:rPr>
         <w:t xml:space="preserve"> </w:t>
       </w:r>
-      <w:bookmarkStart w:id="55" w:name="OLE_LINK3"/>
-      <w:bookmarkStart w:id="56" w:name="OLE_LINK4"/>
-      <w:bookmarkStart w:id="57" w:name="OLE_LINK5"/>
+      <w:bookmarkStart w:id="56" w:name="OLE_LINK3"/>
+      <w:bookmarkStart w:id="57" w:name="OLE_LINK4"/>
+      <w:bookmarkStart w:id="58" w:name="OLE_LINK5"/>
       <w:r>
         <w:rPr>
           <w:rFonts w:ascii="Segoe UI" w:hAnsi="Segoe UI" w:cs="Segoe UI"/>
@@ -7584,9 +7763,9 @@
         </w:rPr>
         <w:t xml:space="preserve">Vite </w:t>
       </w:r>
-      <w:bookmarkEnd w:id="55"/>
       <w:bookmarkEnd w:id="56"/>
       <w:bookmarkEnd w:id="57"/>
+      <w:bookmarkEnd w:id="58"/>
       <w:r>
         <w:rPr>
           <w:rFonts w:ascii="Segoe UI" w:hAnsi="Segoe UI" w:cs="Segoe UI"/>
@@ -7623,10 +7802,10 @@
         <w:tab/>
       </w:r>
       <w:r>
-        <w:t xml:space="preserve">Vue 3 </w:t>
-      </w:r>
-      <w:r>
-        <w:t>使用新的响应式系统，摒弃</w:t>
+        <w:t>Vue 3</w:t>
+      </w:r>
+      <w:r>
+        <w:t>摒弃</w:t>
       </w:r>
       <w:r>
         <w:t xml:space="preserve">Vue 2 </w:t>
@@ -7795,7 +7974,7 @@
           <w:noProof/>
         </w:rPr>
         <w:drawing>
-          <wp:inline distT="0" distB="0" distL="0" distR="0" wp14:anchorId="22530D0F" wp14:editId="6728CD91">
+          <wp:inline distT="0" distB="0" distL="0" distR="0" wp14:anchorId="1A67AE4F" wp14:editId="1696DE13">
             <wp:extent cx="4525010" cy="2830195"/>
             <wp:effectExtent l="0" t="0" r="0" b="1905"/>
             <wp:docPr id="1" name="图片 1" descr="图示&#10;&#10;AI 生成的内容可能不正确。"/>
@@ -7867,9 +8046,9 @@
         <w:pStyle w:val="afff7"/>
         <w:ind w:firstLine="480"/>
       </w:pPr>
-      <w:bookmarkStart w:id="58" w:name="OLE_LINK6"/>
-      <w:bookmarkStart w:id="59" w:name="OLE_LINK7"/>
-      <w:bookmarkStart w:id="60" w:name="OLE_LINK8"/>
+      <w:bookmarkStart w:id="59" w:name="OLE_LINK6"/>
+      <w:bookmarkStart w:id="60" w:name="OLE_LINK7"/>
+      <w:bookmarkStart w:id="61" w:name="OLE_LINK8"/>
       <w:r>
         <w:rPr>
           <w:rFonts w:hint="eastAsia"/>
@@ -7892,56 +8071,53 @@
         <w:t>原理</w:t>
       </w:r>
     </w:p>
-    <w:bookmarkEnd w:id="58"/>
     <w:bookmarkEnd w:id="59"/>
     <w:bookmarkEnd w:id="60"/>
+    <w:bookmarkEnd w:id="61"/>
     <w:p>
       <w:pPr>
         <w:ind w:firstLineChars="0" w:firstLine="0"/>
         <w:jc w:val="left"/>
-        <w:outlineLvl w:val="1"/>
         <w:rPr>
           <w:rFonts w:ascii="Segoe UI" w:hAnsi="Segoe UI" w:cs="Segoe UI"/>
           <w:shd w:val="clear" w:color="auto" w:fill="FFFFFF"/>
         </w:rPr>
       </w:pPr>
-    </w:p>
-    <w:p>
-      <w:pPr>
-        <w:ind w:firstLineChars="0" w:firstLine="0"/>
-        <w:jc w:val="left"/>
+      <w:r>
         <w:rPr>
           <w:rFonts w:ascii="Segoe UI" w:hAnsi="Segoe UI" w:cs="Segoe UI"/>
           <w:shd w:val="clear" w:color="auto" w:fill="FFFFFF"/>
         </w:rPr>
-      </w:pPr>
+        <w:tab/>
+      </w:r>
+      <w:r>
+        <w:rPr>
+          <w:rFonts w:ascii="Segoe UI" w:hAnsi="Segoe UI" w:cs="Segoe UI" w:hint="eastAsia"/>
+          <w:shd w:val="clear" w:color="auto" w:fill="FFFFFF"/>
+        </w:rPr>
+        <w:t>Vite</w:t>
+      </w:r>
+      <w:r>
+        <w:rPr>
+          <w:rFonts w:ascii="Segoe UI" w:hAnsi="Segoe UI" w:cs="Segoe UI" w:hint="eastAsia"/>
+          <w:shd w:val="clear" w:color="auto" w:fill="FFFFFF"/>
+        </w:rPr>
+        <w:t>是一个超快的前端构建工具。</w:t>
+      </w:r>
       <w:r>
         <w:rPr>
           <w:rFonts w:ascii="Segoe UI" w:hAnsi="Segoe UI" w:cs="Segoe UI"/>
           <w:shd w:val="clear" w:color="auto" w:fill="FFFFFF"/>
         </w:rPr>
-        <w:tab/>
-      </w:r>
-      <w:r>
-        <w:rPr>
-          <w:rFonts w:ascii="Segoe UI" w:hAnsi="Segoe UI" w:cs="Segoe UI" w:hint="eastAsia"/>
-          <w:shd w:val="clear" w:color="auto" w:fill="FFFFFF"/>
-        </w:rPr>
-        <w:t>Vite</w:t>
-      </w:r>
-      <w:r>
-        <w:rPr>
-          <w:rFonts w:ascii="Segoe UI" w:hAnsi="Segoe UI" w:cs="Segoe UI" w:hint="eastAsia"/>
-          <w:shd w:val="clear" w:color="auto" w:fill="FFFFFF"/>
-        </w:rPr>
-        <w:t>是一个超快的前端构建工具。</w:t>
+        <w:t>在传统的前端开发构建工具中，启动开发服务</w:t>
       </w:r>
       <w:r>
         <w:rPr>
           <w:rFonts w:ascii="Segoe UI" w:hAnsi="Segoe UI" w:cs="Segoe UI"/>
           <w:shd w:val="clear" w:color="auto" w:fill="FFFFFF"/>
         </w:rPr>
-        <w:t>在传统的前端开发构建工具中，启动开发服务器往往需要对整个项目进行打包等预处理操作，这一过程随着项目规模的增大，耗时会显著增加。而</w:t>
+        <w:lastRenderedPageBreak/>
+        <w:t>器往往需要对整个项目进行打包等预处理操作，这一过程随着项目规模的增大，耗时会显著增加。而</w:t>
       </w:r>
       <w:r>
         <w:rPr>
@@ -8062,7 +8238,7 @@
           <w:noProof/>
         </w:rPr>
         <w:drawing>
-          <wp:inline distT="0" distB="0" distL="0" distR="0" wp14:anchorId="23631AB4" wp14:editId="2C043BDD">
+          <wp:inline distT="0" distB="0" distL="0" distR="0" wp14:anchorId="34D23C6B" wp14:editId="0064B396">
             <wp:extent cx="5651500" cy="3409950"/>
             <wp:effectExtent l="0" t="0" r="0" b="6350"/>
             <wp:docPr id="2130848381" name="图片 1" descr="图示&#10;&#10;描述已自动生成"/>
@@ -8186,9 +8362,9 @@
         <w:pStyle w:val="25"/>
         <w:ind w:firstLine="480"/>
       </w:pPr>
-      <w:bookmarkStart w:id="61" w:name="_Toc192928400"/>
-      <w:bookmarkStart w:id="62" w:name="_Toc194959800"/>
-      <w:bookmarkStart w:id="63" w:name="_Toc194961003"/>
+      <w:bookmarkStart w:id="62" w:name="_Toc192928400"/>
+      <w:bookmarkStart w:id="63" w:name="_Toc194959800"/>
+      <w:bookmarkStart w:id="64" w:name="_Toc194961003"/>
       <w:r>
         <w:rPr>
           <w:rFonts w:hint="eastAsia"/>
@@ -8207,15 +8383,15 @@
         </w:rPr>
         <w:t>后端</w:t>
       </w:r>
-      <w:bookmarkEnd w:id="61"/>
+      <w:bookmarkEnd w:id="62"/>
       <w:r>
         <w:rPr>
           <w:rFonts w:hint="eastAsia"/>
         </w:rPr>
         <w:t>技术简介</w:t>
       </w:r>
-      <w:bookmarkEnd w:id="62"/>
       <w:bookmarkEnd w:id="63"/>
+      <w:bookmarkEnd w:id="64"/>
     </w:p>
     <w:p>
       <w:pPr>
@@ -8232,7 +8408,6 @@
           <w:bCs/>
           <w:shd w:val="clear" w:color="auto" w:fill="FFFFFF"/>
         </w:rPr>
-        <w:lastRenderedPageBreak/>
         <w:tab/>
       </w:r>
       <w:r>
@@ -8269,34 +8444,73 @@
           <w:rFonts w:ascii="Segoe UI" w:hAnsi="Segoe UI" w:cs="Segoe UI"/>
           <w:shd w:val="clear" w:color="auto" w:fill="FFFFFF"/>
         </w:rPr>
-        <w:t>语言编写的轻量级</w:t>
+        <w:t>语言</w:t>
+      </w:r>
+      <w:r>
+        <w:rPr>
+          <w:rFonts w:ascii="Segoe UI" w:hAnsi="Segoe UI" w:cs="Segoe UI" w:hint="eastAsia"/>
+          <w:shd w:val="clear" w:color="auto" w:fill="FFFFFF"/>
+        </w:rPr>
+        <w:t>（</w:t>
+      </w:r>
+      <w:r>
+        <w:rPr>
+          <w:rFonts w:hint="eastAsia"/>
+        </w:rPr>
+        <w:t>王铮清</w:t>
+      </w:r>
+      <w:r>
+        <w:rPr>
+          <w:rFonts w:hint="eastAsia"/>
+        </w:rPr>
+        <w:t>，</w:t>
+      </w:r>
+      <w:r>
+        <w:rPr>
+          <w:rFonts w:hint="eastAsia"/>
+        </w:rPr>
+        <w:t>2022</w:t>
+      </w:r>
+      <w:r>
+        <w:rPr>
+          <w:rFonts w:ascii="Segoe UI" w:hAnsi="Segoe UI" w:cs="Segoe UI" w:hint="eastAsia"/>
+          <w:shd w:val="clear" w:color="auto" w:fill="FFFFFF"/>
+        </w:rPr>
+        <w:t>）</w:t>
       </w:r>
       <w:r>
         <w:rPr>
           <w:rFonts w:ascii="Segoe UI" w:hAnsi="Segoe UI" w:cs="Segoe UI"/>
           <w:shd w:val="clear" w:color="auto" w:fill="FFFFFF"/>
         </w:rPr>
-        <w:t xml:space="preserve"> Web </w:t>
+        <w:t>编写的轻量级</w:t>
       </w:r>
       <w:r>
         <w:rPr>
           <w:rFonts w:ascii="Segoe UI" w:hAnsi="Segoe UI" w:cs="Segoe UI"/>
           <w:shd w:val="clear" w:color="auto" w:fill="FFFFFF"/>
         </w:rPr>
-        <w:t>框架，由</w:t>
+        <w:t xml:space="preserve"> Web </w:t>
       </w:r>
       <w:r>
         <w:rPr>
           <w:rFonts w:ascii="Segoe UI" w:hAnsi="Segoe UI" w:cs="Segoe UI"/>
           <w:shd w:val="clear" w:color="auto" w:fill="FFFFFF"/>
         </w:rPr>
-        <w:t xml:space="preserve"> Golang </w:t>
+        <w:t>框架，由</w:t>
       </w:r>
       <w:r>
         <w:rPr>
           <w:rFonts w:ascii="Segoe UI" w:hAnsi="Segoe UI" w:cs="Segoe UI"/>
           <w:shd w:val="clear" w:color="auto" w:fill="FFFFFF"/>
         </w:rPr>
+        <w:t xml:space="preserve"> Golang </w:t>
+      </w:r>
+      <w:r>
+        <w:rPr>
+          <w:rFonts w:ascii="Segoe UI" w:hAnsi="Segoe UI" w:cs="Segoe UI"/>
+          <w:shd w:val="clear" w:color="auto" w:fill="FFFFFF"/>
+        </w:rPr>
         <w:t>开发者实现。它的设计目标是高效、快速且易于使用</w:t>
       </w:r>
       <w:r>
@@ -8332,7 +8546,15 @@
           <w:rFonts w:ascii="Segoe UI" w:hAnsi="Segoe UI" w:cs="Segoe UI"/>
           <w:shd w:val="clear" w:color="auto" w:fill="FFFFFF"/>
         </w:rPr>
-        <w:t>树实现路由，这种数据结构使得路由查找速度极快，能够高效处理大量的并发请求。并且它的中间件机制设计合理，开销小，有助于提升整体性能。</w:t>
+        <w:t>树实</w:t>
+      </w:r>
+      <w:r>
+        <w:rPr>
+          <w:rFonts w:ascii="Segoe UI" w:hAnsi="Segoe UI" w:cs="Segoe UI"/>
+          <w:shd w:val="clear" w:color="auto" w:fill="FFFFFF"/>
+        </w:rPr>
+        <w:lastRenderedPageBreak/>
+        <w:t>现路由，这种数据结构使得路由查找速度极快，能够高效处理大量的并发请求。并且它的中间件机制设计合理，开销小，有助于提升整体性能。</w:t>
       </w:r>
       <w:r>
         <w:rPr>
@@ -8478,7 +8700,7 @@
           <w:noProof/>
         </w:rPr>
         <w:drawing>
-          <wp:inline distT="0" distB="0" distL="0" distR="0" wp14:anchorId="39796A46" wp14:editId="01EEC2DF">
+          <wp:inline distT="0" distB="0" distL="0" distR="0" wp14:anchorId="324A2562" wp14:editId="6188FAAA">
             <wp:extent cx="5651500" cy="3613150"/>
             <wp:effectExtent l="0" t="0" r="0" b="6350"/>
             <wp:docPr id="1918901462" name="图片 1" descr="图示&#10;&#10;描述已自动生成"/>
@@ -8546,9 +8768,9 @@
         <w:pStyle w:val="25"/>
         <w:ind w:firstLine="480"/>
       </w:pPr>
-      <w:bookmarkStart w:id="64" w:name="_Toc192928401"/>
-      <w:bookmarkStart w:id="65" w:name="_Toc194959801"/>
-      <w:bookmarkStart w:id="66" w:name="_Toc194961004"/>
+      <w:bookmarkStart w:id="65" w:name="_Toc192928401"/>
+      <w:bookmarkStart w:id="66" w:name="_Toc194959801"/>
+      <w:bookmarkStart w:id="67" w:name="_Toc194961004"/>
       <w:r>
         <w:t>2</w:t>
       </w:r>
@@ -8570,16 +8792,16 @@
         </w:rPr>
         <w:t>简介</w:t>
       </w:r>
-      <w:bookmarkEnd w:id="64"/>
       <w:bookmarkEnd w:id="65"/>
       <w:bookmarkEnd w:id="66"/>
+      <w:bookmarkEnd w:id="67"/>
     </w:p>
     <w:p>
       <w:pPr>
         <w:ind w:firstLineChars="0" w:firstLine="0"/>
         <w:jc w:val="left"/>
       </w:pPr>
-      <w:bookmarkStart w:id="67" w:name="_Toc192928402"/>
+      <w:bookmarkStart w:id="68" w:name="_Toc192928402"/>
       <w:r>
         <w:tab/>
       </w:r>
@@ -8589,13 +8811,15 @@
         </w:rPr>
         <w:t>在项目中一共使用了三种数据库</w:t>
       </w:r>
-      <w:bookmarkStart w:id="68" w:name="OLE_LINK9"/>
-      <w:bookmarkStart w:id="69" w:name="OLE_LINK10"/>
-      <w:r>
-        <w:rPr>
-          <w:rFonts w:hint="eastAsia"/>
-        </w:rPr>
-        <w:t>Mysql</w:t>
+      <w:bookmarkStart w:id="69" w:name="OLE_LINK9"/>
+      <w:bookmarkStart w:id="70" w:name="OLE_LINK10"/>
+      <w:r>
+        <w:rPr>
+          <w:rFonts w:ascii="Segoe UI" w:hAnsi="Segoe UI" w:cs="Segoe UI" w:hint="eastAsia"/>
+          <w:color w:val="222222"/>
+          <w:kern w:val="0"/>
+        </w:rPr>
+        <w:t>MySQL</w:t>
       </w:r>
       <w:r>
         <w:rPr>
@@ -8639,17 +8863,46 @@
       </w:pPr>
       <w:r>
         <w:rPr>
+          <w:rFonts w:ascii="Segoe UI" w:hAnsi="Segoe UI" w:cs="Segoe UI" w:hint="eastAsia"/>
+          <w:color w:val="222222"/>
+          <w:kern w:val="0"/>
+        </w:rPr>
+        <w:t>MySQL</w:t>
+      </w:r>
+      <w:r>
+        <w:rPr>
           <w:rFonts w:ascii="Segoe UI" w:hAnsi="Segoe UI" w:cs="Segoe UI"/>
           <w:shd w:val="clear" w:color="auto" w:fill="FFFFFF"/>
         </w:rPr>
-        <w:t xml:space="preserve">MySQL </w:t>
+        <w:t>是一款开源的关系型数据库管理系统</w:t>
+      </w:r>
+      <w:r>
+        <w:rPr>
+          <w:rFonts w:ascii="Segoe UI" w:hAnsi="Segoe UI" w:cs="Segoe UI" w:hint="eastAsia"/>
+          <w:shd w:val="clear" w:color="auto" w:fill="FFFFFF"/>
+        </w:rPr>
+        <w:t>，</w:t>
       </w:r>
       <w:r>
         <w:rPr>
           <w:rFonts w:ascii="Segoe UI" w:hAnsi="Segoe UI" w:cs="Segoe UI"/>
           <w:shd w:val="clear" w:color="auto" w:fill="FFFFFF"/>
         </w:rPr>
-        <w:t>是一款开源的关系型数据库管理系统</w:t>
+        <w:t>具备</w:t>
+      </w:r>
+      <w:r>
+        <w:rPr>
+          <w:rFonts w:ascii="Segoe UI" w:hAnsi="Segoe UI" w:cs="Segoe UI"/>
+          <w:shd w:val="clear" w:color="auto" w:fill="FFFFFF"/>
+        </w:rPr>
+        <w:t xml:space="preserve"> ACID</w:t>
+      </w:r>
+      <w:r>
+        <w:rPr>
+          <w:rFonts w:ascii="Segoe UI" w:hAnsi="Segoe UI" w:cs="Segoe UI"/>
+          <w:shd w:val="clear" w:color="auto" w:fill="FFFFFF"/>
+        </w:rPr>
+        <w:t>（原子性、一致性、隔离性、持久性）特性，能确保在复杂的事务操作中数据的准确性和完整性</w:t>
       </w:r>
       <w:r>
         <w:rPr>
@@ -8663,42 +8916,113 @@
           <w:rFonts w:ascii="Segoe UI" w:hAnsi="Segoe UI" w:cs="Segoe UI"/>
           <w:shd w:val="clear" w:color="auto" w:fill="FFFFFF"/>
         </w:rPr>
-        <w:t>具备</w:t>
-      </w:r>
-      <w:r>
+        <w:t>适用于对数据完整性、准确性要求较高的各类业务场景</w:t>
+      </w:r>
+      <w:r>
+        <w:rPr>
+          <w:rFonts w:ascii="Segoe UI" w:hAnsi="Segoe UI" w:cs="Segoe UI" w:hint="eastAsia"/>
+          <w:shd w:val="clear" w:color="auto" w:fill="FFFFFF"/>
+        </w:rPr>
+        <w:t>。</w:t>
+      </w:r>
+    </w:p>
+    <w:p>
+      <w:pPr>
+        <w:ind w:firstLineChars="0" w:firstLine="420"/>
+        <w:jc w:val="left"/>
         <w:rPr>
           <w:rFonts w:ascii="Segoe UI" w:hAnsi="Segoe UI" w:cs="Segoe UI"/>
           <w:shd w:val="clear" w:color="auto" w:fill="FFFFFF"/>
         </w:rPr>
-        <w:t xml:space="preserve"> ACID</w:t>
-      </w:r>
+      </w:pPr>
       <w:r>
         <w:rPr>
           <w:rFonts w:ascii="Segoe UI" w:hAnsi="Segoe UI" w:cs="Segoe UI"/>
           <w:shd w:val="clear" w:color="auto" w:fill="FFFFFF"/>
         </w:rPr>
-        <w:t>（原子性、一致性、隔离性、持久性）特性，能确保在复杂的事务操作中数据的准确性和完整性</w:t>
+        <w:t>MongoDB</w:t>
       </w:r>
       <w:r>
         <w:rPr>
           <w:rFonts w:ascii="Segoe UI" w:hAnsi="Segoe UI" w:cs="Segoe UI" w:hint="eastAsia"/>
           <w:shd w:val="clear" w:color="auto" w:fill="FFFFFF"/>
         </w:rPr>
+        <w:t>（</w:t>
+      </w:r>
+      <w:r>
+        <w:rPr>
+          <w:rFonts w:hint="eastAsia"/>
+        </w:rPr>
+        <w:t>施莹超</w:t>
+      </w:r>
+      <w:r>
+        <w:rPr>
+          <w:rFonts w:hint="eastAsia"/>
+        </w:rPr>
         <w:t>，</w:t>
+      </w:r>
+      <w:r>
+        <w:rPr>
+          <w:rFonts w:hint="eastAsia"/>
+        </w:rPr>
+        <w:t>2024</w:t>
+      </w:r>
+      <w:r>
+        <w:rPr>
+          <w:rFonts w:ascii="Segoe UI" w:hAnsi="Segoe UI" w:cs="Segoe UI" w:hint="eastAsia"/>
+          <w:shd w:val="clear" w:color="auto" w:fill="FFFFFF"/>
+        </w:rPr>
+        <w:t>）</w:t>
       </w:r>
       <w:r>
         <w:rPr>
           <w:rFonts w:ascii="Segoe UI" w:hAnsi="Segoe UI" w:cs="Segoe UI"/>
           <w:shd w:val="clear" w:color="auto" w:fill="FFFFFF"/>
         </w:rPr>
-        <w:t>适用于对数据完整性、准确性要求较高的各类业务场景</w:t>
+        <w:t xml:space="preserve"> </w:t>
+      </w:r>
+      <w:r>
+        <w:rPr>
+          <w:rFonts w:ascii="Segoe UI" w:hAnsi="Segoe UI" w:cs="Segoe UI"/>
+          <w:shd w:val="clear" w:color="auto" w:fill="FFFFFF"/>
+        </w:rPr>
+        <w:t>是一款开源的非关系型数据库</w:t>
       </w:r>
       <w:r>
         <w:rPr>
           <w:rFonts w:ascii="Segoe UI" w:hAnsi="Segoe UI" w:cs="Segoe UI" w:hint="eastAsia"/>
           <w:shd w:val="clear" w:color="auto" w:fill="FFFFFF"/>
         </w:rPr>
-        <w:t>。</w:t>
+        <w:t>，</w:t>
+      </w:r>
+      <w:r>
+        <w:rPr>
+          <w:rFonts w:ascii="Segoe UI" w:hAnsi="Segoe UI" w:cs="Segoe UI"/>
+          <w:shd w:val="clear" w:color="auto" w:fill="FFFFFF"/>
+        </w:rPr>
+        <w:t>采用文档型数据存储方式，旨在为开发者提供灵活、可扩展的数据存储解决方案。文档结构可以动态变</w:t>
+      </w:r>
+      <w:r>
+        <w:rPr>
+          <w:rFonts w:ascii="Segoe UI" w:hAnsi="Segoe UI" w:cs="Segoe UI"/>
+          <w:shd w:val="clear" w:color="auto" w:fill="FFFFFF"/>
+        </w:rPr>
+        <w:lastRenderedPageBreak/>
+        <w:t>化，同一集合（类似关系型数据库中的表概念）中的文档可以有不同的字段，这对于一些数据结构多变或者需求不断演进的应用场景非常友好。</w:t>
+      </w:r>
+      <w:r>
+        <w:rPr>
+          <w:rFonts w:ascii="Segoe UI" w:hAnsi="Segoe UI" w:cs="Segoe UI" w:hint="eastAsia"/>
+          <w:shd w:val="clear" w:color="auto" w:fill="FFFFFF"/>
+        </w:rPr>
+        <w:t>MongoDB</w:t>
+      </w:r>
+      <w:r>
+        <w:rPr>
+          <w:rFonts w:ascii="Segoe UI" w:hAnsi="Segoe UI" w:cs="Segoe UI"/>
+          <w:shd w:val="clear" w:color="auto" w:fill="FFFFFF"/>
+        </w:rPr>
+        <w:t>对读写操作进行了优化，尤其是在处理大量非结构化、半结构化数据时，能够快速地写入和查询数据，在某些场景下读写性能优于传统关系型数据库。</w:t>
       </w:r>
     </w:p>
     <w:p>
@@ -8712,46 +9036,70 @@
       </w:pPr>
       <w:r>
         <w:rPr>
+          <w:rFonts w:ascii="Segoe UI" w:hAnsi="Segoe UI" w:cs="Segoe UI" w:hint="eastAsia"/>
+          <w:shd w:val="clear" w:color="auto" w:fill="FFFFFF"/>
+        </w:rPr>
+        <w:t>Redis</w:t>
+      </w:r>
+      <w:r>
+        <w:rPr>
           <w:rFonts w:ascii="Segoe UI" w:hAnsi="Segoe UI" w:cs="Segoe UI"/>
           <w:shd w:val="clear" w:color="auto" w:fill="FFFFFF"/>
         </w:rPr>
-        <w:lastRenderedPageBreak/>
-        <w:t xml:space="preserve">MongoDB </w:t>
+        <w:t>是一款开源的高性能键值对（</w:t>
       </w:r>
       <w:r>
         <w:rPr>
           <w:rFonts w:ascii="Segoe UI" w:hAnsi="Segoe UI" w:cs="Segoe UI"/>
           <w:shd w:val="clear" w:color="auto" w:fill="FFFFFF"/>
         </w:rPr>
-        <w:t>是一款开源的非关系型数据库</w:t>
-      </w:r>
-      <w:r>
-        <w:rPr>
-          <w:rFonts w:ascii="Segoe UI" w:hAnsi="Segoe UI" w:cs="Segoe UI" w:hint="eastAsia"/>
-          <w:shd w:val="clear" w:color="auto" w:fill="FFFFFF"/>
-        </w:rPr>
-        <w:t>，</w:t>
+        <w:t>Key-Value</w:t>
       </w:r>
       <w:r>
         <w:rPr>
           <w:rFonts w:ascii="Segoe UI" w:hAnsi="Segoe UI" w:cs="Segoe UI"/>
           <w:shd w:val="clear" w:color="auto" w:fill="FFFFFF"/>
         </w:rPr>
-        <w:t>采用文档型数据存储方式，旨在为开发者提供灵活、可扩展的数据存储解决方案。文档结构可以动态变化，同一集合（类似关系型数据库中的表概念）中的文档可以有不同的字段，这对于一些数据结构多变或者需求不断演进的应用场景非常友好。</w:t>
-      </w:r>
-      <w:r>
-        <w:rPr>
-          <w:rFonts w:ascii="Segoe UI" w:hAnsi="Segoe UI" w:cs="Segoe UI" w:hint="eastAsia"/>
-          <w:shd w:val="clear" w:color="auto" w:fill="FFFFFF"/>
-        </w:rPr>
-        <w:t>MongoDB</w:t>
-      </w:r>
-      <w:r>
-        <w:rPr>
-          <w:rFonts w:ascii="Segoe UI" w:hAnsi="Segoe UI" w:cs="Segoe UI"/>
-          <w:shd w:val="clear" w:color="auto" w:fill="FFFFFF"/>
-        </w:rPr>
-        <w:t>对读写操作进行了优化，尤其是在处理大量非结构化、半结构化数据时，能够快速地写入和查询数据，在某些场景下读写性能优于传统关系型数据库。</w:t>
+        <w:t>）存储数据库，常用于缓存、消息队列、实时统计等场景，它的数据存储在内存中，因此读写速度极快。数据存于内存，使得其读写操作的响应时间极短，能够快速地获取或更新数据，非常适合作为缓存层来减轻后端数据库的压力，提高应用整体性能。</w:t>
+      </w:r>
+      <w:bookmarkEnd w:id="68"/>
+      <w:bookmarkEnd w:id="69"/>
+      <w:bookmarkEnd w:id="70"/>
+    </w:p>
+    <w:p>
+      <w:pPr>
+        <w:pStyle w:val="25"/>
+        <w:ind w:firstLine="480"/>
+      </w:pPr>
+      <w:r>
+        <w:t>2</w:t>
+      </w:r>
+      <w:r>
+        <w:t>.</w:t>
+      </w:r>
+      <w:r>
+        <w:rPr>
+          <w:rFonts w:hint="eastAsia"/>
+        </w:rPr>
+        <w:t>4</w:t>
+      </w:r>
+      <w:r>
+        <w:t xml:space="preserve"> </w:t>
+      </w:r>
+      <w:r>
+        <w:t xml:space="preserve"> </w:t>
+      </w:r>
+      <w:r>
+        <w:rPr>
+          <w:rFonts w:hint="eastAsia"/>
+        </w:rPr>
+        <w:t>WebSocket</w:t>
+      </w:r>
+      <w:r>
+        <w:rPr>
+          <w:rFonts w:hint="eastAsia"/>
+        </w:rPr>
+        <w:t>简介</w:t>
       </w:r>
     </w:p>
     <w:p>
@@ -8760,36 +9108,89 @@
         <w:jc w:val="left"/>
       </w:pPr>
       <w:r>
-        <w:rPr>
-          <w:rFonts w:ascii="Segoe UI" w:hAnsi="Segoe UI" w:cs="Segoe UI" w:hint="eastAsia"/>
-          <w:shd w:val="clear" w:color="auto" w:fill="FFFFFF"/>
-        </w:rPr>
-        <w:t>Redis</w:t>
-      </w:r>
-      <w:r>
-        <w:rPr>
-          <w:rFonts w:ascii="Segoe UI" w:hAnsi="Segoe UI" w:cs="Segoe UI"/>
-          <w:shd w:val="clear" w:color="auto" w:fill="FFFFFF"/>
-        </w:rPr>
-        <w:t>是一款开源的高性能键值对（</w:t>
-      </w:r>
-      <w:r>
-        <w:rPr>
-          <w:rFonts w:ascii="Segoe UI" w:hAnsi="Segoe UI" w:cs="Segoe UI"/>
-          <w:shd w:val="clear" w:color="auto" w:fill="FFFFFF"/>
-        </w:rPr>
-        <w:t>Key-Value</w:t>
-      </w:r>
-      <w:r>
-        <w:rPr>
-          <w:rFonts w:ascii="Segoe UI" w:hAnsi="Segoe UI" w:cs="Segoe UI"/>
-          <w:shd w:val="clear" w:color="auto" w:fill="FFFFFF"/>
-        </w:rPr>
-        <w:t>）存储数据库，常用于缓存、消息队列、实时统计等场景，它的数据存储在内存中，因此读写速度极快。数据存于内存，使得其读写操作的响应时间极短，能够快速地获取或更新数据，非常适合作为缓存层来减轻后端数据库的压力，提高应用整体性能。</w:t>
-      </w:r>
-      <w:bookmarkEnd w:id="67"/>
-      <w:bookmarkEnd w:id="68"/>
-      <w:bookmarkEnd w:id="69"/>
+        <w:t xml:space="preserve">WebSocket </w:t>
+      </w:r>
+      <w:r>
+        <w:t>协议</w:t>
+      </w:r>
+      <w:r>
+        <w:rPr>
+          <w:rFonts w:hint="eastAsia"/>
+        </w:rPr>
+        <w:t>（</w:t>
+      </w:r>
+      <w:r>
+        <w:rPr>
+          <w:rFonts w:hint="eastAsia"/>
+        </w:rPr>
+        <w:t>李仲岐</w:t>
+      </w:r>
+      <w:r>
+        <w:rPr>
+          <w:rFonts w:hint="eastAsia"/>
+        </w:rPr>
+        <w:t>，</w:t>
+      </w:r>
+      <w:r>
+        <w:rPr>
+          <w:rFonts w:hint="eastAsia"/>
+        </w:rPr>
+        <w:t>2023</w:t>
+      </w:r>
+      <w:r>
+        <w:rPr>
+          <w:rFonts w:hint="eastAsia"/>
+        </w:rPr>
+        <w:t>）是一种</w:t>
+      </w:r>
+      <w:r>
+        <w:t>实现客户端（通常是浏览器中的网页脚本等）与服务器之间的全双工通信，也就是允许服务器主动向客户端推送信息，同时客户端也能随时向服务器发送消息</w:t>
+      </w:r>
+      <w:r>
+        <w:rPr>
+          <w:rFonts w:hint="eastAsia"/>
+        </w:rPr>
+        <w:t>。</w:t>
+      </w:r>
+      <w:r>
+        <w:t xml:space="preserve">WebSocket </w:t>
+      </w:r>
+      <w:r>
+        <w:t>建立连接后，只要连接保持打开状态，双方就能随时互相发送数据，这样极大地提高了通信的实时性和交互性。</w:t>
+      </w:r>
+      <w:r>
+        <w:rPr>
+          <w:rFonts w:hint="eastAsia"/>
+        </w:rPr>
+        <w:t>WebSocket</w:t>
+      </w:r>
+      <w:r>
+        <w:t>凭借其独特的优势</w:t>
+      </w:r>
+      <w:r>
+        <w:rPr>
+          <w:rFonts w:hint="eastAsia"/>
+        </w:rPr>
+        <w:t>，在实时聊天应用、实时数据推送、协同办公与写作工具等</w:t>
+      </w:r>
+      <w:r>
+        <w:t>诸多需要实时交互的应用场景</w:t>
+      </w:r>
+      <w:r>
+        <w:rPr>
+          <w:rFonts w:hint="eastAsia"/>
+        </w:rPr>
+        <w:t>，</w:t>
+      </w:r>
+      <w:r>
+        <w:t>发挥着不可或缺的作用</w:t>
+      </w:r>
+      <w:r>
+        <w:rPr>
+          <w:rFonts w:hint="eastAsia"/>
+        </w:rPr>
+        <w:t>。</w:t>
+      </w:r>
     </w:p>
     <w:p>
       <w:pPr>
@@ -8799,37 +9200,37 @@
       <w:r>
         <w:br w:type="page"/>
       </w:r>
-      <w:bookmarkStart w:id="70" w:name="_Toc31793_WPSOffice_Level1"/>
-      <w:bookmarkStart w:id="71" w:name="_Toc11902"/>
-      <w:bookmarkStart w:id="72" w:name="_Toc24015"/>
-      <w:bookmarkStart w:id="73" w:name="_Toc192928404"/>
-      <w:bookmarkStart w:id="74" w:name="_Toc194959802"/>
-      <w:bookmarkStart w:id="75" w:name="_Toc194961005"/>
+      <w:bookmarkStart w:id="71" w:name="_Toc31793_WPSOffice_Level1"/>
+      <w:bookmarkStart w:id="72" w:name="_Toc11902"/>
+      <w:bookmarkStart w:id="73" w:name="_Toc24015"/>
+      <w:bookmarkStart w:id="74" w:name="_Toc192928404"/>
+      <w:bookmarkStart w:id="75" w:name="_Toc194959802"/>
+      <w:bookmarkStart w:id="76" w:name="_Toc194961005"/>
       <w:r>
         <w:lastRenderedPageBreak/>
         <w:t xml:space="preserve">3  </w:t>
       </w:r>
-      <w:bookmarkEnd w:id="70"/>
       <w:bookmarkEnd w:id="71"/>
       <w:bookmarkEnd w:id="72"/>
+      <w:bookmarkEnd w:id="73"/>
       <w:r>
         <w:rPr>
           <w:rFonts w:hint="eastAsia"/>
         </w:rPr>
         <w:t>系统需求分析</w:t>
       </w:r>
-      <w:bookmarkEnd w:id="73"/>
       <w:bookmarkEnd w:id="74"/>
       <w:bookmarkEnd w:id="75"/>
+      <w:bookmarkEnd w:id="76"/>
     </w:p>
     <w:p>
       <w:pPr>
         <w:pStyle w:val="25"/>
         <w:ind w:firstLine="480"/>
       </w:pPr>
-      <w:bookmarkStart w:id="76" w:name="_Toc192928405"/>
-      <w:bookmarkStart w:id="77" w:name="_Toc194959803"/>
-      <w:bookmarkStart w:id="78" w:name="_Toc194961006"/>
+      <w:bookmarkStart w:id="77" w:name="_Toc192928405"/>
+      <w:bookmarkStart w:id="78" w:name="_Toc194959803"/>
+      <w:bookmarkStart w:id="79" w:name="_Toc194961006"/>
       <w:r>
         <w:rPr>
           <w:rFonts w:hint="eastAsia"/>
@@ -8848,17 +9249,17 @@
         </w:rPr>
         <w:t>系统可行性分析</w:t>
       </w:r>
-      <w:bookmarkEnd w:id="76"/>
       <w:bookmarkEnd w:id="77"/>
       <w:bookmarkEnd w:id="78"/>
+      <w:bookmarkEnd w:id="79"/>
     </w:p>
     <w:p>
       <w:pPr>
         <w:pStyle w:val="afff5"/>
         <w:ind w:firstLineChars="0" w:firstLine="0"/>
       </w:pPr>
-      <w:bookmarkStart w:id="79" w:name="_Toc194959804"/>
-      <w:bookmarkStart w:id="80" w:name="_Toc194961007"/>
+      <w:bookmarkStart w:id="80" w:name="_Toc194959804"/>
+      <w:bookmarkStart w:id="81" w:name="_Toc194961007"/>
       <w:r>
         <w:t>3.1.</w:t>
       </w:r>
@@ -8886,8 +9287,8 @@
         </w:rPr>
         <w:t>可行性</w:t>
       </w:r>
-      <w:bookmarkEnd w:id="79"/>
       <w:bookmarkEnd w:id="80"/>
+      <w:bookmarkEnd w:id="81"/>
     </w:p>
     <w:p>
       <w:pPr>
@@ -8913,49 +9314,57 @@
           <w:rFonts w:ascii="Segoe UI" w:hAnsi="Segoe UI" w:cs="Segoe UI"/>
           <w:kern w:val="0"/>
         </w:rPr>
-        <w:t xml:space="preserve"> vue3</w:t>
+        <w:t xml:space="preserve"> </w:t>
       </w:r>
       <w:r>
         <w:rPr>
           <w:rFonts w:ascii="Segoe UI" w:hAnsi="Segoe UI" w:cs="Segoe UI"/>
           <w:kern w:val="0"/>
         </w:rPr>
-        <w:t>、</w:t>
+        <w:t>Vue3</w:t>
       </w:r>
       <w:r>
         <w:rPr>
           <w:rFonts w:ascii="Segoe UI" w:hAnsi="Segoe UI" w:cs="Segoe UI"/>
           <w:kern w:val="0"/>
         </w:rPr>
-        <w:t xml:space="preserve">Gin </w:t>
+        <w:t>、</w:t>
       </w:r>
       <w:r>
         <w:rPr>
           <w:rFonts w:ascii="Segoe UI" w:hAnsi="Segoe UI" w:cs="Segoe UI"/>
           <w:kern w:val="0"/>
         </w:rPr>
-        <w:t>框架、</w:t>
+        <w:t xml:space="preserve">Gin </w:t>
       </w:r>
       <w:r>
         <w:rPr>
           <w:rFonts w:ascii="Segoe UI" w:hAnsi="Segoe UI" w:cs="Segoe UI"/>
           <w:kern w:val="0"/>
         </w:rPr>
-        <w:t>websocket</w:t>
+        <w:t>框架、</w:t>
       </w:r>
       <w:r>
         <w:rPr>
           <w:rFonts w:ascii="Segoe UI" w:hAnsi="Segoe UI" w:cs="Segoe UI"/>
           <w:kern w:val="0"/>
         </w:rPr>
-        <w:t>、</w:t>
+        <w:t>WebSocket</w:t>
       </w:r>
       <w:r>
         <w:rPr>
           <w:rFonts w:ascii="Segoe UI" w:hAnsi="Segoe UI" w:cs="Segoe UI"/>
           <w:kern w:val="0"/>
         </w:rPr>
-        <w:t>mysql</w:t>
+        <w:t>、</w:t>
+      </w:r>
+      <w:r>
+        <w:rPr>
+          <w:rFonts w:ascii="Segoe UI" w:hAnsi="Segoe UI" w:cs="Segoe UI" w:hint="eastAsia"/>
+          <w:color w:val="222222"/>
+          <w:kern w:val="0"/>
+        </w:rPr>
+        <w:t>MySQL</w:t>
       </w:r>
       <w:r>
         <w:rPr>
@@ -8966,31 +9375,18 @@
       </w:r>
       <w:r>
         <w:rPr>
+          <w:rFonts w:ascii="Segoe UI" w:hAnsi="Segoe UI" w:cs="Segoe UI" w:hint="eastAsia"/>
+          <w:kern w:val="0"/>
+        </w:rPr>
+        <w:t>MongoDB</w:t>
+      </w:r>
+      <w:r>
+        <w:rPr>
           <w:rFonts w:ascii="Segoe UI" w:hAnsi="Segoe UI" w:cs="Segoe UI"/>
           <w:kern w:val="0"/>
         </w:rPr>
-        <w:t xml:space="preserve">mongoDB </w:t>
-      </w:r>
-      <w:r>
-        <w:rPr>
-          <w:rFonts w:ascii="Segoe UI" w:hAnsi="Segoe UI" w:cs="Segoe UI"/>
-          <w:kern w:val="0"/>
-        </w:rPr>
         <w:t>等技术栈。</w:t>
       </w:r>
-    </w:p>
-    <w:p>
-      <w:pPr>
-        <w:widowControl/>
-        <w:shd w:val="clear" w:color="auto" w:fill="FFFFFF"/>
-        <w:spacing w:line="240" w:lineRule="auto"/>
-        <w:ind w:firstLineChars="0"/>
-        <w:jc w:val="left"/>
-        <w:rPr>
-          <w:rFonts w:ascii="Segoe UI" w:hAnsi="Segoe UI" w:cs="Segoe UI"/>
-          <w:kern w:val="0"/>
-        </w:rPr>
-      </w:pPr>
       <w:r>
         <w:rPr>
           <w:rFonts w:ascii="Segoe UI" w:hAnsi="Segoe UI" w:cs="Segoe UI" w:hint="eastAsia"/>
@@ -9003,14 +9399,7 @@
           <w:rFonts w:ascii="Segoe UI" w:hAnsi="Segoe UI" w:cs="Segoe UI" w:hint="eastAsia"/>
           <w:kern w:val="0"/>
         </w:rPr>
-        <w:t>Vue</w:t>
-      </w:r>
-      <w:r>
-        <w:rPr>
-          <w:rFonts w:ascii="Segoe UI" w:hAnsi="Segoe UI" w:cs="Segoe UI"/>
-          <w:kern w:val="0"/>
-        </w:rPr>
-        <w:t>3</w:t>
+        <w:t>Vue3</w:t>
       </w:r>
       <w:r>
         <w:rPr>
@@ -9026,7 +9415,23 @@
           <w:color w:val="222222"/>
           <w:kern w:val="0"/>
         </w:rPr>
-        <w:t xml:space="preserve"> vue3 </w:t>
+        <w:t xml:space="preserve"> </w:t>
+      </w:r>
+      <w:r>
+        <w:rPr>
+          <w:rFonts w:ascii="Segoe UI" w:hAnsi="Segoe UI" w:cs="Segoe UI"/>
+          <w:color w:val="222222"/>
+          <w:kern w:val="0"/>
+        </w:rPr>
+        <w:t>Vue3</w:t>
+      </w:r>
+      <w:r>
+        <w:rPr>
+          <w:rFonts w:ascii="Segoe UI" w:hAnsi="Segoe UI" w:cs="Segoe UI"/>
+          <w:color w:val="222222"/>
+          <w:kern w:val="0"/>
+        </w:rPr>
+        <w:t xml:space="preserve"> </w:t>
       </w:r>
       <w:r>
         <w:rPr>
@@ -9146,11 +9551,11 @@
       </w:pPr>
       <w:r>
         <w:rPr>
-          <w:rFonts w:ascii="Segoe UI" w:hAnsi="Segoe UI" w:cs="Segoe UI" w:hint="eastAsia"/>
+          <w:rFonts w:ascii="Segoe UI" w:hAnsi="Segoe UI" w:cs="Segoe UI"/>
           <w:color w:val="222222"/>
           <w:kern w:val="0"/>
         </w:rPr>
-        <w:t>Websocket</w:t>
+        <w:t>WebSocket</w:t>
       </w:r>
       <w:r>
         <w:rPr>
@@ -9176,11 +9581,11 @@
       </w:pPr>
       <w:r>
         <w:rPr>
-          <w:rFonts w:ascii="Segoe UI" w:hAnsi="Segoe UI" w:cs="Segoe UI"/>
+          <w:rFonts w:ascii="Segoe UI" w:hAnsi="Segoe UI" w:cs="Segoe UI" w:hint="eastAsia"/>
           <w:color w:val="222222"/>
           <w:kern w:val="0"/>
         </w:rPr>
-        <w:t xml:space="preserve">mysql </w:t>
+        <w:t>MySQL</w:t>
       </w:r>
       <w:r>
         <w:rPr>
@@ -9226,7 +9631,23 @@
           <w:color w:val="222222"/>
           <w:kern w:val="0"/>
         </w:rPr>
-        <w:t xml:space="preserve"> mysql </w:t>
+        <w:t xml:space="preserve"> </w:t>
+      </w:r>
+      <w:r>
+        <w:rPr>
+          <w:rFonts w:ascii="Segoe UI" w:hAnsi="Segoe UI" w:cs="Segoe UI"/>
+          <w:color w:val="222222"/>
+          <w:kern w:val="0"/>
+        </w:rPr>
+        <w:t>MySQL</w:t>
+      </w:r>
+      <w:r>
+        <w:rPr>
+          <w:rFonts w:ascii="Segoe UI" w:hAnsi="Segoe UI" w:cs="Segoe UI"/>
+          <w:color w:val="222222"/>
+          <w:kern w:val="0"/>
+        </w:rPr>
+        <w:t xml:space="preserve"> </w:t>
       </w:r>
       <w:r>
         <w:rPr>
@@ -9400,9 +9821,9 @@
         <w:pStyle w:val="afff5"/>
         <w:ind w:firstLineChars="0" w:firstLine="0"/>
       </w:pPr>
-      <w:bookmarkStart w:id="81" w:name="_Toc192928407"/>
-      <w:bookmarkStart w:id="82" w:name="_Toc194959805"/>
-      <w:bookmarkStart w:id="83" w:name="_Toc194961008"/>
+      <w:bookmarkStart w:id="82" w:name="_Toc192928407"/>
+      <w:bookmarkStart w:id="83" w:name="_Toc194959805"/>
+      <w:bookmarkStart w:id="84" w:name="_Toc194961008"/>
       <w:r>
         <w:t xml:space="preserve">3.1.3 </w:t>
       </w:r>
@@ -9415,15 +9836,15 @@
         </w:rPr>
         <w:t>运行可行性</w:t>
       </w:r>
-      <w:bookmarkEnd w:id="81"/>
       <w:bookmarkEnd w:id="82"/>
       <w:bookmarkEnd w:id="83"/>
+      <w:bookmarkEnd w:id="84"/>
     </w:p>
     <w:p>
       <w:pPr>
         <w:ind w:firstLine="480"/>
       </w:pPr>
-      <w:bookmarkStart w:id="84" w:name="_Toc192928408"/>
+      <w:bookmarkStart w:id="85" w:name="_Toc192928408"/>
       <w:r>
         <w:rPr>
           <w:rFonts w:hint="eastAsia"/>
@@ -9466,8 +9887,8 @@
         <w:pStyle w:val="afff5"/>
         <w:ind w:firstLineChars="0" w:firstLine="0"/>
       </w:pPr>
-      <w:bookmarkStart w:id="85" w:name="_Toc194959806"/>
-      <w:bookmarkStart w:id="86" w:name="_Toc194961009"/>
+      <w:bookmarkStart w:id="86" w:name="_Toc194959806"/>
+      <w:bookmarkStart w:id="87" w:name="_Toc194961009"/>
       <w:r>
         <w:t xml:space="preserve">3.1.4  </w:t>
       </w:r>
@@ -9477,9 +9898,9 @@
         </w:rPr>
         <w:t>时间可行性</w:t>
       </w:r>
-      <w:bookmarkEnd w:id="84"/>
       <w:bookmarkEnd w:id="85"/>
       <w:bookmarkEnd w:id="86"/>
+      <w:bookmarkEnd w:id="87"/>
     </w:p>
     <w:p>
       <w:pPr>
@@ -9509,9 +9930,9 @@
         <w:pStyle w:val="25"/>
         <w:ind w:firstLine="480"/>
       </w:pPr>
-      <w:bookmarkStart w:id="87" w:name="_Toc192928409"/>
-      <w:bookmarkStart w:id="88" w:name="_Toc194959807"/>
-      <w:bookmarkStart w:id="89" w:name="_Toc194961010"/>
+      <w:bookmarkStart w:id="88" w:name="_Toc192928409"/>
+      <w:bookmarkStart w:id="89" w:name="_Toc194959807"/>
+      <w:bookmarkStart w:id="90" w:name="_Toc194961010"/>
       <w:r>
         <w:rPr>
           <w:rFonts w:hint="eastAsia"/>
@@ -9527,9 +9948,9 @@
         </w:rPr>
         <w:t>系统总体需求</w:t>
       </w:r>
-      <w:bookmarkEnd w:id="87"/>
       <w:bookmarkEnd w:id="88"/>
       <w:bookmarkEnd w:id="89"/>
+      <w:bookmarkEnd w:id="90"/>
     </w:p>
     <w:p>
       <w:pPr>
@@ -9662,7 +10083,7 @@
           <w:noProof/>
         </w:rPr>
         <w:drawing>
-          <wp:inline distT="0" distB="0" distL="0" distR="0" wp14:anchorId="3FB68468" wp14:editId="580267BE">
+          <wp:inline distT="0" distB="0" distL="0" distR="0" wp14:anchorId="5F0540B8" wp14:editId="6790C170">
             <wp:extent cx="5651500" cy="3432810"/>
             <wp:effectExtent l="0" t="0" r="6350" b="0"/>
             <wp:docPr id="625286945" name="图片 1" descr="图示&#10;&#10;AI 生成的内容可能不正确。"/>
@@ -9741,7 +10162,7 @@
         </w:rPr>
         <w:lastRenderedPageBreak/>
         <w:drawing>
-          <wp:inline distT="0" distB="0" distL="0" distR="0" wp14:anchorId="6F52CC52" wp14:editId="56755FFF">
+          <wp:inline distT="0" distB="0" distL="0" distR="0" wp14:anchorId="3759C36C" wp14:editId="09AAE8FE">
             <wp:extent cx="5651500" cy="4121150"/>
             <wp:effectExtent l="0" t="0" r="6350" b="0"/>
             <wp:docPr id="1813313687" name="图片 1" descr="图示&#10;&#10;AI 生成的内容可能不正确。"/>
@@ -9812,9 +10233,9 @@
         <w:pStyle w:val="25"/>
         <w:ind w:firstLine="480"/>
       </w:pPr>
-      <w:bookmarkStart w:id="90" w:name="_Toc192928410"/>
-      <w:bookmarkStart w:id="91" w:name="_Toc194959808"/>
-      <w:bookmarkStart w:id="92" w:name="_Toc194961011"/>
+      <w:bookmarkStart w:id="91" w:name="_Toc192928410"/>
+      <w:bookmarkStart w:id="92" w:name="_Toc194959808"/>
+      <w:bookmarkStart w:id="93" w:name="_Toc194961011"/>
       <w:r>
         <w:rPr>
           <w:rFonts w:hint="eastAsia"/>
@@ -9836,9 +10257,9 @@
         </w:rPr>
         <w:t>系统功能需求</w:t>
       </w:r>
-      <w:bookmarkEnd w:id="90"/>
       <w:bookmarkEnd w:id="91"/>
       <w:bookmarkEnd w:id="92"/>
+      <w:bookmarkEnd w:id="93"/>
     </w:p>
     <w:p>
       <w:pPr>
@@ -9848,9 +10269,9 @@
           <w:shd w:val="clear" w:color="auto" w:fill="FFFFFF"/>
         </w:rPr>
       </w:pPr>
-      <w:bookmarkStart w:id="93" w:name="_Toc192928411"/>
-      <w:bookmarkStart w:id="94" w:name="_Toc194959809"/>
-      <w:bookmarkStart w:id="95" w:name="_Toc194961012"/>
+      <w:bookmarkStart w:id="94" w:name="_Toc192928411"/>
+      <w:bookmarkStart w:id="95" w:name="_Toc194959809"/>
+      <w:bookmarkStart w:id="96" w:name="_Toc194961012"/>
       <w:r>
         <w:rPr>
           <w:shd w:val="clear" w:color="auto" w:fill="FFFFFF"/>
@@ -9871,9 +10292,9 @@
         </w:rPr>
         <w:t>账户模块</w:t>
       </w:r>
-      <w:bookmarkEnd w:id="93"/>
       <w:bookmarkEnd w:id="94"/>
       <w:bookmarkEnd w:id="95"/>
+      <w:bookmarkEnd w:id="96"/>
     </w:p>
     <w:p>
       <w:pPr>
@@ -9943,9 +10364,9 @@
           <w:shd w:val="clear" w:color="auto" w:fill="FFFFFF"/>
         </w:rPr>
       </w:pPr>
-      <w:bookmarkStart w:id="96" w:name="_Toc192928412"/>
-      <w:bookmarkStart w:id="97" w:name="_Toc194959810"/>
-      <w:bookmarkStart w:id="98" w:name="_Toc194961013"/>
+      <w:bookmarkStart w:id="97" w:name="_Toc192928412"/>
+      <w:bookmarkStart w:id="98" w:name="_Toc194959810"/>
+      <w:bookmarkStart w:id="99" w:name="_Toc194961013"/>
       <w:r>
         <w:rPr>
           <w:rFonts w:hint="eastAsia"/>
@@ -9973,9 +10394,9 @@
         </w:rPr>
         <w:t>文章模块</w:t>
       </w:r>
-      <w:bookmarkEnd w:id="96"/>
       <w:bookmarkEnd w:id="97"/>
       <w:bookmarkEnd w:id="98"/>
+      <w:bookmarkEnd w:id="99"/>
     </w:p>
     <w:p>
       <w:pPr>
@@ -10065,9 +10486,9 @@
           <w:shd w:val="clear" w:color="auto" w:fill="FFFFFF"/>
         </w:rPr>
       </w:pPr>
-      <w:bookmarkStart w:id="99" w:name="_Toc192928413"/>
-      <w:bookmarkStart w:id="100" w:name="_Toc194959811"/>
-      <w:bookmarkStart w:id="101" w:name="_Toc194961014"/>
+      <w:bookmarkStart w:id="100" w:name="_Toc192928413"/>
+      <w:bookmarkStart w:id="101" w:name="_Toc194959811"/>
+      <w:bookmarkStart w:id="102" w:name="_Toc194961014"/>
       <w:r>
         <w:rPr>
           <w:rFonts w:hint="eastAsia"/>
@@ -10095,9 +10516,9 @@
         </w:rPr>
         <w:t>互助帮学模块</w:t>
       </w:r>
-      <w:bookmarkEnd w:id="99"/>
       <w:bookmarkEnd w:id="100"/>
       <w:bookmarkEnd w:id="101"/>
+      <w:bookmarkEnd w:id="102"/>
     </w:p>
     <w:p>
       <w:pPr>
@@ -10122,9 +10543,9 @@
           <w:shd w:val="clear" w:color="auto" w:fill="FFFFFF"/>
         </w:rPr>
       </w:pPr>
-      <w:bookmarkStart w:id="102" w:name="_Toc192928414"/>
-      <w:bookmarkStart w:id="103" w:name="_Toc194959812"/>
-      <w:bookmarkStart w:id="104" w:name="_Toc194961015"/>
+      <w:bookmarkStart w:id="103" w:name="_Toc192928414"/>
+      <w:bookmarkStart w:id="104" w:name="_Toc194959812"/>
+      <w:bookmarkStart w:id="105" w:name="_Toc194961015"/>
       <w:r>
         <w:rPr>
           <w:rFonts w:hint="eastAsia"/>
@@ -10138,7 +10559,7 @@
         </w:rPr>
         <w:t xml:space="preserve">.3.4  </w:t>
       </w:r>
-      <w:bookmarkEnd w:id="102"/>
+      <w:bookmarkEnd w:id="103"/>
       <w:r>
         <w:rPr>
           <w:rFonts w:hint="eastAsia"/>
@@ -10146,8 +10567,8 @@
         </w:rPr>
         <w:t>用户交流模块</w:t>
       </w:r>
-      <w:bookmarkEnd w:id="103"/>
       <w:bookmarkEnd w:id="104"/>
+      <w:bookmarkEnd w:id="105"/>
     </w:p>
     <w:p>
       <w:pPr>
@@ -10168,8 +10589,8 @@
           <w:shd w:val="clear" w:color="auto" w:fill="FFFFFF"/>
         </w:rPr>
       </w:pPr>
-      <w:bookmarkStart w:id="105" w:name="_Toc194959813"/>
-      <w:bookmarkStart w:id="106" w:name="_Toc194961016"/>
+      <w:bookmarkStart w:id="106" w:name="_Toc194959813"/>
+      <w:bookmarkStart w:id="107" w:name="_Toc194961016"/>
       <w:r>
         <w:rPr>
           <w:rFonts w:hint="eastAsia"/>
@@ -10203,8 +10624,8 @@
         </w:rPr>
         <w:t>后台管理</w:t>
       </w:r>
-      <w:bookmarkEnd w:id="105"/>
       <w:bookmarkEnd w:id="106"/>
+      <w:bookmarkEnd w:id="107"/>
     </w:p>
     <w:p>
       <w:pPr>
@@ -10301,9 +10722,9 @@
         <w:pStyle w:val="25"/>
         <w:ind w:firstLine="480"/>
       </w:pPr>
-      <w:bookmarkStart w:id="107" w:name="_Toc194162728"/>
-      <w:bookmarkStart w:id="108" w:name="_Toc194959814"/>
-      <w:bookmarkStart w:id="109" w:name="_Toc194961017"/>
+      <w:bookmarkStart w:id="108" w:name="_Toc194162728"/>
+      <w:bookmarkStart w:id="109" w:name="_Toc194959814"/>
+      <w:bookmarkStart w:id="110" w:name="_Toc194961017"/>
       <w:r>
         <w:rPr>
           <w:rFonts w:hint="eastAsia"/>
@@ -10316,10 +10737,10 @@
         </w:rPr>
         <w:t>本章小结</w:t>
       </w:r>
-      <w:bookmarkStart w:id="110" w:name="_Toc320892636"/>
-      <w:bookmarkEnd w:id="107"/>
+      <w:bookmarkStart w:id="111" w:name="_Toc320892636"/>
       <w:bookmarkEnd w:id="108"/>
       <w:bookmarkEnd w:id="109"/>
+      <w:bookmarkEnd w:id="110"/>
     </w:p>
     <w:p>
       <w:pPr>
@@ -10368,9 +10789,9 @@
         <w:pStyle w:val="15"/>
         <w:ind w:left="3360" w:firstLine="480"/>
       </w:pPr>
-      <w:bookmarkStart w:id="111" w:name="_Toc194162729"/>
-      <w:bookmarkStart w:id="112" w:name="_Toc194959815"/>
-      <w:bookmarkStart w:id="113" w:name="_Toc194961018"/>
+      <w:bookmarkStart w:id="112" w:name="_Toc194162729"/>
+      <w:bookmarkStart w:id="113" w:name="_Toc194959815"/>
+      <w:bookmarkStart w:id="114" w:name="_Toc194961018"/>
       <w:r>
         <w:lastRenderedPageBreak/>
         <w:t xml:space="preserve">4  </w:t>
@@ -10381,8 +10802,8 @@
       <w:bookmarkEnd w:id="7"/>
       <w:bookmarkEnd w:id="8"/>
       <w:bookmarkEnd w:id="9"/>
-      <w:bookmarkEnd w:id="110"/>
       <w:bookmarkEnd w:id="111"/>
+      <w:bookmarkEnd w:id="112"/>
       <w:r>
         <w:rPr>
           <w:rFonts w:hint="eastAsia"/>
@@ -10391,8 +10812,8 @@
       </w:r>
       <w:bookmarkEnd w:id="0"/>
       <w:bookmarkEnd w:id="1"/>
-      <w:bookmarkEnd w:id="112"/>
       <w:bookmarkEnd w:id="113"/>
+      <w:bookmarkEnd w:id="114"/>
     </w:p>
     <w:p>
       <w:pPr>
@@ -10413,18 +10834,18 @@
         <w:pStyle w:val="25"/>
         <w:ind w:firstLine="480"/>
       </w:pPr>
-      <w:bookmarkStart w:id="114" w:name="_Toc22371"/>
-      <w:bookmarkStart w:id="115" w:name="_Toc23535_WPSOffice_Level2"/>
-      <w:bookmarkStart w:id="116" w:name="_Toc28228"/>
-      <w:bookmarkStart w:id="117" w:name="_Toc194162730"/>
-      <w:bookmarkStart w:id="118" w:name="_Toc194959816"/>
-      <w:bookmarkStart w:id="119" w:name="_Toc194961019"/>
+      <w:bookmarkStart w:id="115" w:name="_Toc22371"/>
+      <w:bookmarkStart w:id="116" w:name="_Toc23535_WPSOffice_Level2"/>
+      <w:bookmarkStart w:id="117" w:name="_Toc28228"/>
+      <w:bookmarkStart w:id="118" w:name="_Toc194162730"/>
+      <w:bookmarkStart w:id="119" w:name="_Toc194959816"/>
+      <w:bookmarkStart w:id="120" w:name="_Toc194961019"/>
       <w:r>
         <w:t>4.1</w:t>
       </w:r>
-      <w:bookmarkEnd w:id="114"/>
       <w:bookmarkEnd w:id="115"/>
       <w:bookmarkEnd w:id="116"/>
+      <w:bookmarkEnd w:id="117"/>
       <w:r>
         <w:t xml:space="preserve">  </w:t>
       </w:r>
@@ -10434,9 +10855,9 @@
         </w:rPr>
         <w:t>系统总体设计</w:t>
       </w:r>
-      <w:bookmarkEnd w:id="117"/>
       <w:bookmarkEnd w:id="118"/>
       <w:bookmarkEnd w:id="119"/>
+      <w:bookmarkEnd w:id="120"/>
     </w:p>
     <w:p>
       <w:pPr>
@@ -10446,9 +10867,9 @@
           <w:shd w:val="clear" w:color="auto" w:fill="FFFFFF"/>
         </w:rPr>
       </w:pPr>
-      <w:bookmarkStart w:id="120" w:name="_Toc194162731"/>
-      <w:bookmarkStart w:id="121" w:name="_Toc194959817"/>
-      <w:bookmarkStart w:id="122" w:name="_Toc194961020"/>
+      <w:bookmarkStart w:id="121" w:name="_Toc194162731"/>
+      <w:bookmarkStart w:id="122" w:name="_Toc194959817"/>
+      <w:bookmarkStart w:id="123" w:name="_Toc194961020"/>
       <w:r>
         <w:rPr>
           <w:rFonts w:hint="eastAsia"/>
@@ -10462,7 +10883,7 @@
         </w:rPr>
         <w:t xml:space="preserve">.1.1  </w:t>
       </w:r>
-      <w:bookmarkEnd w:id="120"/>
+      <w:bookmarkEnd w:id="121"/>
       <w:r>
         <w:rPr>
           <w:rFonts w:hint="eastAsia"/>
@@ -10477,8 +10898,8 @@
         </w:rPr>
         <w:t>系统设计准则</w:t>
       </w:r>
-      <w:bookmarkEnd w:id="121"/>
       <w:bookmarkEnd w:id="122"/>
+      <w:bookmarkEnd w:id="123"/>
     </w:p>
     <w:p>
       <w:pPr>
@@ -10593,7 +11014,31 @@
         <w:rPr>
           <w:rFonts w:hint="eastAsia"/>
         </w:rPr>
-        <w:t>。</w:t>
+        <w:t>（</w:t>
+      </w:r>
+      <w:r>
+        <w:rPr>
+          <w:rFonts w:hint="eastAsia"/>
+        </w:rPr>
+        <w:t>胡敏</w:t>
+      </w:r>
+      <w:r>
+        <w:rPr>
+          <w:rFonts w:hint="eastAsia"/>
+        </w:rPr>
+        <w:t>，</w:t>
+      </w:r>
+      <w:r>
+        <w:rPr>
+          <w:rFonts w:hint="eastAsia"/>
+        </w:rPr>
+        <w:t>2015</w:t>
+      </w:r>
+      <w:r>
+        <w:rPr>
+          <w:rFonts w:hint="eastAsia"/>
+        </w:rPr>
+        <w:t>）。</w:t>
       </w:r>
     </w:p>
     <w:p>
@@ -10604,8 +11049,8 @@
           <w:shd w:val="clear" w:color="auto" w:fill="FFFFFF"/>
         </w:rPr>
       </w:pPr>
-      <w:bookmarkStart w:id="123" w:name="_Toc194959818"/>
-      <w:bookmarkStart w:id="124" w:name="_Toc194961021"/>
+      <w:bookmarkStart w:id="124" w:name="_Toc194959818"/>
+      <w:bookmarkStart w:id="125" w:name="_Toc194961021"/>
       <w:r>
         <w:rPr>
           <w:rFonts w:hint="eastAsia"/>
@@ -10639,8 +11084,8 @@
         </w:rPr>
         <w:t>系统总体结构</w:t>
       </w:r>
-      <w:bookmarkEnd w:id="123"/>
       <w:bookmarkEnd w:id="124"/>
+      <w:bookmarkEnd w:id="125"/>
     </w:p>
     <w:p>
       <w:pPr>
@@ -10938,7 +11383,7 @@
           <w14:ligatures w14:val="standardContextual"/>
         </w:rPr>
         <w:drawing>
-          <wp:inline distT="0" distB="0" distL="0" distR="0" wp14:anchorId="6FF09D5D" wp14:editId="7CD1EFEB">
+          <wp:inline distT="0" distB="0" distL="0" distR="0" wp14:anchorId="7CB91B2E" wp14:editId="6454BBC7">
             <wp:extent cx="5651500" cy="3529965"/>
             <wp:effectExtent l="0" t="0" r="6350" b="0"/>
             <wp:docPr id="1614630416" name="图片 1"/>
@@ -11017,8 +11462,8 @@
         <w:pStyle w:val="25"/>
         <w:ind w:firstLine="480"/>
       </w:pPr>
-      <w:bookmarkStart w:id="125" w:name="_Toc194959819"/>
-      <w:bookmarkStart w:id="126" w:name="_Toc194961022"/>
+      <w:bookmarkStart w:id="126" w:name="_Toc194959819"/>
+      <w:bookmarkStart w:id="127" w:name="_Toc194961022"/>
       <w:r>
         <w:t>4.</w:t>
       </w:r>
@@ -11037,17 +11482,17 @@
         </w:rPr>
         <w:t>具体功能模块设计</w:t>
       </w:r>
-      <w:bookmarkEnd w:id="125"/>
       <w:bookmarkEnd w:id="126"/>
+      <w:bookmarkEnd w:id="127"/>
     </w:p>
     <w:p>
       <w:pPr>
         <w:pStyle w:val="afff5"/>
         <w:ind w:firstLineChars="0" w:firstLine="0"/>
       </w:pPr>
-      <w:bookmarkStart w:id="127" w:name="_Toc194162733"/>
-      <w:bookmarkStart w:id="128" w:name="_Toc194959820"/>
-      <w:bookmarkStart w:id="129" w:name="_Toc194961023"/>
+      <w:bookmarkStart w:id="128" w:name="_Toc194162733"/>
+      <w:bookmarkStart w:id="129" w:name="_Toc194959820"/>
+      <w:bookmarkStart w:id="130" w:name="_Toc194961023"/>
       <w:r>
         <w:rPr>
           <w:rFonts w:hint="eastAsia"/>
@@ -11075,15 +11520,15 @@
       <w:r>
         <w:t xml:space="preserve">  </w:t>
       </w:r>
-      <w:bookmarkEnd w:id="127"/>
+      <w:bookmarkEnd w:id="128"/>
       <w:r>
         <w:rPr>
           <w:rFonts w:hint="eastAsia"/>
         </w:rPr>
         <w:t>用户层设计</w:t>
       </w:r>
-      <w:bookmarkEnd w:id="128"/>
       <w:bookmarkEnd w:id="129"/>
+      <w:bookmarkEnd w:id="130"/>
     </w:p>
     <w:p>
       <w:pPr>
@@ -11129,7 +11574,7 @@
           <w14:ligatures w14:val="standardContextual"/>
         </w:rPr>
         <w:drawing>
-          <wp:inline distT="0" distB="0" distL="0" distR="0" wp14:anchorId="1CEE0362" wp14:editId="72048790">
+          <wp:inline distT="0" distB="0" distL="0" distR="0" wp14:anchorId="21B4BC1A" wp14:editId="2DA1001F">
             <wp:extent cx="5651500" cy="3488690"/>
             <wp:effectExtent l="0" t="0" r="6350" b="0"/>
             <wp:docPr id="1244920251" name="图片 1" descr="图示&#10;&#10;AI 生成的内容可能不正确。"/>
@@ -11205,8 +11650,8 @@
         <w:pStyle w:val="afff5"/>
         <w:ind w:firstLineChars="0" w:firstLine="0"/>
       </w:pPr>
-      <w:bookmarkStart w:id="130" w:name="_Toc194959821"/>
-      <w:bookmarkStart w:id="131" w:name="_Toc194961024"/>
+      <w:bookmarkStart w:id="131" w:name="_Toc194959821"/>
+      <w:bookmarkStart w:id="132" w:name="_Toc194961024"/>
       <w:r>
         <w:rPr>
           <w:rFonts w:hint="eastAsia"/>
@@ -11240,8 +11685,8 @@
         </w:rPr>
         <w:t>文章管理设计</w:t>
       </w:r>
-      <w:bookmarkEnd w:id="130"/>
       <w:bookmarkEnd w:id="131"/>
+      <w:bookmarkEnd w:id="132"/>
     </w:p>
     <w:p>
       <w:pPr>
@@ -11277,7 +11722,7 @@
         </w:rPr>
         <w:lastRenderedPageBreak/>
         <w:drawing>
-          <wp:inline distT="0" distB="0" distL="0" distR="0" wp14:anchorId="32D18BA9" wp14:editId="2BE79F0C">
+          <wp:inline distT="0" distB="0" distL="0" distR="0" wp14:anchorId="148E7477" wp14:editId="3816AC7B">
             <wp:extent cx="5651500" cy="3105785"/>
             <wp:effectExtent l="0" t="0" r="6350" b="0"/>
             <wp:docPr id="1564041919" name="图片 1" descr="图示&#10;&#10;AI 生成的内容可能不正确。"/>
@@ -11348,8 +11793,8 @@
         <w:pStyle w:val="afff5"/>
         <w:ind w:firstLineChars="0" w:firstLine="0"/>
       </w:pPr>
-      <w:bookmarkStart w:id="132" w:name="_Toc194959822"/>
-      <w:bookmarkStart w:id="133" w:name="_Toc194961025"/>
+      <w:bookmarkStart w:id="133" w:name="_Toc194959822"/>
+      <w:bookmarkStart w:id="134" w:name="_Toc194961025"/>
       <w:r>
         <w:rPr>
           <w:rFonts w:hint="eastAsia"/>
@@ -11383,8 +11828,8 @@
         </w:rPr>
         <w:t>互助帮学设计</w:t>
       </w:r>
-      <w:bookmarkEnd w:id="132"/>
       <w:bookmarkEnd w:id="133"/>
+      <w:bookmarkEnd w:id="134"/>
     </w:p>
     <w:p>
       <w:pPr>
@@ -11407,7 +11852,7 @@
           <w14:ligatures w14:val="standardContextual"/>
         </w:rPr>
         <w:drawing>
-          <wp:inline distT="0" distB="0" distL="0" distR="0" wp14:anchorId="6FCD623A" wp14:editId="353E473A">
+          <wp:inline distT="0" distB="0" distL="0" distR="0" wp14:anchorId="58E3CDD0" wp14:editId="365B8A51">
             <wp:extent cx="5651500" cy="2751455"/>
             <wp:effectExtent l="0" t="0" r="6350" b="0"/>
             <wp:docPr id="1626338709" name="图片 1" descr="图示&#10;&#10;AI 生成的内容可能不正确。"/>
@@ -11478,14 +11923,78 @@
         <w:pStyle w:val="afff5"/>
         <w:ind w:firstLineChars="0" w:firstLine="0"/>
       </w:pPr>
+      <w:bookmarkStart w:id="135" w:name="_Toc194959823"/>
+      <w:bookmarkStart w:id="136" w:name="_Toc194961026"/>
+      <w:r>
+        <w:rPr>
+          <w:rFonts w:hint="eastAsia"/>
+        </w:rPr>
+        <w:t>4</w:t>
+      </w:r>
+      <w:r>
+        <w:t>.</w:t>
+      </w:r>
+      <w:r>
+        <w:rPr>
+          <w:rFonts w:hint="eastAsia"/>
+        </w:rPr>
+        <w:t>2</w:t>
+      </w:r>
+      <w:r>
+        <w:t>.</w:t>
+      </w:r>
+      <w:r>
+        <w:rPr>
+          <w:rFonts w:hint="eastAsia"/>
+        </w:rPr>
+        <w:t xml:space="preserve">4 </w:t>
+      </w:r>
+      <w:r>
+        <w:t xml:space="preserve"> </w:t>
+      </w:r>
+      <w:r>
+        <w:rPr>
+          <w:rFonts w:hint="eastAsia"/>
+        </w:rPr>
+        <w:t>沟通模块设计</w:t>
+      </w:r>
+      <w:bookmarkEnd w:id="135"/>
+      <w:bookmarkEnd w:id="136"/>
+    </w:p>
+    <w:p>
+      <w:pPr>
+        <w:ind w:firstLine="480"/>
+      </w:pPr>
+      <w:r>
+        <w:rPr>
+          <w:rFonts w:hint="eastAsia"/>
+        </w:rPr>
+        <w:t>在沟通模块中，用户可以通过评论、文章、互助信息的用户简介跳转到聊天信息</w:t>
+      </w:r>
+      <w:r>
+        <w:rPr>
+          <w:rFonts w:hint="eastAsia"/>
+        </w:rPr>
+        <w:lastRenderedPageBreak/>
+        <w:t>页面。进入聊天信息界面后发起</w:t>
+      </w:r>
+      <w:r>
+        <w:t>WebSocket</w:t>
+      </w:r>
+      <w:r>
+        <w:rPr>
+          <w:rFonts w:hint="eastAsia"/>
+        </w:rPr>
+        <w:t>请求，与用户进行一对一沟通，聊天框支持文字、表情、图片的发送。</w:t>
+      </w:r>
     </w:p>
     <w:p>
       <w:pPr>
         <w:pStyle w:val="afff5"/>
         <w:ind w:firstLineChars="0" w:firstLine="0"/>
       </w:pPr>
-      <w:bookmarkStart w:id="134" w:name="_Toc194959823"/>
-      <w:bookmarkStart w:id="135" w:name="_Toc194961026"/>
+      <w:bookmarkStart w:id="137" w:name="_Toc194959824"/>
+      <w:bookmarkStart w:id="138" w:name="_Toc194961027"/>
       <w:r>
         <w:rPr>
           <w:rFonts w:hint="eastAsia"/>
@@ -11508,7 +12017,7 @@
         <w:rPr>
           <w:rFonts w:hint="eastAsia"/>
         </w:rPr>
-        <w:t xml:space="preserve">4 </w:t>
+        <w:t xml:space="preserve">5 </w:t>
       </w:r>
       <w:r>
         <w:t xml:space="preserve"> </w:t>
@@ -11517,10 +12026,10 @@
         <w:rPr>
           <w:rFonts w:hint="eastAsia"/>
         </w:rPr>
-        <w:t>沟通模块设计</w:t>
-      </w:r>
-      <w:bookmarkEnd w:id="134"/>
-      <w:bookmarkEnd w:id="135"/>
+        <w:t>后台模块设计</w:t>
+      </w:r>
+      <w:bookmarkEnd w:id="137"/>
+      <w:bookmarkEnd w:id="138"/>
     </w:p>
     <w:p>
       <w:pPr>
@@ -11530,29 +12039,53 @@
         <w:rPr>
           <w:rFonts w:hint="eastAsia"/>
         </w:rPr>
-        <w:lastRenderedPageBreak/>
-        <w:t>在沟通模块中，用户可以通过评论、文章、互助信息的用户简介跳转到聊天信息页面。进入聊天信息界面后发起</w:t>
-      </w:r>
-      <w:r>
-        <w:rPr>
-          <w:rFonts w:hint="eastAsia"/>
-        </w:rPr>
-        <w:t>websocket</w:t>
-      </w:r>
-      <w:r>
-        <w:rPr>
-          <w:rFonts w:hint="eastAsia"/>
-        </w:rPr>
-        <w:t>请求，与用户进行一对一沟通，聊天框支持文字、表情、图片的发送。</w:t>
-      </w:r>
+        <w:t>在后台管理模块中，有用户管理，文章管理，互助帮学管理，公告配置四大功能。在三个管理页面中，主要由上方的筛选框和下方的表格组成，通过各种筛选配置，进行数据的筛选，映射在表格中。表格中有操作列，可以进行编辑、删除两项操作，点击编辑会弹出编辑弹窗表单，供给管理员进行编辑，点击删除会进行二次询问，确定后进行删除操作。</w:t>
+      </w:r>
+    </w:p>
+    <w:p>
+      <w:pPr>
+        <w:pStyle w:val="afff3"/>
+        <w:ind w:firstLine="480"/>
+      </w:pPr>
+      <w:bookmarkStart w:id="139" w:name="_Toc194162735"/>
+      <w:bookmarkStart w:id="140" w:name="_Toc194959825"/>
+      <w:bookmarkStart w:id="141" w:name="_Toc194961028"/>
+      <w:r>
+        <w:rPr>
+          <w:rFonts w:hint="eastAsia"/>
+        </w:rPr>
+        <w:t>4</w:t>
+      </w:r>
+      <w:r>
+        <w:t>.</w:t>
+      </w:r>
+      <w:r>
+        <w:rPr>
+          <w:rFonts w:hint="eastAsia"/>
+        </w:rPr>
+        <w:t>3</w:t>
+      </w:r>
+      <w:r>
+        <w:t xml:space="preserve">  </w:t>
+      </w:r>
+      <w:r>
+        <w:rPr>
+          <w:rFonts w:hint="eastAsia"/>
+        </w:rPr>
+        <w:t>数据库设计</w:t>
+      </w:r>
+      <w:bookmarkEnd w:id="139"/>
+      <w:bookmarkEnd w:id="140"/>
+      <w:bookmarkEnd w:id="141"/>
     </w:p>
     <w:p>
       <w:pPr>
         <w:pStyle w:val="afff5"/>
         <w:ind w:firstLineChars="0" w:firstLine="0"/>
       </w:pPr>
-      <w:bookmarkStart w:id="136" w:name="_Toc194959824"/>
-      <w:bookmarkStart w:id="137" w:name="_Toc194961027"/>
+      <w:bookmarkStart w:id="142" w:name="_Toc194162736"/>
+      <w:bookmarkStart w:id="143" w:name="_Toc194959826"/>
+      <w:bookmarkStart w:id="144" w:name="_Toc194961029"/>
       <w:r>
         <w:rPr>
           <w:rFonts w:hint="eastAsia"/>
@@ -11566,28 +12099,26 @@
         <w:rPr>
           <w:rFonts w:hint="eastAsia"/>
         </w:rPr>
-        <w:t>2</w:t>
-      </w:r>
-      <w:r>
-        <w:t>.</w:t>
-      </w:r>
-      <w:r>
-        <w:rPr>
-          <w:rFonts w:hint="eastAsia"/>
-        </w:rPr>
-        <w:t xml:space="preserve">5 </w:t>
-      </w:r>
-      <w:r>
-        <w:t xml:space="preserve"> </w:t>
-      </w:r>
-      <w:r>
-        <w:rPr>
-          <w:rFonts w:hint="eastAsia"/>
-        </w:rPr>
-        <w:t>后台模块设计</w:t>
-      </w:r>
-      <w:bookmarkEnd w:id="136"/>
-      <w:bookmarkEnd w:id="137"/>
+        <w:t>3</w:t>
+      </w:r>
+      <w:r>
+        <w:t xml:space="preserve">.1  </w:t>
+      </w:r>
+      <w:r>
+        <w:rPr>
+          <w:rFonts w:hint="eastAsia"/>
+        </w:rPr>
+        <w:t>整体数据</w:t>
+      </w:r>
+      <w:bookmarkEnd w:id="142"/>
+      <w:r>
+        <w:rPr>
+          <w:rFonts w:hint="eastAsia"/>
+        </w:rPr>
+        <w:t>结构设计</w:t>
+      </w:r>
+      <w:bookmarkEnd w:id="143"/>
+      <w:bookmarkEnd w:id="144"/>
     </w:p>
     <w:p>
       <w:pPr>
@@ -11597,53 +12128,28 @@
         <w:rPr>
           <w:rFonts w:hint="eastAsia"/>
         </w:rPr>
-        <w:t>在后台管理模块中，有用户管理，文章管理，互助帮学管理，公告配置四大功能。在三个管理页面中，主要由上方的筛选框和下方的表格组成，通过各种筛选配置，进行数据的筛选，映射在表格中。表格中有操作列，可以进行编辑、删除两项操作，点击编辑会弹出编辑弹窗表单，供给管理员进行编辑，点击删除会进行二次询问，确定后进行删除操作。</w:t>
-      </w:r>
-    </w:p>
-    <w:p>
-      <w:pPr>
-        <w:pStyle w:val="afff3"/>
-        <w:ind w:firstLine="480"/>
-      </w:pPr>
-      <w:bookmarkStart w:id="138" w:name="_Toc194162735"/>
-      <w:bookmarkStart w:id="139" w:name="_Toc194959825"/>
-      <w:bookmarkStart w:id="140" w:name="_Toc194961028"/>
-      <w:r>
-        <w:rPr>
-          <w:rFonts w:hint="eastAsia"/>
-        </w:rPr>
-        <w:t>4</w:t>
-      </w:r>
-      <w:r>
-        <w:t>.</w:t>
-      </w:r>
-      <w:r>
-        <w:rPr>
-          <w:rFonts w:hint="eastAsia"/>
-        </w:rPr>
-        <w:t>3</w:t>
-      </w:r>
-      <w:r>
-        <w:t xml:space="preserve">  </w:t>
-      </w:r>
-      <w:r>
-        <w:rPr>
-          <w:rFonts w:hint="eastAsia"/>
-        </w:rPr>
-        <w:t>数据库设计</w:t>
-      </w:r>
-      <w:bookmarkEnd w:id="138"/>
-      <w:bookmarkEnd w:id="139"/>
-      <w:bookmarkEnd w:id="140"/>
+        <w:t>本跨专业互助学习系统的数据结构设计，</w:t>
+      </w:r>
+      <w:r>
+        <w:t>通过多个数据表以及严谨的外键关联关系，充分考虑了用户、内容（文章、互助学习资料）、分类、标签、话题以及用户互动等多方面的需求，实现</w:t>
+      </w:r>
+      <w:r>
+        <w:rPr>
+          <w:rFonts w:hint="eastAsia"/>
+        </w:rPr>
+        <w:t>了</w:t>
+      </w:r>
+      <w:r>
+        <w:t>跨专业的知识分享、互助学习以及用户之间的交流互动等功，各个表的字段设计和约束设置也有助于提高数据的准确性、完整性以及查询效率等。</w:t>
+      </w:r>
     </w:p>
     <w:p>
       <w:pPr>
         <w:pStyle w:val="afff5"/>
         <w:ind w:firstLineChars="0" w:firstLine="0"/>
       </w:pPr>
-      <w:bookmarkStart w:id="141" w:name="_Toc194162736"/>
-      <w:bookmarkStart w:id="142" w:name="_Toc194959826"/>
-      <w:bookmarkStart w:id="143" w:name="_Toc194961029"/>
+      <w:bookmarkStart w:id="145" w:name="_Toc194959827"/>
+      <w:bookmarkStart w:id="146" w:name="_Toc194961030"/>
       <w:r>
         <w:rPr>
           <w:rFonts w:hint="eastAsia"/>
@@ -11660,99 +12166,12 @@
         <w:t>3</w:t>
       </w:r>
       <w:r>
-        <w:t xml:space="preserve">.1  </w:t>
-      </w:r>
-      <w:r>
-        <w:rPr>
-          <w:rFonts w:hint="eastAsia"/>
-        </w:rPr>
-        <w:t>整体数据</w:t>
-      </w:r>
-      <w:bookmarkEnd w:id="141"/>
-      <w:r>
-        <w:rPr>
-          <w:rFonts w:hint="eastAsia"/>
-        </w:rPr>
-        <w:t>结构设计</w:t>
-      </w:r>
-      <w:bookmarkEnd w:id="142"/>
-      <w:bookmarkEnd w:id="143"/>
-    </w:p>
-    <w:p>
-      <w:pPr>
-        <w:ind w:firstLine="480"/>
-      </w:pPr>
-      <w:r>
-        <w:rPr>
-          <w:rFonts w:hint="eastAsia"/>
-        </w:rPr>
-        <w:t>本跨专业互助学习系统的数据结构设计，</w:t>
-      </w:r>
-      <w:r>
-        <w:t>通过多个数据表以及严谨的外键关联关系，充分考虑了用户、内容（文章、互助学习资料）、分类、标签、话题以及用户互动等多方面的需求，实现</w:t>
-      </w:r>
-      <w:r>
-        <w:rPr>
-          <w:rFonts w:hint="eastAsia"/>
-        </w:rPr>
-        <w:t>了</w:t>
-      </w:r>
-      <w:r>
-        <w:t>跨专业的知识分享、互助学习以及用户之间的交流互动等功，各个表的字段设计和约束设置也有助于提高数据的准确性、完整性以及查询效率等。</w:t>
-      </w:r>
-      <w:r>
-        <w:rPr>
-          <w:rFonts w:hint="eastAsia"/>
-        </w:rPr>
-        <w:t>整体</w:t>
-      </w:r>
-      <w:r>
-        <w:rPr>
-          <w:rFonts w:hint="eastAsia"/>
-        </w:rPr>
-        <w:t>ER</w:t>
-      </w:r>
-      <w:r>
-        <w:rPr>
-          <w:rFonts w:hint="eastAsia"/>
-        </w:rPr>
-        <w:t>图如下所示。</w:t>
-      </w:r>
-    </w:p>
-    <w:p>
-      <w:pPr>
-        <w:ind w:firstLine="480"/>
-      </w:pPr>
-    </w:p>
-    <w:p>
-      <w:pPr>
-        <w:pStyle w:val="afff5"/>
-        <w:ind w:firstLineChars="0" w:firstLine="0"/>
-      </w:pPr>
-      <w:bookmarkStart w:id="144" w:name="_Toc194959827"/>
-      <w:bookmarkStart w:id="145" w:name="_Toc194961030"/>
-      <w:r>
-        <w:rPr>
-          <w:rFonts w:hint="eastAsia"/>
-        </w:rPr>
-        <w:t>4</w:t>
-      </w:r>
-      <w:r>
         <w:t>.</w:t>
       </w:r>
       <w:r>
         <w:rPr>
           <w:rFonts w:hint="eastAsia"/>
         </w:rPr>
-        <w:t>3</w:t>
-      </w:r>
-      <w:r>
-        <w:t>.</w:t>
-      </w:r>
-      <w:r>
-        <w:rPr>
-          <w:rFonts w:hint="eastAsia"/>
-        </w:rPr>
         <w:t>2</w:t>
       </w:r>
       <w:r>
@@ -11764,8 +12183,8 @@
         </w:rPr>
         <w:t>数据库物理结构设计</w:t>
       </w:r>
-      <w:bookmarkEnd w:id="144"/>
       <w:bookmarkEnd w:id="145"/>
+      <w:bookmarkEnd w:id="146"/>
     </w:p>
     <w:p>
       <w:pPr>
@@ -11783,7 +12202,7 @@
         <w:pStyle w:val="afff9"/>
         <w:ind w:firstLine="480"/>
       </w:pPr>
-      <w:bookmarkStart w:id="146" w:name="OLE_LINK13"/>
+      <w:bookmarkStart w:id="147" w:name="OLE_LINK13"/>
       <w:r>
         <w:rPr>
           <w:rFonts w:hint="eastAsia"/>
@@ -11834,7 +12253,7 @@
               <w:bottom w:val="single" w:sz="4" w:space="0" w:color="auto"/>
             </w:tcBorders>
           </w:tcPr>
-          <w:bookmarkEnd w:id="146"/>
+          <w:bookmarkEnd w:id="147"/>
           <w:p>
             <w:pPr>
               <w:ind w:firstLineChars="0" w:firstLine="0"/>
@@ -12290,7 +12709,6 @@
               <w:rPr>
                 <w:rFonts w:hint="eastAsia"/>
               </w:rPr>
-              <w:lastRenderedPageBreak/>
               <w:t>password</w:t>
             </w:r>
           </w:p>
@@ -12500,307 +12918,18 @@
           </w:p>
         </w:tc>
       </w:tr>
-      <w:tr>
-        <w:tc>
-          <w:tcPr>
-            <w:tcW w:w="2405" w:type="dxa"/>
-          </w:tcPr>
-          <w:p>
-            <w:pPr>
-              <w:ind w:firstLineChars="0" w:firstLine="0"/>
-            </w:pPr>
-            <w:r>
-              <w:rPr>
-                <w:rFonts w:hint="eastAsia"/>
-              </w:rPr>
-              <w:t>is_email_verified</w:t>
-            </w:r>
-          </w:p>
-        </w:tc>
-        <w:tc>
-          <w:tcPr>
-            <w:tcW w:w="1843" w:type="dxa"/>
-          </w:tcPr>
-          <w:p>
-            <w:pPr>
-              <w:ind w:firstLineChars="0" w:firstLine="0"/>
-            </w:pPr>
-            <w:r>
-              <w:rPr>
-                <w:rFonts w:hint="eastAsia"/>
-              </w:rPr>
-              <w:t>tinyint(1)</w:t>
-            </w:r>
-          </w:p>
-        </w:tc>
-        <w:tc>
-          <w:tcPr>
-            <w:tcW w:w="1417" w:type="dxa"/>
-          </w:tcPr>
-          <w:p>
-            <w:pPr>
-              <w:ind w:firstLineChars="0" w:firstLine="0"/>
-            </w:pPr>
-            <w:r>
-              <w:rPr>
-                <w:rFonts w:hint="eastAsia"/>
-              </w:rPr>
-              <w:t>0</w:t>
-            </w:r>
-          </w:p>
-        </w:tc>
-        <w:tc>
-          <w:tcPr>
-            <w:tcW w:w="3119" w:type="dxa"/>
-          </w:tcPr>
-          <w:p>
-            <w:pPr>
-              <w:ind w:firstLineChars="0" w:firstLine="0"/>
-            </w:pPr>
-            <w:r>
-              <w:rPr>
-                <w:rFonts w:hint="eastAsia"/>
-              </w:rPr>
-              <w:t>邮箱是否已验证</w:t>
-            </w:r>
-            <w:r>
-              <w:rPr>
-                <w:rFonts w:hint="eastAsia"/>
-              </w:rPr>
-              <w:t xml:space="preserve"> 1</w:t>
-            </w:r>
-            <w:r>
-              <w:rPr>
-                <w:rFonts w:hint="eastAsia"/>
-              </w:rPr>
-              <w:t>为验证</w:t>
-            </w:r>
-          </w:p>
-        </w:tc>
-      </w:tr>
-      <w:tr>
-        <w:tc>
-          <w:tcPr>
-            <w:tcW w:w="2405" w:type="dxa"/>
-          </w:tcPr>
-          <w:p>
-            <w:pPr>
-              <w:ind w:firstLineChars="0" w:firstLine="0"/>
-            </w:pPr>
-            <w:r>
-              <w:rPr>
-                <w:rFonts w:hint="eastAsia"/>
-              </w:rPr>
-              <w:t>third_party_accounts</w:t>
-            </w:r>
-          </w:p>
-        </w:tc>
-        <w:tc>
-          <w:tcPr>
-            <w:tcW w:w="1843" w:type="dxa"/>
-          </w:tcPr>
-          <w:p>
-            <w:pPr>
-              <w:ind w:firstLineChars="0" w:firstLine="0"/>
-            </w:pPr>
-            <w:r>
-              <w:t>J</w:t>
-            </w:r>
-            <w:r>
-              <w:rPr>
-                <w:rFonts w:hint="eastAsia"/>
-              </w:rPr>
-              <w:t>son</w:t>
-            </w:r>
-          </w:p>
-        </w:tc>
-        <w:tc>
-          <w:tcPr>
-            <w:tcW w:w="1417" w:type="dxa"/>
-          </w:tcPr>
-          <w:p>
-            <w:pPr>
-              <w:ind w:firstLineChars="0" w:firstLine="0"/>
-            </w:pPr>
-            <w:r>
-              <w:rPr>
-                <w:rFonts w:hint="eastAsia"/>
-              </w:rPr>
-              <w:t>0</w:t>
-            </w:r>
-          </w:p>
-        </w:tc>
-        <w:tc>
-          <w:tcPr>
-            <w:tcW w:w="3119" w:type="dxa"/>
-          </w:tcPr>
-          <w:p>
-            <w:pPr>
-              <w:ind w:firstLineChars="0" w:firstLine="0"/>
-            </w:pPr>
-            <w:r>
-              <w:rPr>
-                <w:rFonts w:hint="eastAsia"/>
-              </w:rPr>
-              <w:t>第三方账号信息</w:t>
-            </w:r>
-            <w:r>
-              <w:rPr>
-                <w:rFonts w:hint="eastAsia"/>
-              </w:rPr>
-              <w:t xml:space="preserve"> 1</w:t>
-            </w:r>
-            <w:r>
-              <w:rPr>
-                <w:rFonts w:hint="eastAsia"/>
-              </w:rPr>
-              <w:t>为验证</w:t>
-            </w:r>
-          </w:p>
-        </w:tc>
-      </w:tr>
-      <w:tr>
-        <w:tc>
-          <w:tcPr>
-            <w:tcW w:w="2405" w:type="dxa"/>
-          </w:tcPr>
-          <w:p>
-            <w:pPr>
-              <w:ind w:firstLineChars="0" w:firstLine="0"/>
-            </w:pPr>
-            <w:r>
-              <w:rPr>
-                <w:rFonts w:hint="eastAsia"/>
-              </w:rPr>
-              <w:t>avatar</w:t>
-            </w:r>
-          </w:p>
-        </w:tc>
-        <w:tc>
-          <w:tcPr>
-            <w:tcW w:w="1843" w:type="dxa"/>
-          </w:tcPr>
-          <w:p>
-            <w:pPr>
-              <w:ind w:firstLineChars="0" w:firstLine="0"/>
-            </w:pPr>
-            <w:r>
-              <w:rPr>
-                <w:rFonts w:hint="eastAsia"/>
-              </w:rPr>
-              <w:t>varchar(255)</w:t>
-            </w:r>
-          </w:p>
-        </w:tc>
-        <w:tc>
-          <w:tcPr>
-            <w:tcW w:w="1417" w:type="dxa"/>
-          </w:tcPr>
-          <w:p>
-            <w:pPr>
-              <w:ind w:firstLineChars="0" w:firstLine="0"/>
-            </w:pPr>
-          </w:p>
-        </w:tc>
-        <w:tc>
-          <w:tcPr>
-            <w:tcW w:w="3119" w:type="dxa"/>
-          </w:tcPr>
-          <w:p>
-            <w:pPr>
-              <w:ind w:firstLineChars="0" w:firstLine="0"/>
-            </w:pPr>
-            <w:r>
-              <w:rPr>
-                <w:rFonts w:hint="eastAsia"/>
-              </w:rPr>
-              <w:t>头像</w:t>
-            </w:r>
-            <w:r>
-              <w:rPr>
-                <w:rFonts w:hint="eastAsia"/>
-              </w:rPr>
-              <w:t>信息</w:t>
-            </w:r>
-          </w:p>
-        </w:tc>
-      </w:tr>
-      <w:tr>
-        <w:tc>
-          <w:tcPr>
-            <w:tcW w:w="2405" w:type="dxa"/>
-          </w:tcPr>
-          <w:p>
-            <w:pPr>
-              <w:ind w:firstLineChars="0" w:firstLine="0"/>
-            </w:pPr>
-            <w:r>
-              <w:rPr>
-                <w:rFonts w:hint="eastAsia"/>
-              </w:rPr>
-              <w:t>cover</w:t>
-            </w:r>
-          </w:p>
-        </w:tc>
-        <w:tc>
-          <w:tcPr>
-            <w:tcW w:w="1843" w:type="dxa"/>
-          </w:tcPr>
-          <w:p>
-            <w:pPr>
-              <w:ind w:firstLineChars="0" w:firstLine="0"/>
-            </w:pPr>
-            <w:r>
-              <w:rPr>
-                <w:rFonts w:hint="eastAsia"/>
-              </w:rPr>
-              <w:t>varchar(50)</w:t>
-            </w:r>
-          </w:p>
-        </w:tc>
-        <w:tc>
-          <w:tcPr>
-            <w:tcW w:w="1417" w:type="dxa"/>
-          </w:tcPr>
-          <w:p>
-            <w:pPr>
-              <w:ind w:firstLineChars="0" w:firstLine="0"/>
-            </w:pPr>
-          </w:p>
-        </w:tc>
-        <w:tc>
-          <w:tcPr>
-            <w:tcW w:w="3119" w:type="dxa"/>
-          </w:tcPr>
-          <w:p>
-            <w:pPr>
-              <w:ind w:firstLineChars="0" w:firstLine="0"/>
-            </w:pPr>
-            <w:r>
-              <w:rPr>
-                <w:rFonts w:hint="eastAsia"/>
-              </w:rPr>
-              <w:t>封面图片</w:t>
-            </w:r>
-            <w:r>
-              <w:rPr>
-                <w:rFonts w:hint="eastAsia"/>
-              </w:rPr>
-              <w:t>信息</w:t>
-            </w:r>
-          </w:p>
-        </w:tc>
-      </w:tr>
     </w:tbl>
     <w:p>
       <w:pPr>
         <w:pStyle w:val="afff9"/>
         <w:ind w:firstLine="480"/>
       </w:pPr>
-      <w:r>
-        <w:rPr>
-          <w:rFonts w:hint="eastAsia"/>
-        </w:rPr>
+      <w:bookmarkStart w:id="148" w:name="OLE_LINK17"/>
+      <w:r>
+        <w:rPr>
+          <w:rFonts w:hint="eastAsia"/>
+        </w:rPr>
+        <w:lastRenderedPageBreak/>
         <w:t>续</w:t>
       </w:r>
       <w:r>
@@ -12810,19 +12939,22 @@
         <w:t>表</w:t>
       </w:r>
       <w:r>
-        <w:t>1</w:t>
-      </w:r>
-      <w:r>
-        <w:rPr>
-          <w:rFonts w:hint="eastAsia"/>
-        </w:rPr>
-        <w:t xml:space="preserve">  </w:t>
-      </w:r>
-      <w:r>
-        <w:rPr>
-          <w:rFonts w:hint="eastAsia"/>
-        </w:rPr>
-        <w:t>用户信息表</w:t>
+        <w:rPr>
+          <w:rFonts w:hint="eastAsia"/>
+        </w:rPr>
+        <w:t xml:space="preserve">1  </w:t>
+      </w:r>
+      <w:r>
+        <w:rPr>
+          <w:rFonts w:hint="eastAsia"/>
+        </w:rPr>
+        <w:t>用户</w:t>
+      </w:r>
+      <w:r>
+        <w:rPr>
+          <w:rFonts w:hint="eastAsia"/>
+        </w:rPr>
+        <w:t>信息表</w:t>
       </w:r>
     </w:p>
     <w:tbl>
@@ -12856,8 +12988,10 @@
           <w:p>
             <w:pPr>
               <w:ind w:firstLineChars="0" w:firstLine="0"/>
-            </w:pPr>
-            <w:bookmarkStart w:id="147" w:name="_Hlk194776122"/>
+              <w:rPr>
+                <w:rFonts w:hint="eastAsia"/>
+              </w:rPr>
+            </w:pPr>
             <w:r>
               <w:rPr>
                 <w:rFonts w:hint="eastAsia"/>
@@ -12876,6 +13010,9 @@
           <w:p>
             <w:pPr>
               <w:ind w:firstLineChars="0" w:firstLine="0"/>
+              <w:rPr>
+                <w:rFonts w:hint="eastAsia"/>
+              </w:rPr>
             </w:pPr>
             <w:r>
               <w:rPr>
@@ -12895,6 +13032,9 @@
           <w:p>
             <w:pPr>
               <w:ind w:firstLineChars="0" w:firstLine="0"/>
+              <w:rPr>
+                <w:rFonts w:hint="eastAsia"/>
+              </w:rPr>
             </w:pPr>
             <w:r>
               <w:rPr>
@@ -12914,79 +13054,15 @@
           <w:p>
             <w:pPr>
               <w:ind w:firstLineChars="0" w:firstLine="0"/>
+              <w:rPr>
+                <w:rFonts w:hint="eastAsia"/>
+              </w:rPr>
             </w:pPr>
             <w:r>
               <w:rPr>
                 <w:rFonts w:hint="eastAsia"/>
               </w:rPr>
               <w:t>字段描述</w:t>
-            </w:r>
-          </w:p>
-        </w:tc>
-      </w:tr>
-      <w:bookmarkEnd w:id="147"/>
-      <w:tr>
-        <w:tc>
-          <w:tcPr>
-            <w:tcW w:w="2405" w:type="dxa"/>
-          </w:tcPr>
-          <w:p>
-            <w:pPr>
-              <w:ind w:firstLineChars="0" w:firstLine="0"/>
-            </w:pPr>
-            <w:r>
-              <w:rPr>
-                <w:rFonts w:hint="eastAsia"/>
-              </w:rPr>
-              <w:t>following_question_</w:t>
-            </w:r>
-          </w:p>
-        </w:tc>
-        <w:tc>
-          <w:tcPr>
-            <w:tcW w:w="1843" w:type="dxa"/>
-          </w:tcPr>
-          <w:p>
-            <w:pPr>
-              <w:ind w:firstLineChars="0" w:firstLine="0"/>
-            </w:pPr>
-            <w:r>
-              <w:rPr>
-                <w:rFonts w:hint="eastAsia"/>
-              </w:rPr>
-              <w:t>int unsigned</w:t>
-            </w:r>
-          </w:p>
-        </w:tc>
-        <w:tc>
-          <w:tcPr>
-            <w:tcW w:w="1417" w:type="dxa"/>
-          </w:tcPr>
-          <w:p>
-            <w:pPr>
-              <w:ind w:firstLineChars="0" w:firstLine="0"/>
-            </w:pPr>
-            <w:r>
-              <w:rPr>
-                <w:rFonts w:hint="eastAsia"/>
-              </w:rPr>
-              <w:t>0</w:t>
-            </w:r>
-          </w:p>
-        </w:tc>
-        <w:tc>
-          <w:tcPr>
-            <w:tcW w:w="3119" w:type="dxa"/>
-          </w:tcPr>
-          <w:p>
-            <w:pPr>
-              <w:ind w:firstLineChars="0" w:firstLine="0"/>
-            </w:pPr>
-            <w:r>
-              <w:rPr>
-                <w:rFonts w:hint="eastAsia"/>
-              </w:rPr>
-              <w:t>我关注的问题数</w:t>
             </w:r>
           </w:p>
         </w:tc>
@@ -12995,38 +13071,47 @@
         <w:tc>
           <w:tcPr>
             <w:tcW w:w="2405" w:type="dxa"/>
-          </w:tcPr>
-          <w:p>
-            <w:pPr>
-              <w:ind w:firstLineChars="0" w:firstLine="0"/>
-            </w:pPr>
-            <w:r>
-              <w:rPr>
-                <w:rFonts w:hint="eastAsia"/>
-              </w:rPr>
-              <w:t>notification_unread</w:t>
+            <w:tcBorders>
+              <w:top w:val="single" w:sz="4" w:space="0" w:color="auto"/>
+            </w:tcBorders>
+          </w:tcPr>
+          <w:p>
+            <w:pPr>
+              <w:ind w:firstLineChars="0" w:firstLine="0"/>
+            </w:pPr>
+            <w:r>
+              <w:rPr>
+                <w:rFonts w:hint="eastAsia"/>
+              </w:rPr>
+              <w:t>is_email_verified</w:t>
             </w:r>
           </w:p>
         </w:tc>
         <w:tc>
           <w:tcPr>
             <w:tcW w:w="1843" w:type="dxa"/>
-          </w:tcPr>
-          <w:p>
-            <w:pPr>
-              <w:ind w:firstLineChars="0" w:firstLine="0"/>
-            </w:pPr>
-            <w:r>
-              <w:rPr>
-                <w:rFonts w:hint="eastAsia"/>
-              </w:rPr>
-              <w:t>int unsigned</w:t>
+            <w:tcBorders>
+              <w:top w:val="single" w:sz="4" w:space="0" w:color="auto"/>
+            </w:tcBorders>
+          </w:tcPr>
+          <w:p>
+            <w:pPr>
+              <w:ind w:firstLineChars="0" w:firstLine="0"/>
+            </w:pPr>
+            <w:r>
+              <w:rPr>
+                <w:rFonts w:hint="eastAsia"/>
+              </w:rPr>
+              <w:t>tinyint(1)</w:t>
             </w:r>
           </w:p>
         </w:tc>
         <w:tc>
           <w:tcPr>
             <w:tcW w:w="1417" w:type="dxa"/>
+            <w:tcBorders>
+              <w:top w:val="single" w:sz="4" w:space="0" w:color="auto"/>
+            </w:tcBorders>
           </w:tcPr>
           <w:p>
             <w:pPr>
@@ -13043,16 +13128,31 @@
         <w:tc>
           <w:tcPr>
             <w:tcW w:w="3119" w:type="dxa"/>
-          </w:tcPr>
-          <w:p>
-            <w:pPr>
-              <w:ind w:firstLineChars="0" w:firstLine="0"/>
-            </w:pPr>
-            <w:r>
-              <w:rPr>
-                <w:rFonts w:hint="eastAsia"/>
-              </w:rPr>
-              <w:t>未读通知数</w:t>
+            <w:tcBorders>
+              <w:top w:val="single" w:sz="4" w:space="0" w:color="auto"/>
+            </w:tcBorders>
+          </w:tcPr>
+          <w:p>
+            <w:pPr>
+              <w:ind w:firstLineChars="0" w:firstLine="0"/>
+            </w:pPr>
+            <w:r>
+              <w:rPr>
+                <w:rFonts w:hint="eastAsia"/>
+              </w:rPr>
+              <w:t>邮箱是否已验证</w:t>
+            </w:r>
+            <w:r>
+              <w:rPr>
+                <w:rFonts w:hint="eastAsia"/>
+              </w:rPr>
+              <w:t xml:space="preserve"> 1</w:t>
+            </w:r>
+            <w:r>
+              <w:rPr>
+                <w:rFonts w:hint="eastAsia"/>
+              </w:rPr>
+              <w:t>为验证</w:t>
             </w:r>
           </w:p>
         </w:tc>
@@ -13070,7 +13170,7 @@
               <w:rPr>
                 <w:rFonts w:hint="eastAsia"/>
               </w:rPr>
-              <w:t>inbox_unread</w:t>
+              <w:t>third_party_accounts</w:t>
             </w:r>
           </w:p>
         </w:tc>
@@ -13083,10 +13183,13 @@
               <w:ind w:firstLineChars="0" w:firstLine="0"/>
             </w:pPr>
             <w:r>
-              <w:rPr>
-                <w:rFonts w:hint="eastAsia"/>
-              </w:rPr>
-              <w:t>int unsigned</w:t>
+              <w:t>J</w:t>
+            </w:r>
+            <w:r>
+              <w:rPr>
+                <w:rFonts w:hint="eastAsia"/>
+              </w:rPr>
+              <w:t>son</w:t>
             </w:r>
           </w:p>
         </w:tc>
@@ -13118,7 +13221,19 @@
               <w:rPr>
                 <w:rFonts w:hint="eastAsia"/>
               </w:rPr>
-              <w:t>未读私信数</w:t>
+              <w:t>第三方账号信息</w:t>
+            </w:r>
+            <w:r>
+              <w:rPr>
+                <w:rFonts w:hint="eastAsia"/>
+              </w:rPr>
+              <w:t xml:space="preserve"> 1</w:t>
+            </w:r>
+            <w:r>
+              <w:rPr>
+                <w:rFonts w:hint="eastAsia"/>
+              </w:rPr>
+              <w:t>为验证</w:t>
             </w:r>
           </w:p>
         </w:tc>
@@ -13136,7 +13251,7 @@
               <w:rPr>
                 <w:rFonts w:hint="eastAsia"/>
               </w:rPr>
-              <w:t>headline</w:t>
+              <w:t>avatar</w:t>
             </w:r>
           </w:p>
         </w:tc>
@@ -13152,7 +13267,7 @@
               <w:rPr>
                 <w:rFonts w:hint="eastAsia"/>
               </w:rPr>
-              <w:t>varchar(40)</w:t>
+              <w:t>varchar(255)</w:t>
             </w:r>
           </w:p>
         </w:tc>
@@ -13178,7 +13293,13 @@
               <w:rPr>
                 <w:rFonts w:hint="eastAsia"/>
               </w:rPr>
-              <w:t>一句话介绍</w:t>
+              <w:t>头像</w:t>
+            </w:r>
+            <w:r>
+              <w:rPr>
+                <w:rFonts w:hint="eastAsia"/>
+              </w:rPr>
+              <w:t>信息</w:t>
             </w:r>
           </w:p>
         </w:tc>
@@ -13196,7 +13317,7 @@
               <w:rPr>
                 <w:rFonts w:hint="eastAsia"/>
               </w:rPr>
-              <w:t>bio</w:t>
+              <w:t>cover</w:t>
             </w:r>
           </w:p>
         </w:tc>
@@ -13212,7 +13333,7 @@
               <w:rPr>
                 <w:rFonts w:hint="eastAsia"/>
               </w:rPr>
-              <w:t>varchar(160)</w:t>
+              <w:t>varchar(50)</w:t>
             </w:r>
           </w:p>
         </w:tc>
@@ -13238,7 +13359,13 @@
               <w:rPr>
                 <w:rFonts w:hint="eastAsia"/>
               </w:rPr>
-              <w:t>个人简介</w:t>
+              <w:t>封面图片</w:t>
+            </w:r>
+            <w:r>
+              <w:rPr>
+                <w:rFonts w:hint="eastAsia"/>
+              </w:rPr>
+              <w:t>信息</w:t>
             </w:r>
           </w:p>
         </w:tc>
@@ -13256,7 +13383,7 @@
               <w:rPr>
                 <w:rFonts w:hint="eastAsia"/>
               </w:rPr>
-              <w:t>company</w:t>
+              <w:t>following_question_</w:t>
             </w:r>
           </w:p>
         </w:tc>
@@ -13272,7 +13399,7 @@
               <w:rPr>
                 <w:rFonts w:hint="eastAsia"/>
               </w:rPr>
-              <w:t>varchar(255)</w:t>
+              <w:t>int unsigned</w:t>
             </w:r>
           </w:p>
         </w:tc>
@@ -13284,6 +13411,12 @@
             <w:pPr>
               <w:ind w:firstLineChars="0" w:firstLine="0"/>
             </w:pPr>
+            <w:r>
+              <w:rPr>
+                <w:rFonts w:hint="eastAsia"/>
+              </w:rPr>
+              <w:t>0</w:t>
+            </w:r>
           </w:p>
         </w:tc>
         <w:tc>
@@ -13298,7 +13431,7 @@
               <w:rPr>
                 <w:rFonts w:hint="eastAsia"/>
               </w:rPr>
-              <w:t>公司名称</w:t>
+              <w:t>我关注的问题数</w:t>
             </w:r>
           </w:p>
         </w:tc>
@@ -13316,7 +13449,7 @@
               <w:rPr>
                 <w:rFonts w:hint="eastAsia"/>
               </w:rPr>
-              <w:t>location</w:t>
+              <w:t>notification_unread</w:t>
             </w:r>
           </w:p>
         </w:tc>
@@ -13332,7 +13465,7 @@
               <w:rPr>
                 <w:rFonts w:hint="eastAsia"/>
               </w:rPr>
-              <w:t>varchar(255)</w:t>
+              <w:t>int unsigned</w:t>
             </w:r>
           </w:p>
         </w:tc>
@@ -13344,6 +13477,12 @@
             <w:pPr>
               <w:ind w:firstLineChars="0" w:firstLine="0"/>
             </w:pPr>
+            <w:r>
+              <w:rPr>
+                <w:rFonts w:hint="eastAsia"/>
+              </w:rPr>
+              <w:t>0</w:t>
+            </w:r>
           </w:p>
         </w:tc>
         <w:tc>
@@ -13358,7 +13497,7 @@
               <w:rPr>
                 <w:rFonts w:hint="eastAsia"/>
               </w:rPr>
-              <w:t>地址</w:t>
+              <w:t>未读通知数</w:t>
             </w:r>
           </w:p>
         </w:tc>
@@ -13376,7 +13515,7 @@
               <w:rPr>
                 <w:rFonts w:hint="eastAsia"/>
               </w:rPr>
-              <w:t>created_at</w:t>
+              <w:t>inbox_unread</w:t>
             </w:r>
           </w:p>
         </w:tc>
@@ -13392,7 +13531,7 @@
               <w:rPr>
                 <w:rFonts w:hint="eastAsia"/>
               </w:rPr>
-              <w:t>datetime</w:t>
+              <w:t>int unsigned</w:t>
             </w:r>
           </w:p>
         </w:tc>
@@ -13404,14 +13543,12 @@
             <w:pPr>
               <w:ind w:firstLineChars="0" w:firstLine="0"/>
             </w:pPr>
-            <w:bookmarkStart w:id="148" w:name="OLE_LINK14"/>
-            <w:r>
-              <w:rPr>
-                <w:rFonts w:hint="eastAsia"/>
-              </w:rPr>
-              <w:t>currenttime</w:t>
-            </w:r>
-            <w:bookmarkEnd w:id="148"/>
+            <w:r>
+              <w:rPr>
+                <w:rFonts w:hint="eastAsia"/>
+              </w:rPr>
+              <w:t>0</w:t>
+            </w:r>
           </w:p>
         </w:tc>
         <w:tc>
@@ -13426,7 +13563,7 @@
               <w:rPr>
                 <w:rFonts w:hint="eastAsia"/>
               </w:rPr>
-              <w:t>注册时间</w:t>
+              <w:t>未读私信数</w:t>
             </w:r>
           </w:p>
         </w:tc>
@@ -13444,6 +13581,314 @@
               <w:rPr>
                 <w:rFonts w:hint="eastAsia"/>
               </w:rPr>
+              <w:t>headline</w:t>
+            </w:r>
+          </w:p>
+        </w:tc>
+        <w:tc>
+          <w:tcPr>
+            <w:tcW w:w="1843" w:type="dxa"/>
+          </w:tcPr>
+          <w:p>
+            <w:pPr>
+              <w:ind w:firstLineChars="0" w:firstLine="0"/>
+            </w:pPr>
+            <w:r>
+              <w:rPr>
+                <w:rFonts w:hint="eastAsia"/>
+              </w:rPr>
+              <w:t>varchar(40)</w:t>
+            </w:r>
+          </w:p>
+        </w:tc>
+        <w:tc>
+          <w:tcPr>
+            <w:tcW w:w="1417" w:type="dxa"/>
+          </w:tcPr>
+          <w:p>
+            <w:pPr>
+              <w:ind w:firstLineChars="0" w:firstLine="0"/>
+            </w:pPr>
+          </w:p>
+        </w:tc>
+        <w:tc>
+          <w:tcPr>
+            <w:tcW w:w="3119" w:type="dxa"/>
+          </w:tcPr>
+          <w:p>
+            <w:pPr>
+              <w:ind w:firstLineChars="0" w:firstLine="0"/>
+            </w:pPr>
+            <w:r>
+              <w:rPr>
+                <w:rFonts w:hint="eastAsia"/>
+              </w:rPr>
+              <w:t>一句话介绍</w:t>
+            </w:r>
+          </w:p>
+        </w:tc>
+      </w:tr>
+      <w:tr>
+        <w:tc>
+          <w:tcPr>
+            <w:tcW w:w="2405" w:type="dxa"/>
+          </w:tcPr>
+          <w:p>
+            <w:pPr>
+              <w:ind w:firstLineChars="0" w:firstLine="0"/>
+            </w:pPr>
+            <w:r>
+              <w:rPr>
+                <w:rFonts w:hint="eastAsia"/>
+              </w:rPr>
+              <w:t>bio</w:t>
+            </w:r>
+          </w:p>
+        </w:tc>
+        <w:tc>
+          <w:tcPr>
+            <w:tcW w:w="1843" w:type="dxa"/>
+          </w:tcPr>
+          <w:p>
+            <w:pPr>
+              <w:ind w:firstLineChars="0" w:firstLine="0"/>
+            </w:pPr>
+            <w:r>
+              <w:rPr>
+                <w:rFonts w:hint="eastAsia"/>
+              </w:rPr>
+              <w:t>varchar(160)</w:t>
+            </w:r>
+          </w:p>
+        </w:tc>
+        <w:tc>
+          <w:tcPr>
+            <w:tcW w:w="1417" w:type="dxa"/>
+          </w:tcPr>
+          <w:p>
+            <w:pPr>
+              <w:ind w:firstLineChars="0" w:firstLine="0"/>
+            </w:pPr>
+          </w:p>
+        </w:tc>
+        <w:tc>
+          <w:tcPr>
+            <w:tcW w:w="3119" w:type="dxa"/>
+          </w:tcPr>
+          <w:p>
+            <w:pPr>
+              <w:ind w:firstLineChars="0" w:firstLine="0"/>
+            </w:pPr>
+            <w:r>
+              <w:rPr>
+                <w:rFonts w:hint="eastAsia"/>
+              </w:rPr>
+              <w:t>个人简介</w:t>
+            </w:r>
+          </w:p>
+        </w:tc>
+      </w:tr>
+      <w:tr>
+        <w:tc>
+          <w:tcPr>
+            <w:tcW w:w="2405" w:type="dxa"/>
+          </w:tcPr>
+          <w:p>
+            <w:pPr>
+              <w:ind w:firstLineChars="0" w:firstLine="0"/>
+            </w:pPr>
+            <w:r>
+              <w:rPr>
+                <w:rFonts w:hint="eastAsia"/>
+              </w:rPr>
+              <w:t>company</w:t>
+            </w:r>
+          </w:p>
+        </w:tc>
+        <w:tc>
+          <w:tcPr>
+            <w:tcW w:w="1843" w:type="dxa"/>
+          </w:tcPr>
+          <w:p>
+            <w:pPr>
+              <w:ind w:firstLineChars="0" w:firstLine="0"/>
+            </w:pPr>
+            <w:r>
+              <w:rPr>
+                <w:rFonts w:hint="eastAsia"/>
+              </w:rPr>
+              <w:t>varchar(255)</w:t>
+            </w:r>
+          </w:p>
+        </w:tc>
+        <w:tc>
+          <w:tcPr>
+            <w:tcW w:w="1417" w:type="dxa"/>
+          </w:tcPr>
+          <w:p>
+            <w:pPr>
+              <w:ind w:firstLineChars="0" w:firstLine="0"/>
+            </w:pPr>
+          </w:p>
+        </w:tc>
+        <w:tc>
+          <w:tcPr>
+            <w:tcW w:w="3119" w:type="dxa"/>
+          </w:tcPr>
+          <w:p>
+            <w:pPr>
+              <w:ind w:firstLineChars="0" w:firstLine="0"/>
+            </w:pPr>
+            <w:r>
+              <w:rPr>
+                <w:rFonts w:hint="eastAsia"/>
+              </w:rPr>
+              <w:t>公司名称</w:t>
+            </w:r>
+          </w:p>
+        </w:tc>
+      </w:tr>
+      <w:tr>
+        <w:tc>
+          <w:tcPr>
+            <w:tcW w:w="2405" w:type="dxa"/>
+          </w:tcPr>
+          <w:p>
+            <w:pPr>
+              <w:ind w:firstLineChars="0" w:firstLine="0"/>
+            </w:pPr>
+            <w:r>
+              <w:rPr>
+                <w:rFonts w:hint="eastAsia"/>
+              </w:rPr>
+              <w:t>location</w:t>
+            </w:r>
+          </w:p>
+        </w:tc>
+        <w:tc>
+          <w:tcPr>
+            <w:tcW w:w="1843" w:type="dxa"/>
+          </w:tcPr>
+          <w:p>
+            <w:pPr>
+              <w:ind w:firstLineChars="0" w:firstLine="0"/>
+            </w:pPr>
+            <w:r>
+              <w:rPr>
+                <w:rFonts w:hint="eastAsia"/>
+              </w:rPr>
+              <w:t>varchar(255)</w:t>
+            </w:r>
+          </w:p>
+        </w:tc>
+        <w:tc>
+          <w:tcPr>
+            <w:tcW w:w="1417" w:type="dxa"/>
+          </w:tcPr>
+          <w:p>
+            <w:pPr>
+              <w:ind w:firstLineChars="0" w:firstLine="0"/>
+            </w:pPr>
+          </w:p>
+        </w:tc>
+        <w:tc>
+          <w:tcPr>
+            <w:tcW w:w="3119" w:type="dxa"/>
+          </w:tcPr>
+          <w:p>
+            <w:pPr>
+              <w:ind w:firstLineChars="0" w:firstLine="0"/>
+            </w:pPr>
+            <w:r>
+              <w:rPr>
+                <w:rFonts w:hint="eastAsia"/>
+              </w:rPr>
+              <w:t>地址</w:t>
+            </w:r>
+          </w:p>
+        </w:tc>
+      </w:tr>
+      <w:tr>
+        <w:tc>
+          <w:tcPr>
+            <w:tcW w:w="2405" w:type="dxa"/>
+          </w:tcPr>
+          <w:p>
+            <w:pPr>
+              <w:ind w:firstLineChars="0" w:firstLine="0"/>
+            </w:pPr>
+            <w:r>
+              <w:rPr>
+                <w:rFonts w:hint="eastAsia"/>
+              </w:rPr>
+              <w:t>created_at</w:t>
+            </w:r>
+          </w:p>
+        </w:tc>
+        <w:tc>
+          <w:tcPr>
+            <w:tcW w:w="1843" w:type="dxa"/>
+          </w:tcPr>
+          <w:p>
+            <w:pPr>
+              <w:ind w:firstLineChars="0" w:firstLine="0"/>
+            </w:pPr>
+            <w:r>
+              <w:rPr>
+                <w:rFonts w:hint="eastAsia"/>
+              </w:rPr>
+              <w:t>datetime</w:t>
+            </w:r>
+          </w:p>
+        </w:tc>
+        <w:tc>
+          <w:tcPr>
+            <w:tcW w:w="1417" w:type="dxa"/>
+          </w:tcPr>
+          <w:p>
+            <w:pPr>
+              <w:ind w:firstLineChars="0" w:firstLine="0"/>
+            </w:pPr>
+            <w:bookmarkStart w:id="149" w:name="OLE_LINK14"/>
+            <w:r>
+              <w:rPr>
+                <w:rFonts w:hint="eastAsia"/>
+              </w:rPr>
+              <w:t>currenttime</w:t>
+            </w:r>
+            <w:bookmarkEnd w:id="149"/>
+          </w:p>
+        </w:tc>
+        <w:tc>
+          <w:tcPr>
+            <w:tcW w:w="3119" w:type="dxa"/>
+          </w:tcPr>
+          <w:p>
+            <w:pPr>
+              <w:ind w:firstLineChars="0" w:firstLine="0"/>
+            </w:pPr>
+            <w:r>
+              <w:rPr>
+                <w:rFonts w:hint="eastAsia"/>
+              </w:rPr>
+              <w:t>注册时间</w:t>
+            </w:r>
+          </w:p>
+        </w:tc>
+      </w:tr>
+      <w:tr>
+        <w:tc>
+          <w:tcPr>
+            <w:tcW w:w="2405" w:type="dxa"/>
+          </w:tcPr>
+          <w:p>
+            <w:pPr>
+              <w:ind w:firstLineChars="0" w:firstLine="0"/>
+            </w:pPr>
+            <w:r>
+              <w:rPr>
+                <w:rFonts w:hint="eastAsia"/>
+              </w:rPr>
               <w:t>updated_at</w:t>
             </w:r>
           </w:p>
@@ -13503,7 +13948,6 @@
         <w:pStyle w:val="afff9"/>
         <w:ind w:firstLine="480"/>
       </w:pPr>
-      <w:bookmarkStart w:id="149" w:name="OLE_LINK17"/>
       <w:r>
         <w:rPr>
           <w:rFonts w:hint="eastAsia"/>
@@ -13556,7 +14000,7 @@
               <w:bottom w:val="single" w:sz="4" w:space="0" w:color="auto"/>
             </w:tcBorders>
           </w:tcPr>
-          <w:bookmarkEnd w:id="149"/>
+          <w:bookmarkEnd w:id="148"/>
           <w:p>
             <w:pPr>
               <w:ind w:firstLineChars="0" w:firstLine="0"/>
@@ -14150,7 +14594,6 @@
               <w:rPr>
                 <w:rFonts w:hint="eastAsia"/>
               </w:rPr>
-              <w:lastRenderedPageBreak/>
               <w:t>cover</w:t>
             </w:r>
           </w:p>
@@ -14334,6 +14777,7 @@
               <w:rPr>
                 <w:rFonts w:hint="eastAsia"/>
               </w:rPr>
+              <w:lastRenderedPageBreak/>
               <w:t>created_at</w:t>
             </w:r>
           </w:p>
@@ -15882,7 +16326,6 @@
               <w:ind w:firstLineChars="0" w:firstLine="0"/>
             </w:pPr>
             <w:r>
-              <w:lastRenderedPageBreak/>
               <w:t>liked_at</w:t>
             </w:r>
           </w:p>
@@ -16074,6 +16517,7 @@
               <w:rPr>
                 <w:rFonts w:hint="eastAsia"/>
               </w:rPr>
+              <w:lastRenderedPageBreak/>
               <w:t>assistance_index</w:t>
             </w:r>
           </w:p>
@@ -17077,7 +17521,19 @@
         <w:rPr>
           <w:rFonts w:hint="eastAsia"/>
         </w:rPr>
-        <w:t xml:space="preserve"> Vue3 </w:t>
+        <w:t xml:space="preserve"> </w:t>
+      </w:r>
+      <w:r>
+        <w:rPr>
+          <w:rFonts w:hint="eastAsia"/>
+        </w:rPr>
+        <w:t>Vue3</w:t>
+      </w:r>
+      <w:r>
+        <w:rPr>
+          <w:rFonts w:hint="eastAsia"/>
+        </w:rPr>
+        <w:t xml:space="preserve"> </w:t>
       </w:r>
       <w:r>
         <w:rPr>
@@ -17199,14 +17655,7 @@
         <w:rPr>
           <w:rFonts w:hint="eastAsia"/>
         </w:rPr>
-        <w:t>本章主要阐述各个模块中的主要功能实现，以及实现功能的原理步骤，展示系统</w:t>
-      </w:r>
-      <w:r>
-        <w:rPr>
-          <w:rFonts w:hint="eastAsia"/>
-        </w:rPr>
-        <w:lastRenderedPageBreak/>
-        <w:t>的实际效果。</w:t>
+        <w:t>本章主要阐述各个模块中的主要功能实现，以及实现功能的原理步骤，展示系统的实际效果。</w:t>
       </w:r>
     </w:p>
     <w:p>
@@ -17257,6 +17706,7 @@
         <w:rPr>
           <w:rFonts w:hint="eastAsia"/>
         </w:rPr>
+        <w:lastRenderedPageBreak/>
         <w:t>vscode</w:t>
       </w:r>
       <w:r>
@@ -17628,7 +18078,7 @@
         </w:rPr>
         <w:lastRenderedPageBreak/>
         <w:drawing>
-          <wp:inline distT="0" distB="0" distL="0" distR="0" wp14:anchorId="313F5529" wp14:editId="65B2DE9C">
+          <wp:inline distT="0" distB="0" distL="0" distR="0" wp14:anchorId="70D61286" wp14:editId="5F919B5C">
             <wp:extent cx="5651500" cy="5497830"/>
             <wp:effectExtent l="0" t="0" r="6350" b="7620"/>
             <wp:docPr id="1764251439" name="图片 1" descr="图示&#10;&#10;AI 生成的内容可能不正确。"/>
@@ -17700,7 +18150,7 @@
         </w:rPr>
         <w:lastRenderedPageBreak/>
         <w:drawing>
-          <wp:inline distT="0" distB="0" distL="0" distR="0" wp14:anchorId="1A12E2E9" wp14:editId="6197CF1F">
+          <wp:inline distT="0" distB="0" distL="0" distR="0" wp14:anchorId="7001FBD9" wp14:editId="1727B576">
             <wp:extent cx="5651500" cy="3225800"/>
             <wp:effectExtent l="0" t="0" r="6350" b="0"/>
             <wp:docPr id="646957311" name="图片 1" descr="图形用户界面, 网站&#10;&#10;AI 生成的内容可能不正确。"/>
@@ -17879,7 +18329,7 @@
         </w:rPr>
         <w:lastRenderedPageBreak/>
         <w:drawing>
-          <wp:inline distT="0" distB="0" distL="0" distR="0" wp14:anchorId="17F1C73C" wp14:editId="3174FCA6">
+          <wp:inline distT="0" distB="0" distL="0" distR="0" wp14:anchorId="69692CA2" wp14:editId="02E2289C">
             <wp:extent cx="5651500" cy="2815590"/>
             <wp:effectExtent l="0" t="0" r="6350" b="3810"/>
             <wp:docPr id="1790706350" name="图片 1" descr="图形用户界面, 应用程序&#10;&#10;AI 生成的内容可能不正确。"/>
@@ -18013,7 +18463,7 @@
           <w14:ligatures w14:val="standardContextual"/>
         </w:rPr>
         <w:drawing>
-          <wp:inline distT="0" distB="0" distL="0" distR="0" wp14:anchorId="700D3A74" wp14:editId="46885F4A">
+          <wp:inline distT="0" distB="0" distL="0" distR="0" wp14:anchorId="393C8F69" wp14:editId="63568576">
             <wp:extent cx="5651500" cy="2557145"/>
             <wp:effectExtent l="0" t="0" r="6350" b="0"/>
             <wp:docPr id="1452187920" name="图片 1" descr="图形用户界面, 应用程序&#10;&#10;AI 生成的内容可能不正确。"/>
@@ -18085,7 +18535,7 @@
         </w:rPr>
         <w:lastRenderedPageBreak/>
         <w:drawing>
-          <wp:inline distT="0" distB="0" distL="0" distR="0" wp14:anchorId="78BC6A21" wp14:editId="6F40626E">
+          <wp:inline distT="0" distB="0" distL="0" distR="0" wp14:anchorId="094AFA4E" wp14:editId="1C712E2C">
             <wp:extent cx="5651500" cy="2794635"/>
             <wp:effectExtent l="0" t="0" r="6350" b="5715"/>
             <wp:docPr id="1675461062" name="图片 1" descr="图形用户界面, 应用程序, Teams&#10;&#10;AI 生成的内容可能不正确。"/>
@@ -18224,7 +18674,7 @@
           <w14:ligatures w14:val="standardContextual"/>
         </w:rPr>
         <w:drawing>
-          <wp:inline distT="0" distB="0" distL="0" distR="0" wp14:anchorId="140D0C47" wp14:editId="539CAC13">
+          <wp:inline distT="0" distB="0" distL="0" distR="0" wp14:anchorId="3D050B6D" wp14:editId="05942C58">
             <wp:extent cx="5651500" cy="2806065"/>
             <wp:effectExtent l="0" t="0" r="6350" b="0"/>
             <wp:docPr id="799111759" name="图片 1" descr="图形用户界面, 应用程序, Teams&#10;&#10;AI 生成的内容可能不正确。"/>
@@ -18324,10 +18774,7 @@
         <w:t>会发起</w:t>
       </w:r>
       <w:r>
-        <w:rPr>
-          <w:rFonts w:hint="eastAsia"/>
-        </w:rPr>
-        <w:t>websocket</w:t>
+        <w:t>WebSocket</w:t>
       </w:r>
       <w:r>
         <w:rPr>
@@ -18336,10 +18783,7 @@
         <w:t>请求，链接到连接池中。私聊信息通过</w:t>
       </w:r>
       <w:r>
-        <w:rPr>
-          <w:rFonts w:hint="eastAsia"/>
-        </w:rPr>
-        <w:t>websocket</w:t>
+        <w:t>WebSocket</w:t>
       </w:r>
       <w:r>
         <w:rPr>
@@ -18474,7 +18918,40 @@
         <w:t xml:space="preserve"> JSON-Schema </w:t>
       </w:r>
       <w:r>
-        <w:t>的驱动，让表单开发可以变得更加动态化，可配置化。基于</w:t>
+        <w:t>的驱动，让表单开发可以变得更加动态化，可配置化。</w:t>
+      </w:r>
+      <w:r>
+        <w:rPr>
+          <w:rFonts w:hint="eastAsia"/>
+        </w:rPr>
+        <w:t>（</w:t>
+      </w:r>
+      <w:r>
+        <w:rPr>
+          <w:rFonts w:hint="eastAsia"/>
+        </w:rPr>
+        <w:t>纪乾坤</w:t>
+      </w:r>
+      <w:r>
+        <w:rPr>
+          <w:rFonts w:hint="eastAsia"/>
+        </w:rPr>
+        <w:t>，</w:t>
+      </w:r>
+      <w:r>
+        <w:rPr>
+          <w:rFonts w:hint="eastAsia"/>
+        </w:rPr>
+        <w:t>2023</w:t>
+      </w:r>
+      <w:r>
+        <w:rPr>
+          <w:rFonts w:hint="eastAsia"/>
+        </w:rPr>
+        <w:t>）</w:t>
+      </w:r>
+      <w:r>
+        <w:t>基于</w:t>
       </w:r>
       <w:r>
         <w:t>Formliy</w:t>
@@ -18486,7 +18963,16 @@
         <w:t>JSON-Schema</w:t>
       </w:r>
       <w:r>
-        <w:t>协议驱动表单的渲染，配置。将表单开发抽象成配置信息的开发，大大提高了表单能力的开发效率。</w:t>
+        <w:t>协议驱动表单的渲染，配置</w:t>
+      </w:r>
+      <w:r>
+        <w:rPr>
+          <w:rFonts w:hint="eastAsia"/>
+        </w:rPr>
+        <w:t>，</w:t>
+      </w:r>
+      <w:r>
+        <w:t>将表单开发抽象成配置信息的开发，大大提高了表单能力的开发效率。</w:t>
       </w:r>
     </w:p>
     <w:p>
@@ -18593,14 +19079,14 @@
         <w:rPr>
           <w:rFonts w:hint="eastAsia"/>
         </w:rPr>
-        <w:t>能够检查各个模块的功能是否正常运作，通过系统测试验证交互功能是否稳定运行，避免出现类似消息发送失败、无法及时回复等问题，保证跨专业学习交流环境的顺畅体验。本章节根据模块分区，进行了多次</w:t>
+        <w:t>能够检查各个模块的功能是否正常运作，通过系统测试验证交互功能是否稳定运行，避免出现类似消息发送失败、无法及时回</w:t>
       </w:r>
       <w:r>
         <w:rPr>
           <w:rFonts w:hint="eastAsia"/>
         </w:rPr>
         <w:lastRenderedPageBreak/>
-        <w:t>人工测试，通过设计测试用例，查询</w:t>
+        <w:t>复等问题，保证跨专业学习交流环境的顺畅体验。本章节根据模块分区，进行了多次人工测试，通过设计测试用例，查询</w:t>
       </w:r>
       <w:r>
         <w:rPr>
@@ -18612,7 +19098,31 @@
         <w:rPr>
           <w:rFonts w:hint="eastAsia"/>
         </w:rPr>
-        <w:t>，并尽可能的保证系统核心功能的可用性，稳定性。</w:t>
+        <w:t>，并尽可能的保证系统核心功能的可用性，稳定性（</w:t>
+      </w:r>
+      <w:r>
+        <w:rPr>
+          <w:rFonts w:hint="eastAsia"/>
+        </w:rPr>
+        <w:t>郑荣茂</w:t>
+      </w:r>
+      <w:r>
+        <w:rPr>
+          <w:rFonts w:hint="eastAsia"/>
+        </w:rPr>
+        <w:t>，</w:t>
+      </w:r>
+      <w:r>
+        <w:rPr>
+          <w:rFonts w:hint="eastAsia"/>
+        </w:rPr>
+        <w:t>2005</w:t>
+      </w:r>
+      <w:r>
+        <w:rPr>
+          <w:rFonts w:hint="eastAsia"/>
+        </w:rPr>
+        <w:t>）。</w:t>
       </w:r>
       <w:r>
         <w:rPr>
@@ -18641,15 +19151,6 @@
     </w:p>
     <w:p>
       <w:pPr>
-        <w:pStyle w:val="25"/>
-        <w:ind w:firstLine="480"/>
-        <w:rPr>
-          <w:rFonts w:hint="eastAsia"/>
-        </w:rPr>
-      </w:pPr>
-    </w:p>
-    <w:p>
-      <w:pPr>
         <w:pStyle w:val="afff5"/>
         <w:ind w:firstLineChars="0" w:firstLine="0"/>
       </w:pPr>
@@ -18670,9 +19171,6 @@
       <w:pPr>
         <w:pStyle w:val="afff9"/>
         <w:ind w:firstLine="480"/>
-        <w:rPr>
-          <w:rFonts w:hint="eastAsia"/>
-        </w:rPr>
       </w:pPr>
       <w:r>
         <w:rPr>
@@ -18736,7 +19234,6 @@
               <w:ind w:firstLineChars="0" w:firstLine="0"/>
               <w:jc w:val="center"/>
               <w:rPr>
-                <w:rFonts w:hint="eastAsia"/>
                 <w:sz w:val="21"/>
                 <w:szCs w:val="21"/>
               </w:rPr>
@@ -18766,7 +19263,6 @@
               <w:ind w:firstLineChars="0" w:firstLine="0"/>
               <w:jc w:val="center"/>
               <w:rPr>
-                <w:rFonts w:hint="eastAsia"/>
                 <w:sz w:val="21"/>
                 <w:szCs w:val="21"/>
               </w:rPr>
@@ -18796,7 +19292,6 @@
               <w:ind w:firstLineChars="0" w:firstLine="0"/>
               <w:jc w:val="center"/>
               <w:rPr>
-                <w:rFonts w:hint="eastAsia"/>
                 <w:sz w:val="21"/>
                 <w:szCs w:val="21"/>
               </w:rPr>
@@ -18826,7 +19321,6 @@
               <w:ind w:firstLineChars="0" w:firstLine="0"/>
               <w:jc w:val="center"/>
               <w:rPr>
-                <w:rFonts w:hint="eastAsia"/>
                 <w:sz w:val="21"/>
                 <w:szCs w:val="21"/>
               </w:rPr>
@@ -18856,7 +19350,6 @@
               <w:ind w:firstLineChars="0" w:firstLine="0"/>
               <w:jc w:val="center"/>
               <w:rPr>
-                <w:rFonts w:hint="eastAsia"/>
                 <w:sz w:val="21"/>
                 <w:szCs w:val="21"/>
               </w:rPr>
@@ -18890,7 +19383,6 @@
               <w:ind w:firstLineChars="0" w:firstLine="0"/>
               <w:jc w:val="center"/>
               <w:rPr>
-                <w:rFonts w:hint="eastAsia"/>
                 <w:sz w:val="21"/>
                 <w:szCs w:val="21"/>
               </w:rPr>
@@ -18919,7 +19411,6 @@
               <w:ind w:firstLineChars="0" w:firstLine="0"/>
               <w:jc w:val="center"/>
               <w:rPr>
-                <w:rFonts w:hint="eastAsia"/>
                 <w:sz w:val="21"/>
                 <w:szCs w:val="21"/>
               </w:rPr>
@@ -19010,7 +19501,6 @@
               <w:ind w:firstLineChars="0" w:firstLine="0"/>
               <w:jc w:val="left"/>
               <w:rPr>
-                <w:rFonts w:hint="eastAsia"/>
                 <w:sz w:val="21"/>
                 <w:szCs w:val="21"/>
               </w:rPr>
@@ -19047,7 +19537,6 @@
               <w:ind w:firstLineChars="0" w:firstLine="0"/>
               <w:jc w:val="left"/>
               <w:rPr>
-                <w:rFonts w:hint="eastAsia"/>
                 <w:sz w:val="21"/>
                 <w:szCs w:val="21"/>
               </w:rPr>
@@ -19102,7 +19591,6 @@
               <w:ind w:firstLineChars="0" w:firstLine="0"/>
               <w:jc w:val="left"/>
               <w:rPr>
-                <w:rFonts w:hint="eastAsia"/>
                 <w:sz w:val="21"/>
                 <w:szCs w:val="21"/>
               </w:rPr>
@@ -19139,7 +19627,6 @@
               <w:ind w:firstLineChars="0" w:firstLine="0"/>
               <w:jc w:val="center"/>
               <w:rPr>
-                <w:rFonts w:hint="eastAsia"/>
                 <w:sz w:val="21"/>
                 <w:szCs w:val="21"/>
               </w:rPr>
@@ -19170,7 +19657,6 @@
               <w:ind w:firstLineChars="0" w:firstLine="0"/>
               <w:jc w:val="center"/>
               <w:rPr>
-                <w:rFonts w:hint="eastAsia"/>
                 <w:sz w:val="21"/>
                 <w:szCs w:val="21"/>
               </w:rPr>
@@ -19248,7 +19734,6 @@
               <w:ind w:firstLineChars="0" w:firstLine="0"/>
               <w:jc w:val="left"/>
               <w:rPr>
-                <w:rFonts w:hint="eastAsia"/>
                 <w:sz w:val="21"/>
                 <w:szCs w:val="21"/>
               </w:rPr>
@@ -19309,7 +19794,6 @@
               <w:ind w:firstLineChars="0" w:firstLine="0"/>
               <w:jc w:val="left"/>
               <w:rPr>
-                <w:rFonts w:hint="eastAsia"/>
                 <w:sz w:val="21"/>
                 <w:szCs w:val="21"/>
               </w:rPr>
@@ -19343,7 +19827,6 @@
               <w:ind w:firstLineChars="0" w:firstLine="0"/>
               <w:jc w:val="center"/>
               <w:rPr>
-                <w:rFonts w:hint="eastAsia"/>
                 <w:sz w:val="21"/>
                 <w:szCs w:val="21"/>
               </w:rPr>
@@ -19374,7 +19857,6 @@
               <w:ind w:firstLineChars="0" w:firstLine="0"/>
               <w:jc w:val="center"/>
               <w:rPr>
-                <w:rFonts w:hint="eastAsia"/>
                 <w:sz w:val="21"/>
                 <w:szCs w:val="21"/>
               </w:rPr>
@@ -19452,7 +19934,6 @@
               <w:ind w:firstLineChars="0" w:firstLine="0"/>
               <w:jc w:val="left"/>
               <w:rPr>
-                <w:rFonts w:hint="eastAsia"/>
                 <w:sz w:val="21"/>
                 <w:szCs w:val="21"/>
               </w:rPr>
@@ -19513,7 +19994,6 @@
               <w:ind w:firstLineChars="0" w:firstLine="0"/>
               <w:jc w:val="left"/>
               <w:rPr>
-                <w:rFonts w:hint="eastAsia"/>
                 <w:sz w:val="21"/>
                 <w:szCs w:val="21"/>
               </w:rPr>
@@ -19547,7 +20027,6 @@
               <w:ind w:firstLineChars="0" w:firstLine="0"/>
               <w:jc w:val="center"/>
               <w:rPr>
-                <w:rFonts w:hint="eastAsia"/>
                 <w:sz w:val="21"/>
                 <w:szCs w:val="21"/>
               </w:rPr>
@@ -19586,9 +20065,6 @@
       <w:pPr>
         <w:pStyle w:val="afff9"/>
         <w:ind w:firstLine="480"/>
-        <w:rPr>
-          <w:rFonts w:hint="eastAsia"/>
-        </w:rPr>
       </w:pPr>
       <w:r>
         <w:rPr>
@@ -19652,7 +20128,6 @@
               <w:ind w:firstLineChars="0" w:firstLine="0"/>
               <w:jc w:val="center"/>
               <w:rPr>
-                <w:rFonts w:hint="eastAsia"/>
                 <w:sz w:val="21"/>
                 <w:szCs w:val="21"/>
               </w:rPr>
@@ -19682,7 +20157,6 @@
               <w:ind w:firstLineChars="0" w:firstLine="0"/>
               <w:jc w:val="center"/>
               <w:rPr>
-                <w:rFonts w:hint="eastAsia"/>
                 <w:sz w:val="21"/>
                 <w:szCs w:val="21"/>
               </w:rPr>
@@ -19712,7 +20186,6 @@
               <w:ind w:firstLineChars="0" w:firstLine="0"/>
               <w:jc w:val="center"/>
               <w:rPr>
-                <w:rFonts w:hint="eastAsia"/>
                 <w:sz w:val="21"/>
                 <w:szCs w:val="21"/>
               </w:rPr>
@@ -19742,7 +20215,6 @@
               <w:ind w:firstLineChars="0" w:firstLine="0"/>
               <w:jc w:val="center"/>
               <w:rPr>
-                <w:rFonts w:hint="eastAsia"/>
                 <w:sz w:val="21"/>
                 <w:szCs w:val="21"/>
               </w:rPr>
@@ -19772,7 +20244,6 @@
               <w:ind w:firstLineChars="0" w:firstLine="0"/>
               <w:jc w:val="center"/>
               <w:rPr>
-                <w:rFonts w:hint="eastAsia"/>
                 <w:sz w:val="21"/>
                 <w:szCs w:val="21"/>
               </w:rPr>
@@ -19806,7 +20277,6 @@
               <w:ind w:firstLineChars="0" w:firstLine="0"/>
               <w:jc w:val="center"/>
               <w:rPr>
-                <w:rFonts w:hint="eastAsia"/>
                 <w:sz w:val="21"/>
                 <w:szCs w:val="21"/>
               </w:rPr>
@@ -19835,7 +20305,6 @@
               <w:ind w:firstLineChars="0" w:firstLine="0"/>
               <w:jc w:val="center"/>
               <w:rPr>
-                <w:rFonts w:hint="eastAsia"/>
                 <w:sz w:val="21"/>
                 <w:szCs w:val="21"/>
               </w:rPr>
@@ -19907,7 +20376,6 @@
               <w:ind w:firstLineChars="0" w:firstLine="0"/>
               <w:jc w:val="left"/>
               <w:rPr>
-                <w:rFonts w:hint="eastAsia"/>
                 <w:sz w:val="21"/>
                 <w:szCs w:val="21"/>
               </w:rPr>
@@ -19944,7 +20412,6 @@
               <w:ind w:firstLineChars="0" w:firstLine="0"/>
               <w:jc w:val="left"/>
               <w:rPr>
-                <w:rFonts w:hint="eastAsia"/>
                 <w:sz w:val="21"/>
                 <w:szCs w:val="21"/>
               </w:rPr>
@@ -19972,7 +20439,6 @@
               <w:ind w:firstLineChars="0" w:firstLine="0"/>
               <w:jc w:val="left"/>
               <w:rPr>
-                <w:rFonts w:hint="eastAsia"/>
                 <w:sz w:val="21"/>
                 <w:szCs w:val="21"/>
               </w:rPr>
@@ -20009,7 +20475,6 @@
               <w:ind w:firstLineChars="0" w:firstLine="0"/>
               <w:jc w:val="center"/>
               <w:rPr>
-                <w:rFonts w:hint="eastAsia"/>
                 <w:sz w:val="21"/>
                 <w:szCs w:val="21"/>
               </w:rPr>
@@ -20040,7 +20505,6 @@
               <w:ind w:firstLineChars="0" w:firstLine="0"/>
               <w:jc w:val="center"/>
               <w:rPr>
-                <w:rFonts w:hint="eastAsia"/>
                 <w:sz w:val="21"/>
                 <w:szCs w:val="21"/>
               </w:rPr>
@@ -20109,7 +20573,7 @@
                 <w:sz w:val="21"/>
                 <w:szCs w:val="21"/>
               </w:rPr>
-              <w:t>）点赞、评论、收藏</w:t>
+              <w:t>）点赞、收藏</w:t>
             </w:r>
           </w:p>
           <w:p>
@@ -20118,7 +20582,6 @@
               <w:ind w:firstLineChars="0" w:firstLine="0"/>
               <w:jc w:val="left"/>
               <w:rPr>
-                <w:rFonts w:hint="eastAsia"/>
                 <w:sz w:val="21"/>
                 <w:szCs w:val="21"/>
               </w:rPr>
@@ -20195,7 +20658,6 @@
               <w:ind w:firstLineChars="0" w:firstLine="0"/>
               <w:jc w:val="left"/>
               <w:rPr>
-                <w:rFonts w:hint="eastAsia"/>
                 <w:sz w:val="21"/>
                 <w:szCs w:val="21"/>
               </w:rPr>
@@ -20245,7 +20707,6 @@
               <w:ind w:firstLineChars="0" w:firstLine="0"/>
               <w:jc w:val="center"/>
               <w:rPr>
-                <w:rFonts w:hint="eastAsia"/>
                 <w:sz w:val="21"/>
                 <w:szCs w:val="21"/>
               </w:rPr>
@@ -20281,14 +20742,6 @@
                 <w:szCs w:val="21"/>
               </w:rPr>
             </w:pPr>
-            <w:r>
-              <w:rPr>
-                <w:rFonts w:hint="eastAsia"/>
-                <w:sz w:val="21"/>
-                <w:szCs w:val="21"/>
-              </w:rPr>
-              <w:t>03</w:t>
-            </w:r>
           </w:p>
         </w:tc>
         <w:tc>
@@ -20313,7 +20766,7 @@
                 <w:sz w:val="21"/>
                 <w:szCs w:val="21"/>
               </w:rPr>
-              <w:t>跳转私聊</w:t>
+              <w:t>评论功能</w:t>
             </w:r>
           </w:p>
         </w:tc>
@@ -20347,7 +20800,7 @@
                 <w:sz w:val="21"/>
                 <w:szCs w:val="21"/>
               </w:rPr>
-              <w:t>）点击作者、评论者头像</w:t>
+              <w:t>）评论信息正常展示</w:t>
             </w:r>
           </w:p>
         </w:tc>
@@ -20381,7 +20834,7 @@
                 <w:sz w:val="21"/>
                 <w:szCs w:val="21"/>
               </w:rPr>
-              <w:t>）跳转到私聊页</w:t>
+              <w:t>）符合预期</w:t>
             </w:r>
           </w:p>
         </w:tc>
@@ -20412,6 +20865,152 @@
           </w:p>
         </w:tc>
       </w:tr>
+      <w:tr>
+        <w:trPr>
+          <w:jc w:val="center"/>
+        </w:trPr>
+        <w:tc>
+          <w:tcPr>
+            <w:tcW w:w="1033" w:type="dxa"/>
+            <w:vAlign w:val="center"/>
+          </w:tcPr>
+          <w:p>
+            <w:pPr>
+              <w:spacing w:line="240" w:lineRule="auto"/>
+              <w:ind w:firstLineChars="0" w:firstLine="0"/>
+              <w:jc w:val="center"/>
+              <w:rPr>
+                <w:sz w:val="21"/>
+                <w:szCs w:val="21"/>
+              </w:rPr>
+            </w:pPr>
+            <w:r>
+              <w:rPr>
+                <w:rFonts w:hint="eastAsia"/>
+                <w:sz w:val="21"/>
+                <w:szCs w:val="21"/>
+              </w:rPr>
+              <w:t>03</w:t>
+            </w:r>
+          </w:p>
+        </w:tc>
+        <w:tc>
+          <w:tcPr>
+            <w:tcW w:w="1114" w:type="dxa"/>
+            <w:vAlign w:val="center"/>
+          </w:tcPr>
+          <w:p>
+            <w:pPr>
+              <w:spacing w:line="240" w:lineRule="auto"/>
+              <w:ind w:firstLineChars="0" w:firstLine="0"/>
+              <w:jc w:val="center"/>
+              <w:rPr>
+                <w:sz w:val="21"/>
+                <w:szCs w:val="21"/>
+              </w:rPr>
+            </w:pPr>
+            <w:r>
+              <w:rPr>
+                <w:rFonts w:hint="eastAsia"/>
+                <w:sz w:val="21"/>
+                <w:szCs w:val="21"/>
+              </w:rPr>
+              <w:t>跳转私聊</w:t>
+            </w:r>
+          </w:p>
+        </w:tc>
+        <w:tc>
+          <w:tcPr>
+            <w:tcW w:w="2835" w:type="dxa"/>
+            <w:vAlign w:val="center"/>
+          </w:tcPr>
+          <w:p>
+            <w:pPr>
+              <w:spacing w:line="240" w:lineRule="auto"/>
+              <w:ind w:firstLineChars="0" w:firstLine="0"/>
+              <w:jc w:val="left"/>
+              <w:rPr>
+                <w:sz w:val="21"/>
+                <w:szCs w:val="21"/>
+              </w:rPr>
+            </w:pPr>
+            <w:r>
+              <w:rPr>
+                <w:rFonts w:hint="eastAsia"/>
+                <w:sz w:val="21"/>
+                <w:szCs w:val="21"/>
+              </w:rPr>
+              <w:t>1</w:t>
+            </w:r>
+            <w:r>
+              <w:rPr>
+                <w:rFonts w:hint="eastAsia"/>
+                <w:sz w:val="21"/>
+                <w:szCs w:val="21"/>
+              </w:rPr>
+              <w:t>）点击作者、评论者头像</w:t>
+            </w:r>
+          </w:p>
+        </w:tc>
+        <w:tc>
+          <w:tcPr>
+            <w:tcW w:w="1973" w:type="dxa"/>
+            <w:vAlign w:val="center"/>
+          </w:tcPr>
+          <w:p>
+            <w:pPr>
+              <w:spacing w:line="240" w:lineRule="auto"/>
+              <w:ind w:firstLineChars="0" w:firstLine="0"/>
+              <w:jc w:val="left"/>
+              <w:rPr>
+                <w:sz w:val="21"/>
+                <w:szCs w:val="21"/>
+              </w:rPr>
+            </w:pPr>
+            <w:r>
+              <w:rPr>
+                <w:rFonts w:hint="eastAsia"/>
+                <w:sz w:val="21"/>
+                <w:szCs w:val="21"/>
+              </w:rPr>
+              <w:t>1</w:t>
+            </w:r>
+            <w:r>
+              <w:rPr>
+                <w:rFonts w:hint="eastAsia"/>
+                <w:sz w:val="21"/>
+                <w:szCs w:val="21"/>
+              </w:rPr>
+              <w:t>）跳转到私聊页</w:t>
+            </w:r>
+          </w:p>
+        </w:tc>
+        <w:tc>
+          <w:tcPr>
+            <w:tcW w:w="1985" w:type="dxa"/>
+            <w:vAlign w:val="center"/>
+          </w:tcPr>
+          <w:p>
+            <w:pPr>
+              <w:spacing w:line="240" w:lineRule="auto"/>
+              <w:ind w:firstLineChars="0" w:firstLine="0"/>
+              <w:jc w:val="center"/>
+              <w:rPr>
+                <w:sz w:val="21"/>
+                <w:szCs w:val="21"/>
+              </w:rPr>
+            </w:pPr>
+            <w:r>
+              <w:rPr>
+                <w:rFonts w:hint="eastAsia"/>
+                <w:sz w:val="21"/>
+                <w:szCs w:val="21"/>
+              </w:rPr>
+              <w:t>符合预期结果</w:t>
+            </w:r>
+          </w:p>
+        </w:tc>
+      </w:tr>
     </w:tbl>
     <w:p>
       <w:pPr>
@@ -20435,9 +21034,6 @@
       <w:pPr>
         <w:pStyle w:val="afff9"/>
         <w:ind w:firstLine="480"/>
-        <w:rPr>
-          <w:rFonts w:hint="eastAsia"/>
-        </w:rPr>
       </w:pPr>
       <w:r>
         <w:rPr>
@@ -20501,7 +21097,6 @@
               <w:ind w:firstLineChars="0" w:firstLine="0"/>
               <w:jc w:val="center"/>
               <w:rPr>
-                <w:rFonts w:hint="eastAsia"/>
                 <w:sz w:val="21"/>
                 <w:szCs w:val="21"/>
               </w:rPr>
@@ -20531,7 +21126,6 @@
               <w:ind w:firstLineChars="0" w:firstLine="0"/>
               <w:jc w:val="center"/>
               <w:rPr>
-                <w:rFonts w:hint="eastAsia"/>
                 <w:sz w:val="21"/>
                 <w:szCs w:val="21"/>
               </w:rPr>
@@ -20561,7 +21155,6 @@
               <w:ind w:firstLineChars="0" w:firstLine="0"/>
               <w:jc w:val="center"/>
               <w:rPr>
-                <w:rFonts w:hint="eastAsia"/>
                 <w:sz w:val="21"/>
                 <w:szCs w:val="21"/>
               </w:rPr>
@@ -20591,7 +21184,6 @@
               <w:ind w:firstLineChars="0" w:firstLine="0"/>
               <w:jc w:val="center"/>
               <w:rPr>
-                <w:rFonts w:hint="eastAsia"/>
                 <w:sz w:val="21"/>
                 <w:szCs w:val="21"/>
               </w:rPr>
@@ -20621,7 +21213,6 @@
               <w:ind w:firstLineChars="0" w:firstLine="0"/>
               <w:jc w:val="center"/>
               <w:rPr>
-                <w:rFonts w:hint="eastAsia"/>
                 <w:sz w:val="21"/>
                 <w:szCs w:val="21"/>
               </w:rPr>
@@ -20655,7 +21246,6 @@
               <w:ind w:firstLineChars="0" w:firstLine="0"/>
               <w:jc w:val="center"/>
               <w:rPr>
-                <w:rFonts w:hint="eastAsia"/>
                 <w:sz w:val="21"/>
                 <w:szCs w:val="21"/>
               </w:rPr>
@@ -20684,7 +21274,6 @@
               <w:ind w:firstLineChars="0" w:firstLine="0"/>
               <w:jc w:val="center"/>
               <w:rPr>
-                <w:rFonts w:hint="eastAsia"/>
                 <w:sz w:val="21"/>
                 <w:szCs w:val="21"/>
               </w:rPr>
@@ -20756,7 +21345,6 @@
               <w:ind w:firstLineChars="0" w:firstLine="0"/>
               <w:jc w:val="left"/>
               <w:rPr>
-                <w:rFonts w:hint="eastAsia"/>
                 <w:sz w:val="21"/>
                 <w:szCs w:val="21"/>
               </w:rPr>
@@ -20793,7 +21381,6 @@
               <w:ind w:firstLineChars="0" w:firstLine="0"/>
               <w:jc w:val="left"/>
               <w:rPr>
-                <w:rFonts w:hint="eastAsia"/>
                 <w:sz w:val="21"/>
                 <w:szCs w:val="21"/>
               </w:rPr>
@@ -20821,7 +21408,6 @@
               <w:ind w:firstLineChars="0" w:firstLine="0"/>
               <w:jc w:val="left"/>
               <w:rPr>
-                <w:rFonts w:hint="eastAsia"/>
                 <w:sz w:val="21"/>
                 <w:szCs w:val="21"/>
               </w:rPr>
@@ -20858,7 +21444,6 @@
               <w:ind w:firstLineChars="0" w:firstLine="0"/>
               <w:jc w:val="center"/>
               <w:rPr>
-                <w:rFonts w:hint="eastAsia"/>
                 <w:sz w:val="21"/>
                 <w:szCs w:val="21"/>
               </w:rPr>
@@ -20889,7 +21474,6 @@
               <w:ind w:firstLineChars="0" w:firstLine="0"/>
               <w:jc w:val="center"/>
               <w:rPr>
-                <w:rFonts w:hint="eastAsia"/>
                 <w:sz w:val="21"/>
                 <w:szCs w:val="21"/>
               </w:rPr>
@@ -20940,7 +21524,6 @@
               <w:ind w:firstLineChars="0" w:firstLine="0"/>
               <w:jc w:val="left"/>
               <w:rPr>
-                <w:rFonts w:hint="eastAsia"/>
                 <w:sz w:val="21"/>
                 <w:szCs w:val="21"/>
               </w:rPr>
@@ -20959,15 +21542,7 @@
                 <w:sz w:val="21"/>
                 <w:szCs w:val="21"/>
               </w:rPr>
-              <w:t>）点赞、评论</w:t>
-            </w:r>
-            <w:r>
-              <w:rPr>
-                <w:rFonts w:hint="eastAsia"/>
-                <w:sz w:val="21"/>
-                <w:szCs w:val="21"/>
-              </w:rPr>
-              <w:t xml:space="preserve"> </w:t>
+              <w:t>）图片、文字表情信息正常展示</w:t>
             </w:r>
           </w:p>
         </w:tc>
@@ -20982,7 +21557,6 @@
               <w:ind w:firstLineChars="0" w:firstLine="0"/>
               <w:jc w:val="left"/>
               <w:rPr>
-                <w:rFonts w:hint="eastAsia"/>
                 <w:sz w:val="21"/>
                 <w:szCs w:val="21"/>
               </w:rPr>
@@ -21016,6 +21590,156 @@
               <w:ind w:firstLineChars="0" w:firstLine="0"/>
               <w:jc w:val="center"/>
               <w:rPr>
+                <w:sz w:val="21"/>
+                <w:szCs w:val="21"/>
+              </w:rPr>
+            </w:pPr>
+            <w:r>
+              <w:rPr>
+                <w:rFonts w:hint="eastAsia"/>
+                <w:sz w:val="21"/>
+                <w:szCs w:val="21"/>
+              </w:rPr>
+              <w:t>符合预期结果</w:t>
+            </w:r>
+          </w:p>
+        </w:tc>
+      </w:tr>
+      <w:tr>
+        <w:trPr>
+          <w:jc w:val="center"/>
+        </w:trPr>
+        <w:tc>
+          <w:tcPr>
+            <w:tcW w:w="1033" w:type="dxa"/>
+            <w:vAlign w:val="center"/>
+          </w:tcPr>
+          <w:p>
+            <w:pPr>
+              <w:spacing w:line="240" w:lineRule="auto"/>
+              <w:ind w:firstLineChars="0" w:firstLine="0"/>
+              <w:jc w:val="center"/>
+              <w:rPr>
+                <w:rFonts w:hint="eastAsia"/>
+                <w:sz w:val="21"/>
+                <w:szCs w:val="21"/>
+              </w:rPr>
+            </w:pPr>
+            <w:r>
+              <w:rPr>
+                <w:rFonts w:hint="eastAsia"/>
+                <w:sz w:val="21"/>
+                <w:szCs w:val="21"/>
+              </w:rPr>
+              <w:t>03</w:t>
+            </w:r>
+          </w:p>
+        </w:tc>
+        <w:tc>
+          <w:tcPr>
+            <w:tcW w:w="1114" w:type="dxa"/>
+            <w:vAlign w:val="center"/>
+          </w:tcPr>
+          <w:p>
+            <w:pPr>
+              <w:spacing w:line="240" w:lineRule="auto"/>
+              <w:ind w:firstLineChars="0" w:firstLine="0"/>
+              <w:jc w:val="center"/>
+              <w:rPr>
+                <w:rFonts w:hint="eastAsia"/>
+                <w:sz w:val="21"/>
+                <w:szCs w:val="21"/>
+              </w:rPr>
+            </w:pPr>
+            <w:r>
+              <w:rPr>
+                <w:rFonts w:hint="eastAsia"/>
+                <w:sz w:val="21"/>
+                <w:szCs w:val="21"/>
+              </w:rPr>
+              <w:t>帖子评论</w:t>
+            </w:r>
+          </w:p>
+        </w:tc>
+        <w:tc>
+          <w:tcPr>
+            <w:tcW w:w="2835" w:type="dxa"/>
+            <w:vAlign w:val="center"/>
+          </w:tcPr>
+          <w:p>
+            <w:pPr>
+              <w:spacing w:line="240" w:lineRule="auto"/>
+              <w:ind w:firstLineChars="0" w:firstLine="0"/>
+              <w:jc w:val="left"/>
+              <w:rPr>
+                <w:rFonts w:hint="eastAsia"/>
+                <w:sz w:val="21"/>
+                <w:szCs w:val="21"/>
+              </w:rPr>
+            </w:pPr>
+            <w:r>
+              <w:rPr>
+                <w:rFonts w:hint="eastAsia"/>
+                <w:sz w:val="21"/>
+                <w:szCs w:val="21"/>
+              </w:rPr>
+              <w:t>1</w:t>
+            </w:r>
+            <w:r>
+              <w:rPr>
+                <w:rFonts w:hint="eastAsia"/>
+                <w:sz w:val="21"/>
+                <w:szCs w:val="21"/>
+              </w:rPr>
+              <w:t>）帖子评论功能正常，用户可以进行评论，被评论用户收到信息提示</w:t>
+            </w:r>
+          </w:p>
+        </w:tc>
+        <w:tc>
+          <w:tcPr>
+            <w:tcW w:w="1973" w:type="dxa"/>
+            <w:vAlign w:val="center"/>
+          </w:tcPr>
+          <w:p>
+            <w:pPr>
+              <w:spacing w:line="240" w:lineRule="auto"/>
+              <w:ind w:firstLineChars="0" w:firstLine="0"/>
+              <w:jc w:val="left"/>
+              <w:rPr>
+                <w:rFonts w:hint="eastAsia"/>
+                <w:sz w:val="21"/>
+                <w:szCs w:val="21"/>
+              </w:rPr>
+            </w:pPr>
+            <w:r>
+              <w:rPr>
+                <w:rFonts w:hint="eastAsia"/>
+                <w:sz w:val="21"/>
+                <w:szCs w:val="21"/>
+              </w:rPr>
+              <w:t>1</w:t>
+            </w:r>
+            <w:r>
+              <w:rPr>
+                <w:rFonts w:hint="eastAsia"/>
+                <w:sz w:val="21"/>
+                <w:szCs w:val="21"/>
+              </w:rPr>
+              <w:t>）符合预期</w:t>
+            </w:r>
+          </w:p>
+        </w:tc>
+        <w:tc>
+          <w:tcPr>
+            <w:tcW w:w="1985" w:type="dxa"/>
+            <w:vAlign w:val="center"/>
+          </w:tcPr>
+          <w:p>
+            <w:pPr>
+              <w:spacing w:line="240" w:lineRule="auto"/>
+              <w:ind w:firstLineChars="0" w:firstLine="0"/>
+              <w:jc w:val="center"/>
+              <w:rPr>
                 <w:rFonts w:hint="eastAsia"/>
                 <w:sz w:val="21"/>
                 <w:szCs w:val="21"/>
@@ -21038,47 +21762,10 @@
         <w:pStyle w:val="afff5"/>
         <w:ind w:firstLineChars="0" w:firstLine="0"/>
       </w:pPr>
-    </w:p>
-    <w:p>
-      <w:pPr>
-        <w:pStyle w:val="afff5"/>
-        <w:ind w:firstLineChars="0" w:firstLine="0"/>
-      </w:pPr>
-    </w:p>
-    <w:p>
-      <w:pPr>
-        <w:pStyle w:val="afff5"/>
-        <w:ind w:firstLineChars="0" w:firstLine="0"/>
-      </w:pPr>
-    </w:p>
-    <w:p>
-      <w:pPr>
-        <w:pStyle w:val="afff5"/>
-        <w:ind w:firstLineChars="0" w:firstLine="0"/>
-      </w:pPr>
-    </w:p>
-    <w:p>
-      <w:pPr>
-        <w:pStyle w:val="afff5"/>
-        <w:ind w:firstLineChars="0" w:firstLine="0"/>
-        <w:rPr>
-          <w:rFonts w:hint="eastAsia"/>
-        </w:rPr>
-      </w:pPr>
-    </w:p>
-    <w:p>
-      <w:pPr>
-        <w:pStyle w:val="afff5"/>
-        <w:ind w:firstLineChars="0" w:firstLine="0"/>
-        <w:rPr>
-          <w:rFonts w:hint="eastAsia"/>
-        </w:rPr>
-      </w:pPr>
-      <w:r>
-        <w:rPr>
-          <w:rFonts w:hint="eastAsia"/>
-        </w:rPr>
-        <w:lastRenderedPageBreak/>
+      <w:r>
+        <w:rPr>
+          <w:rFonts w:hint="eastAsia"/>
+        </w:rPr>
         <w:t xml:space="preserve">6.2.4  </w:t>
       </w:r>
       <w:r>
@@ -21092,14 +21779,12 @@
       <w:pPr>
         <w:pStyle w:val="afff9"/>
         <w:ind w:firstLine="480"/>
-        <w:rPr>
-          <w:rFonts w:hint="eastAsia"/>
-        </w:rPr>
-      </w:pPr>
-      <w:r>
-        <w:rPr>
-          <w:rFonts w:hint="eastAsia"/>
-        </w:rPr>
+      </w:pPr>
+      <w:r>
+        <w:rPr>
+          <w:rFonts w:hint="eastAsia"/>
+        </w:rPr>
+        <w:lastRenderedPageBreak/>
         <w:t>表</w:t>
       </w:r>
       <w:r>
@@ -21158,7 +21843,6 @@
               <w:ind w:firstLineChars="0" w:firstLine="0"/>
               <w:jc w:val="center"/>
               <w:rPr>
-                <w:rFonts w:hint="eastAsia"/>
                 <w:sz w:val="21"/>
                 <w:szCs w:val="21"/>
               </w:rPr>
@@ -21188,7 +21872,6 @@
               <w:ind w:firstLineChars="0" w:firstLine="0"/>
               <w:jc w:val="center"/>
               <w:rPr>
-                <w:rFonts w:hint="eastAsia"/>
                 <w:sz w:val="21"/>
                 <w:szCs w:val="21"/>
               </w:rPr>
@@ -21218,7 +21901,6 @@
               <w:ind w:firstLineChars="0" w:firstLine="0"/>
               <w:jc w:val="center"/>
               <w:rPr>
-                <w:rFonts w:hint="eastAsia"/>
                 <w:sz w:val="21"/>
                 <w:szCs w:val="21"/>
               </w:rPr>
@@ -21248,7 +21930,6 @@
               <w:ind w:firstLineChars="0" w:firstLine="0"/>
               <w:jc w:val="center"/>
               <w:rPr>
-                <w:rFonts w:hint="eastAsia"/>
                 <w:sz w:val="21"/>
                 <w:szCs w:val="21"/>
               </w:rPr>
@@ -21278,7 +21959,6 @@
               <w:ind w:firstLineChars="0" w:firstLine="0"/>
               <w:jc w:val="center"/>
               <w:rPr>
-                <w:rFonts w:hint="eastAsia"/>
                 <w:sz w:val="21"/>
                 <w:szCs w:val="21"/>
               </w:rPr>
@@ -21312,7 +21992,6 @@
               <w:ind w:firstLineChars="0" w:firstLine="0"/>
               <w:jc w:val="center"/>
               <w:rPr>
-                <w:rFonts w:hint="eastAsia"/>
                 <w:sz w:val="21"/>
                 <w:szCs w:val="21"/>
               </w:rPr>
@@ -21341,7 +22020,6 @@
               <w:ind w:firstLineChars="0" w:firstLine="0"/>
               <w:jc w:val="center"/>
               <w:rPr>
-                <w:rFonts w:hint="eastAsia"/>
                 <w:sz w:val="21"/>
                 <w:szCs w:val="21"/>
               </w:rPr>
@@ -21399,7 +22077,6 @@
               <w:ind w:firstLineChars="0"/>
               <w:jc w:val="left"/>
               <w:rPr>
-                <w:rFonts w:hint="eastAsia"/>
                 <w:sz w:val="21"/>
                 <w:szCs w:val="21"/>
               </w:rPr>
@@ -21428,7 +22105,6 @@
               <w:ind w:firstLineChars="0" w:firstLine="0"/>
               <w:jc w:val="left"/>
               <w:rPr>
-                <w:rFonts w:hint="eastAsia"/>
                 <w:sz w:val="21"/>
                 <w:szCs w:val="21"/>
               </w:rPr>
@@ -21456,7 +22132,6 @@
               <w:ind w:firstLineChars="0" w:firstLine="0"/>
               <w:jc w:val="left"/>
               <w:rPr>
-                <w:rFonts w:hint="eastAsia"/>
                 <w:sz w:val="21"/>
                 <w:szCs w:val="21"/>
               </w:rPr>
@@ -21493,7 +22168,6 @@
               <w:ind w:firstLineChars="0" w:firstLine="0"/>
               <w:jc w:val="center"/>
               <w:rPr>
-                <w:rFonts w:hint="eastAsia"/>
                 <w:sz w:val="21"/>
                 <w:szCs w:val="21"/>
               </w:rPr>
@@ -21524,7 +22198,6 @@
               <w:ind w:firstLineChars="0" w:firstLine="0"/>
               <w:jc w:val="center"/>
               <w:rPr>
-                <w:rFonts w:hint="eastAsia"/>
                 <w:sz w:val="21"/>
                 <w:szCs w:val="21"/>
               </w:rPr>
@@ -21575,7 +22248,6 @@
               <w:ind w:firstLineChars="0" w:firstLine="0"/>
               <w:jc w:val="left"/>
               <w:rPr>
-                <w:rFonts w:hint="eastAsia"/>
                 <w:sz w:val="21"/>
                 <w:szCs w:val="21"/>
               </w:rPr>
@@ -21617,7 +22289,6 @@
               <w:ind w:firstLineChars="0" w:firstLine="0"/>
               <w:jc w:val="left"/>
               <w:rPr>
-                <w:rFonts w:hint="eastAsia"/>
                 <w:sz w:val="21"/>
                 <w:szCs w:val="21"/>
               </w:rPr>
@@ -21651,7 +22322,6 @@
               <w:ind w:firstLineChars="0" w:firstLine="0"/>
               <w:jc w:val="center"/>
               <w:rPr>
-                <w:rFonts w:hint="eastAsia"/>
                 <w:sz w:val="21"/>
                 <w:szCs w:val="21"/>
               </w:rPr>
@@ -21672,9 +22342,6 @@
       <w:pPr>
         <w:pStyle w:val="afff5"/>
         <w:ind w:firstLineChars="0" w:firstLine="0"/>
-        <w:rPr>
-          <w:rFonts w:hint="eastAsia"/>
-        </w:rPr>
       </w:pPr>
       <w:r>
         <w:rPr>
@@ -21693,9 +22360,6 @@
       <w:pPr>
         <w:pStyle w:val="afff9"/>
         <w:ind w:firstLine="480"/>
-        <w:rPr>
-          <w:rFonts w:hint="eastAsia"/>
-        </w:rPr>
       </w:pPr>
       <w:r>
         <w:rPr>
@@ -21753,7 +22417,6 @@
               <w:ind w:firstLineChars="0" w:firstLine="0"/>
               <w:jc w:val="center"/>
               <w:rPr>
-                <w:rFonts w:hint="eastAsia"/>
                 <w:sz w:val="21"/>
                 <w:szCs w:val="21"/>
               </w:rPr>
@@ -21783,7 +22446,6 @@
               <w:ind w:firstLineChars="0" w:firstLine="0"/>
               <w:jc w:val="center"/>
               <w:rPr>
-                <w:rFonts w:hint="eastAsia"/>
                 <w:sz w:val="21"/>
                 <w:szCs w:val="21"/>
               </w:rPr>
@@ -21813,7 +22475,6 @@
               <w:ind w:firstLineChars="0" w:firstLine="0"/>
               <w:jc w:val="center"/>
               <w:rPr>
-                <w:rFonts w:hint="eastAsia"/>
                 <w:sz w:val="21"/>
                 <w:szCs w:val="21"/>
               </w:rPr>
@@ -21843,7 +22504,6 @@
               <w:ind w:firstLineChars="0" w:firstLine="0"/>
               <w:jc w:val="center"/>
               <w:rPr>
-                <w:rFonts w:hint="eastAsia"/>
                 <w:sz w:val="21"/>
                 <w:szCs w:val="21"/>
               </w:rPr>
@@ -21873,7 +22533,6 @@
               <w:ind w:firstLineChars="0" w:firstLine="0"/>
               <w:jc w:val="center"/>
               <w:rPr>
-                <w:rFonts w:hint="eastAsia"/>
                 <w:sz w:val="21"/>
                 <w:szCs w:val="21"/>
               </w:rPr>
@@ -21907,7 +22566,6 @@
               <w:ind w:firstLineChars="0" w:firstLine="0"/>
               <w:jc w:val="center"/>
               <w:rPr>
-                <w:rFonts w:hint="eastAsia"/>
                 <w:sz w:val="21"/>
                 <w:szCs w:val="21"/>
               </w:rPr>
@@ -21936,7 +22594,6 @@
               <w:ind w:firstLineChars="0" w:firstLine="0"/>
               <w:jc w:val="center"/>
               <w:rPr>
-                <w:rFonts w:hint="eastAsia"/>
                 <w:sz w:val="21"/>
                 <w:szCs w:val="21"/>
               </w:rPr>
@@ -22010,7 +22667,6 @@
               <w:ind w:firstLineChars="0"/>
               <w:jc w:val="left"/>
               <w:rPr>
-                <w:rFonts w:hint="eastAsia"/>
                 <w:sz w:val="21"/>
                 <w:szCs w:val="21"/>
               </w:rPr>
@@ -22039,7 +22695,6 @@
               <w:ind w:firstLineChars="0" w:firstLine="0"/>
               <w:jc w:val="left"/>
               <w:rPr>
-                <w:rFonts w:hint="eastAsia"/>
                 <w:sz w:val="21"/>
                 <w:szCs w:val="21"/>
               </w:rPr>
@@ -22067,7 +22722,6 @@
               <w:ind w:firstLineChars="0" w:firstLine="0"/>
               <w:jc w:val="left"/>
               <w:rPr>
-                <w:rFonts w:hint="eastAsia"/>
                 <w:sz w:val="21"/>
                 <w:szCs w:val="21"/>
               </w:rPr>
@@ -22104,7 +22758,6 @@
               <w:ind w:firstLineChars="0" w:firstLine="0"/>
               <w:jc w:val="center"/>
               <w:rPr>
-                <w:rFonts w:hint="eastAsia"/>
                 <w:sz w:val="21"/>
                 <w:szCs w:val="21"/>
               </w:rPr>
@@ -22135,7 +22788,6 @@
               <w:ind w:firstLineChars="0" w:firstLine="0"/>
               <w:jc w:val="center"/>
               <w:rPr>
-                <w:rFonts w:hint="eastAsia"/>
                 <w:sz w:val="21"/>
                 <w:szCs w:val="21"/>
               </w:rPr>
@@ -22213,7 +22865,6 @@
               <w:ind w:firstLineChars="0" w:firstLine="0"/>
               <w:jc w:val="left"/>
               <w:rPr>
-                <w:rFonts w:hint="eastAsia"/>
                 <w:sz w:val="21"/>
                 <w:szCs w:val="21"/>
               </w:rPr>
@@ -22241,7 +22892,6 @@
               <w:ind w:firstLineChars="0" w:firstLine="0"/>
               <w:jc w:val="left"/>
               <w:rPr>
-                <w:rFonts w:hint="eastAsia"/>
                 <w:sz w:val="21"/>
                 <w:szCs w:val="21"/>
               </w:rPr>
@@ -22275,7 +22925,6 @@
               <w:ind w:firstLineChars="0" w:firstLine="0"/>
               <w:jc w:val="left"/>
               <w:rPr>
-                <w:rFonts w:hint="eastAsia"/>
                 <w:sz w:val="21"/>
                 <w:szCs w:val="21"/>
               </w:rPr>
@@ -22330,7 +22979,6 @@
               <w:ind w:firstLineChars="0" w:firstLine="0"/>
               <w:jc w:val="left"/>
               <w:rPr>
-                <w:rFonts w:hint="eastAsia"/>
                 <w:sz w:val="21"/>
                 <w:szCs w:val="21"/>
               </w:rPr>
@@ -22364,7 +23012,6 @@
               <w:ind w:firstLineChars="0" w:firstLine="0"/>
               <w:jc w:val="center"/>
               <w:rPr>
-                <w:rFonts w:hint="eastAsia"/>
                 <w:sz w:val="21"/>
                 <w:szCs w:val="21"/>
               </w:rPr>
@@ -22395,7 +23042,6 @@
               <w:ind w:firstLineChars="0" w:firstLine="0"/>
               <w:jc w:val="center"/>
               <w:rPr>
-                <w:rFonts w:hint="eastAsia"/>
                 <w:sz w:val="21"/>
                 <w:szCs w:val="21"/>
               </w:rPr>
@@ -22421,7 +23067,6 @@
               <w:ind w:firstLineChars="0" w:firstLine="0"/>
               <w:jc w:val="center"/>
               <w:rPr>
-                <w:rFonts w:hint="eastAsia"/>
                 <w:sz w:val="21"/>
                 <w:szCs w:val="21"/>
               </w:rPr>
@@ -22447,7 +23092,6 @@
               <w:ind w:firstLineChars="0" w:firstLine="0"/>
               <w:jc w:val="left"/>
               <w:rPr>
-                <w:rFonts w:hint="eastAsia"/>
                 <w:sz w:val="21"/>
                 <w:szCs w:val="21"/>
               </w:rPr>
@@ -22475,7 +23119,6 @@
               <w:ind w:firstLineChars="0" w:firstLine="0"/>
               <w:jc w:val="left"/>
               <w:rPr>
-                <w:rFonts w:hint="eastAsia"/>
                 <w:sz w:val="21"/>
                 <w:szCs w:val="21"/>
               </w:rPr>
@@ -22536,7 +23179,6 @@
               <w:ind w:firstLineChars="0" w:firstLine="0"/>
               <w:jc w:val="left"/>
               <w:rPr>
-                <w:rFonts w:hint="eastAsia"/>
                 <w:sz w:val="21"/>
                 <w:szCs w:val="21"/>
               </w:rPr>
@@ -22570,7 +23212,6 @@
               <w:ind w:firstLineChars="0" w:firstLine="0"/>
               <w:jc w:val="center"/>
               <w:rPr>
-                <w:rFonts w:hint="eastAsia"/>
                 <w:sz w:val="21"/>
                 <w:szCs w:val="21"/>
               </w:rPr>
@@ -22678,9 +23319,6 @@
     <w:p>
       <w:pPr>
         <w:ind w:firstLineChars="0" w:firstLine="0"/>
-        <w:rPr>
-          <w:rFonts w:hint="eastAsia"/>
-        </w:rPr>
       </w:pPr>
       <w:r>
         <w:tab/>
@@ -22695,7 +23333,10 @@
         <w:t>确定了以</w:t>
       </w:r>
       <w:r>
-        <w:t xml:space="preserve"> Vue3</w:t>
+        <w:t xml:space="preserve"> </w:t>
+      </w:r>
+      <w:r>
+        <w:t>Vue3</w:t>
       </w:r>
       <w:r>
         <w:t>、</w:t>
@@ -22760,14 +23401,20 @@
         <w:ind w:firstLineChars="0" w:firstLine="420"/>
       </w:pPr>
       <w:r>
+        <w:t>在系统实现阶段，</w:t>
+      </w:r>
+      <w:r>
+        <w:rPr>
+          <w:rFonts w:hint="eastAsia"/>
+        </w:rPr>
+        <w:t>前端方面，我充分落地了组件复用的思想，我封装了高复用性组</w:t>
+      </w:r>
+      <w:r>
+        <w:rPr>
+          <w:rFonts w:hint="eastAsia"/>
+        </w:rPr>
         <w:lastRenderedPageBreak/>
-        <w:t>在系统实现阶段，</w:t>
-      </w:r>
-      <w:r>
-        <w:rPr>
-          <w:rFonts w:hint="eastAsia"/>
-        </w:rPr>
-        <w:t>前端方面，我充分落地了组件复用的思想，我封装了高复用性组件例如表单组件，过滤器组件、聊天框组件等，通过组件的服用，减少了前端开发的工作量，提高了开发的效率。在后端方面，我</w:t>
+        <w:t>件例如表单组件，过滤器组件、聊天框组件等，通过组件的服用，减少了前端开发的工作量，提高了开发的效率。在后端方面，我</w:t>
       </w:r>
       <w:r>
         <w:t>秉持模块化设计理念，将系统拆分为多个功能模块，如用户管理模块、文章管理模块、互助帮学模块、交流模块和后台管理模块等。每个模块具有清晰的职责和接口，便于开发、维护和扩展。对于一些常用的业务逻辑和工具函数，进行了封装和抽象，形成了可复用的代码库。例如，将用户认证、数据加密、日志记录等功能封装成独立的工具类，在不同模块中可以直接引用，避免了代码的重复编写，提高了代码的可维护性和可测试性。</w:t>
@@ -22902,13 +23549,32 @@
         <w:ind w:firstLineChars="0" w:firstLine="0"/>
         <w:jc w:val="center"/>
         <w:rPr>
+          <w:rFonts w:ascii="黑体" w:eastAsia="黑体" w:hAnsi="黑体" w:hint="eastAsia"/>
+          <w:b/>
+          <w:sz w:val="28"/>
+          <w:szCs w:val="28"/>
+        </w:rPr>
+      </w:pPr>
+      <w:bookmarkStart w:id="182" w:name="_Toc194162768"/>
+      <w:r>
+        <w:rPr>
+          <w:rFonts w:ascii="黑体" w:eastAsia="黑体" w:hAnsi="黑体" w:hint="eastAsia"/>
+          <w:b/>
+          <w:sz w:val="28"/>
+          <w:szCs w:val="28"/>
+        </w:rPr>
+        <w:lastRenderedPageBreak/>
+        <w:t xml:space="preserve">参 </w:t>
+      </w:r>
+      <w:r>
+        <w:rPr>
           <w:rFonts w:ascii="黑体" w:eastAsia="黑体" w:hAnsi="黑体"/>
           <w:b/>
           <w:sz w:val="28"/>
           <w:szCs w:val="28"/>
         </w:rPr>
-      </w:pPr>
-      <w:bookmarkStart w:id="182" w:name="_Toc194162768"/>
+        <w:t xml:space="preserve"> </w:t>
+      </w:r>
       <w:r>
         <w:rPr>
           <w:rFonts w:ascii="黑体" w:eastAsia="黑体" w:hAnsi="黑体" w:hint="eastAsia"/>
@@ -22916,8 +23582,7 @@
           <w:sz w:val="28"/>
           <w:szCs w:val="28"/>
         </w:rPr>
-        <w:lastRenderedPageBreak/>
-        <w:t xml:space="preserve">参 </w:t>
+        <w:t xml:space="preserve">考 </w:t>
       </w:r>
       <w:r>
         <w:rPr>
@@ -22935,7 +23600,7 @@
           <w:sz w:val="28"/>
           <w:szCs w:val="28"/>
         </w:rPr>
-        <w:t xml:space="preserve">考 </w:t>
+        <w:t xml:space="preserve">文 </w:t>
       </w:r>
       <w:r>
         <w:rPr>
@@ -22953,24 +23618,6 @@
           <w:sz w:val="28"/>
           <w:szCs w:val="28"/>
         </w:rPr>
-        <w:t xml:space="preserve">文 </w:t>
-      </w:r>
-      <w:r>
-        <w:rPr>
-          <w:rFonts w:ascii="黑体" w:eastAsia="黑体" w:hAnsi="黑体"/>
-          <w:b/>
-          <w:sz w:val="28"/>
-          <w:szCs w:val="28"/>
-        </w:rPr>
-        <w:t xml:space="preserve"> </w:t>
-      </w:r>
-      <w:r>
-        <w:rPr>
-          <w:rFonts w:ascii="黑体" w:eastAsia="黑体" w:hAnsi="黑体" w:hint="eastAsia"/>
-          <w:b/>
-          <w:sz w:val="28"/>
-          <w:szCs w:val="28"/>
-        </w:rPr>
         <w:t>献</w:t>
       </w:r>
       <w:bookmarkStart w:id="183" w:name="_Toc9629"/>
@@ -22979,710 +23626,6 @@
     </w:p>
     <w:bookmarkEnd w:id="183"/>
     <w:bookmarkEnd w:id="184"/>
-    <w:p>
-      <w:pPr>
-        <w:ind w:firstLineChars="0" w:firstLine="0"/>
-        <w:jc w:val="left"/>
-        <w:rPr>
-          <w:rFonts w:hint="eastAsia"/>
-        </w:rPr>
-      </w:pPr>
-      <w:r>
-        <w:rPr>
-          <w:rFonts w:hint="eastAsia"/>
-        </w:rPr>
-        <w:t>何玉洁</w:t>
-      </w:r>
-      <w:r>
-        <w:rPr>
-          <w:rFonts w:hint="eastAsia"/>
-        </w:rPr>
-        <w:t xml:space="preserve">. </w:t>
-      </w:r>
-      <w:r>
-        <w:rPr>
-          <w:rFonts w:hint="eastAsia"/>
-        </w:rPr>
-        <w:t>数据库基础及应用技术</w:t>
-      </w:r>
-      <w:r>
-        <w:rPr>
-          <w:rFonts w:hint="eastAsia"/>
-        </w:rPr>
-        <w:t xml:space="preserve"> [M]. </w:t>
-      </w:r>
-      <w:r>
-        <w:rPr>
-          <w:rFonts w:hint="eastAsia"/>
-        </w:rPr>
-        <w:t>北京：清华大学出版社，</w:t>
-      </w:r>
-      <w:r>
-        <w:rPr>
-          <w:rFonts w:hint="eastAsia"/>
-        </w:rPr>
-        <w:t>2002:15 - 30.</w:t>
-      </w:r>
-    </w:p>
-    <w:p>
-      <w:pPr>
-        <w:ind w:firstLineChars="0" w:firstLine="0"/>
-        <w:jc w:val="left"/>
-        <w:rPr>
-          <w:rFonts w:hint="eastAsia"/>
-        </w:rPr>
-      </w:pPr>
-      <w:r>
-        <w:rPr>
-          <w:rFonts w:hint="eastAsia"/>
-        </w:rPr>
-        <w:t>刘梦，张浩洋，唐松强</w:t>
-      </w:r>
-      <w:r>
-        <w:rPr>
-          <w:rFonts w:hint="eastAsia"/>
-        </w:rPr>
-        <w:t xml:space="preserve">. </w:t>
-      </w:r>
-      <w:r>
-        <w:rPr>
-          <w:rFonts w:hint="eastAsia"/>
-        </w:rPr>
-        <w:t>基于</w:t>
-      </w:r>
-      <w:r>
-        <w:rPr>
-          <w:rFonts w:hint="eastAsia"/>
-        </w:rPr>
-        <w:t xml:space="preserve"> ECharts </w:t>
-      </w:r>
-      <w:r>
-        <w:rPr>
-          <w:rFonts w:hint="eastAsia"/>
-        </w:rPr>
-        <w:t>的可视化技术在数据管理平台中的应用</w:t>
-      </w:r>
-      <w:r>
-        <w:rPr>
-          <w:rFonts w:hint="eastAsia"/>
-        </w:rPr>
-        <w:t xml:space="preserve"> [J]. </w:t>
-      </w:r>
-      <w:r>
-        <w:rPr>
-          <w:rFonts w:hint="eastAsia"/>
-        </w:rPr>
-        <w:t>现代计算机，</w:t>
-      </w:r>
-      <w:r>
-        <w:rPr>
-          <w:rFonts w:hint="eastAsia"/>
-        </w:rPr>
-        <w:t>2024, 30 (11):105 - 109.</w:t>
-      </w:r>
-    </w:p>
-    <w:p>
-      <w:pPr>
-        <w:ind w:firstLineChars="0" w:firstLine="0"/>
-        <w:jc w:val="left"/>
-        <w:rPr>
-          <w:rFonts w:hint="eastAsia"/>
-        </w:rPr>
-      </w:pPr>
-      <w:r>
-        <w:rPr>
-          <w:rFonts w:hint="eastAsia"/>
-        </w:rPr>
-        <w:t>刘甜</w:t>
-      </w:r>
-      <w:r>
-        <w:rPr>
-          <w:rFonts w:hint="eastAsia"/>
-        </w:rPr>
-        <w:t xml:space="preserve">. </w:t>
-      </w:r>
-      <w:r>
-        <w:rPr>
-          <w:rFonts w:hint="eastAsia"/>
-        </w:rPr>
-        <w:t>基于</w:t>
-      </w:r>
-      <w:r>
-        <w:rPr>
-          <w:rFonts w:hint="eastAsia"/>
-        </w:rPr>
-        <w:t xml:space="preserve"> Web </w:t>
-      </w:r>
-      <w:r>
-        <w:rPr>
-          <w:rFonts w:hint="eastAsia"/>
-        </w:rPr>
-        <w:t>前端组件化的消防维保管理系统的设计与实现</w:t>
-      </w:r>
-      <w:r>
-        <w:rPr>
-          <w:rFonts w:hint="eastAsia"/>
-        </w:rPr>
-        <w:t xml:space="preserve"> [D]. </w:t>
-      </w:r>
-      <w:r>
-        <w:rPr>
-          <w:rFonts w:hint="eastAsia"/>
-        </w:rPr>
-        <w:t>西安电子科技大学，</w:t>
-      </w:r>
-      <w:r>
-        <w:rPr>
-          <w:rFonts w:hint="eastAsia"/>
-        </w:rPr>
-        <w:t>2020.DOI:10.27389/d.cnki.gxadu.2020.002707.</w:t>
-      </w:r>
-    </w:p>
-    <w:p>
-      <w:pPr>
-        <w:ind w:firstLineChars="0" w:firstLine="0"/>
-        <w:jc w:val="left"/>
-        <w:rPr>
-          <w:rFonts w:hint="eastAsia"/>
-        </w:rPr>
-      </w:pPr>
-      <w:r>
-        <w:rPr>
-          <w:rFonts w:hint="eastAsia"/>
-        </w:rPr>
-        <w:t>秦冬</w:t>
-      </w:r>
-      <w:r>
-        <w:rPr>
-          <w:rFonts w:hint="eastAsia"/>
-        </w:rPr>
-        <w:t xml:space="preserve">. </w:t>
-      </w:r>
-      <w:r>
-        <w:rPr>
-          <w:rFonts w:hint="eastAsia"/>
-        </w:rPr>
-        <w:t>浅析</w:t>
-      </w:r>
-      <w:r>
-        <w:rPr>
-          <w:rFonts w:hint="eastAsia"/>
-        </w:rPr>
-        <w:t xml:space="preserve"> Vue </w:t>
-      </w:r>
-      <w:r>
-        <w:rPr>
-          <w:rFonts w:hint="eastAsia"/>
-        </w:rPr>
-        <w:t>框架在前端开发中的应用</w:t>
-      </w:r>
-      <w:r>
-        <w:rPr>
-          <w:rFonts w:hint="eastAsia"/>
-        </w:rPr>
-        <w:t xml:space="preserve"> [J]. </w:t>
-      </w:r>
-      <w:r>
-        <w:rPr>
-          <w:rFonts w:hint="eastAsia"/>
-        </w:rPr>
-        <w:t>信息与电脑</w:t>
-      </w:r>
-      <w:r>
-        <w:rPr>
-          <w:rFonts w:hint="eastAsia"/>
-        </w:rPr>
-        <w:t xml:space="preserve"> (</w:t>
-      </w:r>
-      <w:r>
-        <w:rPr>
-          <w:rFonts w:hint="eastAsia"/>
-        </w:rPr>
-        <w:t>理论版</w:t>
-      </w:r>
-      <w:r>
-        <w:rPr>
-          <w:rFonts w:hint="eastAsia"/>
-        </w:rPr>
-        <w:t>), 2024, 36 (13):61 - 63.</w:t>
-      </w:r>
-    </w:p>
-    <w:p>
-      <w:pPr>
-        <w:ind w:firstLineChars="0" w:firstLine="0"/>
-        <w:jc w:val="left"/>
-        <w:rPr>
-          <w:rFonts w:hint="eastAsia"/>
-        </w:rPr>
-      </w:pPr>
-      <w:r>
-        <w:rPr>
-          <w:rFonts w:hint="eastAsia"/>
-        </w:rPr>
-        <w:t>孙洪盼</w:t>
-      </w:r>
-      <w:r>
-        <w:rPr>
-          <w:rFonts w:hint="eastAsia"/>
-        </w:rPr>
-        <w:t xml:space="preserve">. </w:t>
-      </w:r>
-      <w:r>
-        <w:rPr>
-          <w:rFonts w:hint="eastAsia"/>
-        </w:rPr>
-        <w:t>基于</w:t>
-      </w:r>
-      <w:r>
-        <w:rPr>
-          <w:rFonts w:hint="eastAsia"/>
-        </w:rPr>
-        <w:t xml:space="preserve"> SpringBoot </w:t>
-      </w:r>
-      <w:r>
-        <w:rPr>
-          <w:rFonts w:hint="eastAsia"/>
-        </w:rPr>
-        <w:t>和</w:t>
-      </w:r>
-      <w:r>
-        <w:rPr>
-          <w:rFonts w:hint="eastAsia"/>
-        </w:rPr>
-        <w:t xml:space="preserve"> Vue </w:t>
-      </w:r>
-      <w:r>
-        <w:rPr>
-          <w:rFonts w:hint="eastAsia"/>
-        </w:rPr>
-        <w:t>的友为交流社区的设计与实现</w:t>
-      </w:r>
-      <w:r>
-        <w:rPr>
-          <w:rFonts w:hint="eastAsia"/>
-        </w:rPr>
-        <w:t xml:space="preserve"> [D]. </w:t>
-      </w:r>
-      <w:r>
-        <w:rPr>
-          <w:rFonts w:hint="eastAsia"/>
-        </w:rPr>
-        <w:t>重庆大学，</w:t>
-      </w:r>
-      <w:r>
-        <w:rPr>
-          <w:rFonts w:hint="eastAsia"/>
-        </w:rPr>
-        <w:t>2022.DOI:10.27670/d.cnki.gcqdu.2022.001430.</w:t>
-      </w:r>
-    </w:p>
-    <w:p>
-      <w:pPr>
-        <w:ind w:firstLineChars="0" w:firstLine="0"/>
-        <w:jc w:val="left"/>
-        <w:rPr>
-          <w:rFonts w:hint="eastAsia"/>
-        </w:rPr>
-      </w:pPr>
-      <w:r>
-        <w:rPr>
-          <w:rFonts w:hint="eastAsia"/>
-        </w:rPr>
-        <w:t>王玉魁，李峰，乔彦超，等</w:t>
-      </w:r>
-      <w:r>
-        <w:rPr>
-          <w:rFonts w:hint="eastAsia"/>
-        </w:rPr>
-        <w:t xml:space="preserve">. </w:t>
-      </w:r>
-      <w:r>
-        <w:rPr>
-          <w:rFonts w:hint="eastAsia"/>
-        </w:rPr>
-        <w:t>基于</w:t>
-      </w:r>
-      <w:r>
-        <w:rPr>
-          <w:rFonts w:hint="eastAsia"/>
-        </w:rPr>
-        <w:t xml:space="preserve"> Springboot </w:t>
-      </w:r>
-      <w:r>
-        <w:rPr>
-          <w:rFonts w:hint="eastAsia"/>
-        </w:rPr>
-        <w:t>与</w:t>
-      </w:r>
-      <w:r>
-        <w:rPr>
-          <w:rFonts w:hint="eastAsia"/>
-        </w:rPr>
-        <w:t xml:space="preserve"> Vue </w:t>
-      </w:r>
-      <w:r>
-        <w:rPr>
-          <w:rFonts w:hint="eastAsia"/>
-        </w:rPr>
-        <w:t>框架的仓储管理系统设计与实现</w:t>
-      </w:r>
-      <w:r>
-        <w:rPr>
-          <w:rFonts w:hint="eastAsia"/>
-        </w:rPr>
-        <w:t xml:space="preserve"> [J]. </w:t>
-      </w:r>
-      <w:r>
-        <w:rPr>
-          <w:rFonts w:hint="eastAsia"/>
-        </w:rPr>
-        <w:t>河南科技，</w:t>
-      </w:r>
-      <w:r>
-        <w:rPr>
-          <w:rFonts w:hint="eastAsia"/>
-        </w:rPr>
-        <w:t>2024, 51 (18):29 - 33.DOI:10.19968/j.cnki.hnkj.1003 - 5168.2024.18.006.</w:t>
-      </w:r>
-    </w:p>
-    <w:p>
-      <w:pPr>
-        <w:ind w:firstLineChars="0" w:firstLine="0"/>
-        <w:jc w:val="left"/>
-        <w:rPr>
-          <w:rFonts w:hint="eastAsia"/>
-        </w:rPr>
-      </w:pPr>
-      <w:r>
-        <w:rPr>
-          <w:rFonts w:hint="eastAsia"/>
-        </w:rPr>
-        <w:t>王志亮，纪松波</w:t>
-      </w:r>
-      <w:r>
-        <w:rPr>
-          <w:rFonts w:hint="eastAsia"/>
-        </w:rPr>
-        <w:t xml:space="preserve">. </w:t>
-      </w:r>
-      <w:r>
-        <w:rPr>
-          <w:rFonts w:hint="eastAsia"/>
-        </w:rPr>
-        <w:t>基于</w:t>
-      </w:r>
-      <w:r>
-        <w:rPr>
-          <w:rFonts w:hint="eastAsia"/>
-        </w:rPr>
-        <w:t xml:space="preserve"> SpringBoot </w:t>
-      </w:r>
-      <w:r>
-        <w:rPr>
-          <w:rFonts w:hint="eastAsia"/>
-        </w:rPr>
-        <w:t>的</w:t>
-      </w:r>
-      <w:r>
-        <w:rPr>
-          <w:rFonts w:hint="eastAsia"/>
-        </w:rPr>
-        <w:t xml:space="preserve"> Web </w:t>
-      </w:r>
-      <w:r>
-        <w:rPr>
-          <w:rFonts w:hint="eastAsia"/>
-        </w:rPr>
-        <w:t>前端与数据库的接口设计</w:t>
-      </w:r>
-      <w:r>
-        <w:rPr>
-          <w:rFonts w:hint="eastAsia"/>
-        </w:rPr>
-        <w:t xml:space="preserve"> [J]. </w:t>
-      </w:r>
-      <w:r>
-        <w:rPr>
-          <w:rFonts w:hint="eastAsia"/>
-        </w:rPr>
-        <w:t>工业控制计算机，</w:t>
-      </w:r>
-      <w:r>
-        <w:rPr>
-          <w:rFonts w:hint="eastAsia"/>
-        </w:rPr>
-        <w:t>2023, 36 (03):51 - 53.</w:t>
-      </w:r>
-    </w:p>
-    <w:p>
-      <w:pPr>
-        <w:ind w:firstLineChars="0" w:firstLine="0"/>
-        <w:jc w:val="left"/>
-        <w:rPr>
-          <w:rFonts w:hint="eastAsia"/>
-        </w:rPr>
-      </w:pPr>
-      <w:r>
-        <w:rPr>
-          <w:rFonts w:hint="eastAsia"/>
-        </w:rPr>
-        <w:t>王志任</w:t>
-      </w:r>
-      <w:r>
-        <w:rPr>
-          <w:rFonts w:hint="eastAsia"/>
-        </w:rPr>
-        <w:t xml:space="preserve">. </w:t>
-      </w:r>
-      <w:r>
-        <w:rPr>
-          <w:rFonts w:hint="eastAsia"/>
-        </w:rPr>
-        <w:t>基于</w:t>
-      </w:r>
-      <w:r>
-        <w:rPr>
-          <w:rFonts w:hint="eastAsia"/>
-        </w:rPr>
-        <w:t xml:space="preserve"> Vue.js </w:t>
-      </w:r>
-      <w:r>
-        <w:rPr>
-          <w:rFonts w:hint="eastAsia"/>
-        </w:rPr>
-        <w:t>的开发平台的设计与实现</w:t>
-      </w:r>
-      <w:r>
-        <w:rPr>
-          <w:rFonts w:hint="eastAsia"/>
-        </w:rPr>
-        <w:t xml:space="preserve"> [D]. </w:t>
-      </w:r>
-      <w:r>
-        <w:rPr>
-          <w:rFonts w:hint="eastAsia"/>
-        </w:rPr>
-        <w:t>广东工业大学，</w:t>
-      </w:r>
-      <w:r>
-        <w:rPr>
-          <w:rFonts w:hint="eastAsia"/>
-        </w:rPr>
-        <w:t>2018.</w:t>
-      </w:r>
-    </w:p>
-    <w:p>
-      <w:pPr>
-        <w:ind w:firstLineChars="0" w:firstLine="0"/>
-        <w:jc w:val="left"/>
-        <w:rPr>
-          <w:rFonts w:hint="eastAsia"/>
-        </w:rPr>
-      </w:pPr>
-      <w:r>
-        <w:rPr>
-          <w:rFonts w:hint="eastAsia"/>
-        </w:rPr>
-        <w:t>肖峰</w:t>
-      </w:r>
-      <w:r>
-        <w:rPr>
-          <w:rFonts w:hint="eastAsia"/>
-        </w:rPr>
-        <w:t xml:space="preserve">. </w:t>
-      </w:r>
-      <w:r>
-        <w:rPr>
-          <w:rFonts w:hint="eastAsia"/>
-        </w:rPr>
-        <w:t>校园消防物联网技术应用探析</w:t>
-      </w:r>
-      <w:r>
-        <w:rPr>
-          <w:rFonts w:hint="eastAsia"/>
-        </w:rPr>
-        <w:t xml:space="preserve"> [J]. </w:t>
-      </w:r>
-      <w:r>
-        <w:rPr>
-          <w:rFonts w:hint="eastAsia"/>
-        </w:rPr>
-        <w:t>中国应急管理，</w:t>
-      </w:r>
-      <w:r>
-        <w:rPr>
-          <w:rFonts w:hint="eastAsia"/>
-        </w:rPr>
-        <w:t>2021,(08):55 - 57.</w:t>
-      </w:r>
-    </w:p>
-    <w:p>
-      <w:pPr>
-        <w:ind w:firstLineChars="0" w:firstLine="0"/>
-        <w:jc w:val="left"/>
-        <w:rPr>
-          <w:rFonts w:hint="eastAsia"/>
-        </w:rPr>
-      </w:pPr>
-      <w:r>
-        <w:rPr>
-          <w:rFonts w:hint="eastAsia"/>
-        </w:rPr>
-        <w:t>徐星辰，郑世超</w:t>
-      </w:r>
-      <w:r>
-        <w:rPr>
-          <w:rFonts w:hint="eastAsia"/>
-        </w:rPr>
-        <w:t xml:space="preserve">. </w:t>
-      </w:r>
-      <w:r>
-        <w:rPr>
-          <w:rFonts w:hint="eastAsia"/>
-        </w:rPr>
-        <w:t>高校智慧消防平台的设计分析及实现</w:t>
-      </w:r>
-      <w:r>
-        <w:rPr>
-          <w:rFonts w:hint="eastAsia"/>
-        </w:rPr>
-        <w:t xml:space="preserve"> [J]. </w:t>
-      </w:r>
-      <w:r>
-        <w:rPr>
-          <w:rFonts w:hint="eastAsia"/>
-        </w:rPr>
-        <w:t>宜宾学院学报，</w:t>
-      </w:r>
-      <w:r>
-        <w:rPr>
-          <w:rFonts w:hint="eastAsia"/>
-        </w:rPr>
-        <w:t>2021, 21 (06):51 - 56.DOI:10.19504/j.cnki.issn1671 - 5365.20201211.002.</w:t>
-      </w:r>
-    </w:p>
-    <w:p>
-      <w:pPr>
-        <w:ind w:firstLineChars="0" w:firstLine="0"/>
-        <w:jc w:val="left"/>
-        <w:rPr>
-          <w:rFonts w:hint="eastAsia"/>
-        </w:rPr>
-      </w:pPr>
-      <w:r>
-        <w:rPr>
-          <w:rFonts w:hint="eastAsia"/>
-        </w:rPr>
-        <w:t>杨辉，黄家昌</w:t>
-      </w:r>
-      <w:r>
-        <w:rPr>
-          <w:rFonts w:hint="eastAsia"/>
-        </w:rPr>
-        <w:t xml:space="preserve">. </w:t>
-      </w:r>
-      <w:r>
-        <w:rPr>
-          <w:rFonts w:hint="eastAsia"/>
-        </w:rPr>
-        <w:t>基于</w:t>
-      </w:r>
-      <w:r>
-        <w:rPr>
-          <w:rFonts w:hint="eastAsia"/>
-        </w:rPr>
-        <w:t xml:space="preserve"> Vue </w:t>
-      </w:r>
-      <w:r>
-        <w:rPr>
-          <w:rFonts w:hint="eastAsia"/>
-        </w:rPr>
-        <w:t>的页面设计器实现与应用</w:t>
-      </w:r>
-      <w:r>
-        <w:rPr>
-          <w:rFonts w:hint="eastAsia"/>
-        </w:rPr>
-        <w:t xml:space="preserve"> [J]. </w:t>
-      </w:r>
-      <w:r>
-        <w:rPr>
-          <w:rFonts w:hint="eastAsia"/>
-        </w:rPr>
-        <w:t>现代信息科技，</w:t>
-      </w:r>
-      <w:r>
-        <w:rPr>
-          <w:rFonts w:hint="eastAsia"/>
-        </w:rPr>
-        <w:t>2023, 7 (10):99 - 101+105.DOI:10.19850/j.cnki.2096 - 4706.2023.10.025.</w:t>
-      </w:r>
-    </w:p>
-    <w:p>
-      <w:pPr>
-        <w:ind w:firstLine="480"/>
-      </w:pPr>
-      <w:r>
-        <w:rPr>
-          <w:rFonts w:hint="eastAsia"/>
-        </w:rPr>
-        <w:t>张峰</w:t>
-      </w:r>
-      <w:r>
-        <w:rPr>
-          <w:rFonts w:hint="eastAsia"/>
-        </w:rPr>
-        <w:t xml:space="preserve">. </w:t>
-      </w:r>
-      <w:r>
-        <w:rPr>
-          <w:rFonts w:hint="eastAsia"/>
-        </w:rPr>
-        <w:t>应用</w:t>
-      </w:r>
-      <w:r>
-        <w:rPr>
-          <w:rFonts w:hint="eastAsia"/>
-        </w:rPr>
-        <w:t xml:space="preserve"> SpringBoot </w:t>
-      </w:r>
-      <w:r>
-        <w:rPr>
-          <w:rFonts w:hint="eastAsia"/>
-        </w:rPr>
-        <w:t>改变</w:t>
-      </w:r>
-      <w:r>
-        <w:rPr>
-          <w:rFonts w:hint="eastAsia"/>
-        </w:rPr>
-        <w:t xml:space="preserve"> web </w:t>
-      </w:r>
-      <w:r>
-        <w:rPr>
-          <w:rFonts w:hint="eastAsia"/>
-        </w:rPr>
-        <w:t>应用开发模式</w:t>
-      </w:r>
-      <w:r>
-        <w:rPr>
-          <w:rFonts w:hint="eastAsia"/>
-        </w:rPr>
-        <w:t xml:space="preserve"> [J]. </w:t>
-      </w:r>
-      <w:r>
-        <w:rPr>
-          <w:rFonts w:hint="eastAsia"/>
-        </w:rPr>
-        <w:t>科技创新与应用，</w:t>
-      </w:r>
-      <w:r>
-        <w:rPr>
-          <w:rFonts w:hint="eastAsia"/>
-        </w:rPr>
-        <w:t>2017,(23):193 - 194.DOI:10.19981/j.cn23 - 1581/g3.2017.23.119.</w:t>
-      </w:r>
-    </w:p>
     <w:p>
       <w:pPr>
         <w:widowControl/>
@@ -23691,20 +23634,589 @@
         <w:jc w:val="left"/>
       </w:pPr>
       <w:r>
+        <w:rPr>
+          <w:rFonts w:hint="eastAsia"/>
+        </w:rPr>
+        <w:t>孙赤婴</w:t>
+      </w:r>
+      <w:r>
+        <w:rPr>
+          <w:rFonts w:hint="eastAsia"/>
+        </w:rPr>
+        <w:t>.</w:t>
+      </w:r>
+      <w:r>
+        <w:rPr>
+          <w:rFonts w:hint="eastAsia"/>
+        </w:rPr>
+        <w:t>人才培养需要发展跨学科教育</w:t>
+      </w:r>
+      <w:r>
+        <w:rPr>
+          <w:rFonts w:hint="eastAsia"/>
+        </w:rPr>
+        <w:t>[J].</w:t>
+      </w:r>
+      <w:r>
+        <w:rPr>
+          <w:rFonts w:hint="eastAsia"/>
+        </w:rPr>
+        <w:t>教育</w:t>
+      </w:r>
+      <w:r>
+        <w:rPr>
+          <w:rFonts w:hint="eastAsia"/>
+        </w:rPr>
+        <w:t>,2024,(17):1.</w:t>
+      </w:r>
+    </w:p>
+    <w:p>
+      <w:pPr>
+        <w:widowControl/>
+        <w:spacing w:after="160" w:line="278" w:lineRule="auto"/>
+        <w:ind w:firstLineChars="0" w:firstLine="0"/>
+        <w:jc w:val="left"/>
+      </w:pPr>
+      <w:r>
+        <w:rPr>
+          <w:rFonts w:hint="eastAsia"/>
+        </w:rPr>
+        <w:t>郭思嘉</w:t>
+      </w:r>
+      <w:r>
+        <w:rPr>
+          <w:rFonts w:hint="eastAsia"/>
+        </w:rPr>
+        <w:t>.</w:t>
+      </w:r>
+      <w:r>
+        <w:rPr>
+          <w:rFonts w:hint="eastAsia"/>
+        </w:rPr>
+        <w:t>企业内部在线学习平台的设计与实现</w:t>
+      </w:r>
+      <w:r>
+        <w:rPr>
+          <w:rFonts w:hint="eastAsia"/>
+        </w:rPr>
+        <w:t>[D].</w:t>
+      </w:r>
+      <w:r>
+        <w:rPr>
+          <w:rFonts w:hint="eastAsia"/>
+        </w:rPr>
+        <w:t>哈尔滨工业大学</w:t>
+      </w:r>
+      <w:r>
+        <w:rPr>
+          <w:rFonts w:hint="eastAsia"/>
+        </w:rPr>
+        <w:t>,2018.DOI:10.27061/d.cnki.ghgdu.2018.001050.</w:t>
+      </w:r>
+      <w:r>
+        <w:t xml:space="preserve"> </w:t>
+      </w:r>
+    </w:p>
+    <w:p>
+      <w:pPr>
+        <w:widowControl/>
+        <w:spacing w:after="160" w:line="278" w:lineRule="auto"/>
+        <w:ind w:firstLineChars="0" w:firstLine="0"/>
+        <w:jc w:val="left"/>
+      </w:pPr>
+      <w:r>
+        <w:rPr>
+          <w:rFonts w:hint="eastAsia"/>
+        </w:rPr>
+        <w:t>王铮清</w:t>
+      </w:r>
+      <w:r>
+        <w:rPr>
+          <w:rFonts w:hint="eastAsia"/>
+        </w:rPr>
+        <w:t>,</w:t>
+      </w:r>
+      <w:r>
+        <w:rPr>
+          <w:rFonts w:hint="eastAsia"/>
+        </w:rPr>
+        <w:t>刘壮峰</w:t>
+      </w:r>
+      <w:r>
+        <w:rPr>
+          <w:rFonts w:hint="eastAsia"/>
+        </w:rPr>
+        <w:t>.</w:t>
+      </w:r>
+      <w:r>
+        <w:rPr>
+          <w:rFonts w:hint="eastAsia"/>
+        </w:rPr>
+        <w:t>基于</w:t>
+      </w:r>
+      <w:r>
+        <w:rPr>
+          <w:rFonts w:hint="eastAsia"/>
+        </w:rPr>
+        <w:t>Go</w:t>
+      </w:r>
+      <w:r>
+        <w:rPr>
+          <w:rFonts w:hint="eastAsia"/>
+        </w:rPr>
+        <w:t>语言的内容管理系统的设计与实现</w:t>
+      </w:r>
+      <w:r>
+        <w:rPr>
+          <w:rFonts w:hint="eastAsia"/>
+        </w:rPr>
+        <w:t>[J].</w:t>
+      </w:r>
+      <w:r>
+        <w:rPr>
+          <w:rFonts w:hint="eastAsia"/>
+        </w:rPr>
+        <w:t>电脑知识与技术</w:t>
+      </w:r>
+      <w:r>
+        <w:rPr>
+          <w:rFonts w:hint="eastAsia"/>
+        </w:rPr>
+        <w:t>,2022,18(24):62-64.DOI:10.14004/j.cnki.ckt.2022.1433.</w:t>
+      </w:r>
+    </w:p>
+    <w:p>
+      <w:pPr>
+        <w:widowControl/>
+        <w:spacing w:after="160" w:line="278" w:lineRule="auto"/>
+        <w:ind w:firstLineChars="0" w:firstLine="0"/>
+        <w:jc w:val="left"/>
+      </w:pPr>
+      <w:r>
+        <w:rPr>
+          <w:rFonts w:hint="eastAsia"/>
+        </w:rPr>
+        <w:t>施莹超</w:t>
+      </w:r>
+      <w:r>
+        <w:rPr>
+          <w:rFonts w:hint="eastAsia"/>
+        </w:rPr>
+        <w:t>.</w:t>
+      </w:r>
+      <w:r>
+        <w:rPr>
+          <w:rFonts w:hint="eastAsia"/>
+        </w:rPr>
+        <w:t>基于</w:t>
+      </w:r>
+      <w:r>
+        <w:rPr>
+          <w:rFonts w:hint="eastAsia"/>
+        </w:rPr>
+        <w:t>MongoDB</w:t>
+      </w:r>
+      <w:r>
+        <w:rPr>
+          <w:rFonts w:hint="eastAsia"/>
+        </w:rPr>
+        <w:t>的非关系型数据库的设计研究</w:t>
+      </w:r>
+      <w:r>
+        <w:rPr>
+          <w:rFonts w:hint="eastAsia"/>
+        </w:rPr>
+        <w:t>[J].</w:t>
+      </w:r>
+      <w:r>
+        <w:rPr>
+          <w:rFonts w:hint="eastAsia"/>
+        </w:rPr>
+        <w:t>科技资讯</w:t>
+      </w:r>
+      <w:r>
+        <w:rPr>
+          <w:rFonts w:hint="eastAsia"/>
+        </w:rPr>
+        <w:t>,2024,22(08):40-42.DOI:10.16661/j.cnki.1672-3791.2401-5042-3932.</w:t>
+      </w:r>
+    </w:p>
+    <w:p>
+      <w:pPr>
+        <w:widowControl/>
+        <w:spacing w:after="160" w:line="278" w:lineRule="auto"/>
+        <w:ind w:firstLineChars="0" w:firstLine="0"/>
+        <w:jc w:val="left"/>
+      </w:pPr>
+      <w:r>
+        <w:rPr>
+          <w:rFonts w:hint="eastAsia"/>
+        </w:rPr>
+        <w:t>李仲岐</w:t>
+      </w:r>
+      <w:r>
+        <w:rPr>
+          <w:rFonts w:hint="eastAsia"/>
+        </w:rPr>
+        <w:t>.</w:t>
+      </w:r>
+      <w:r>
+        <w:rPr>
+          <w:rFonts w:hint="eastAsia"/>
+        </w:rPr>
+        <w:t>基于</w:t>
+      </w:r>
+      <w:r>
+        <w:rPr>
+          <w:rFonts w:hint="eastAsia"/>
+        </w:rPr>
+        <w:t>WebSocket</w:t>
+      </w:r>
+      <w:r>
+        <w:rPr>
+          <w:rFonts w:hint="eastAsia"/>
+        </w:rPr>
+        <w:t>即时通信系统设计与实现</w:t>
+      </w:r>
+      <w:r>
+        <w:rPr>
+          <w:rFonts w:hint="eastAsia"/>
+        </w:rPr>
+        <w:t>[C]//</w:t>
+      </w:r>
+      <w:r>
+        <w:rPr>
+          <w:rFonts w:hint="eastAsia"/>
+        </w:rPr>
+        <w:t>天津市电子学会</w:t>
+      </w:r>
+      <w:r>
+        <w:rPr>
+          <w:rFonts w:hint="eastAsia"/>
+        </w:rPr>
+        <w:t>.</w:t>
+      </w:r>
+      <w:r>
+        <w:rPr>
+          <w:rFonts w:hint="eastAsia"/>
+        </w:rPr>
+        <w:t>第三十七届中国（天津）</w:t>
+      </w:r>
+      <w:r>
+        <w:rPr>
+          <w:rFonts w:hint="eastAsia"/>
+        </w:rPr>
+        <w:t>2023</w:t>
+      </w:r>
+      <w:r>
+        <w:rPr>
+          <w:rFonts w:hint="eastAsia"/>
+        </w:rPr>
+        <w:t>’</w:t>
+      </w:r>
+      <w:r>
+        <w:rPr>
+          <w:rFonts w:hint="eastAsia"/>
+        </w:rPr>
+        <w:t>IT</w:t>
+      </w:r>
+      <w:r>
+        <w:rPr>
+          <w:rFonts w:hint="eastAsia"/>
+        </w:rPr>
+        <w:t>、网络、信息技术、电子、仪器仪表创新学术会议论文集</w:t>
+      </w:r>
+      <w:r>
+        <w:rPr>
+          <w:rFonts w:hint="eastAsia"/>
+        </w:rPr>
+        <w:t>.</w:t>
+      </w:r>
+      <w:r>
+        <w:rPr>
+          <w:rFonts w:hint="eastAsia"/>
+        </w:rPr>
+        <w:t>天津市电子仪表信息研究所有限公司</w:t>
+      </w:r>
+      <w:r>
+        <w:rPr>
+          <w:rFonts w:hint="eastAsia"/>
+        </w:rPr>
+        <w:t>;,2023:129-131.DOI:10.26914/c.cnkihy.2023.022867.</w:t>
+      </w:r>
+    </w:p>
+    <w:p>
+      <w:pPr>
+        <w:widowControl/>
+        <w:spacing w:after="160" w:line="278" w:lineRule="auto"/>
+        <w:ind w:firstLineChars="0" w:firstLine="0"/>
+        <w:jc w:val="left"/>
+      </w:pPr>
+      <w:r>
+        <w:rPr>
+          <w:rFonts w:hint="eastAsia"/>
+        </w:rPr>
+        <w:t>肖睿</w:t>
+      </w:r>
+      <w:r>
+        <w:rPr>
+          <w:rFonts w:hint="eastAsia"/>
+        </w:rPr>
+        <w:t>.</w:t>
+      </w:r>
+      <w:r>
+        <w:rPr>
+          <w:rFonts w:hint="eastAsia"/>
+        </w:rPr>
+        <w:t>基于</w:t>
+      </w:r>
+      <w:r>
+        <w:rPr>
+          <w:rFonts w:hint="eastAsia"/>
+        </w:rPr>
+        <w:t>Gin</w:t>
+      </w:r>
+      <w:r>
+        <w:rPr>
+          <w:rFonts w:hint="eastAsia"/>
+        </w:rPr>
+        <w:t>框架的营销活动公共类库的设计与应用</w:t>
+      </w:r>
+      <w:r>
+        <w:rPr>
+          <w:rFonts w:hint="eastAsia"/>
+        </w:rPr>
+        <w:t>[D].</w:t>
+      </w:r>
+      <w:r>
+        <w:rPr>
+          <w:rFonts w:hint="eastAsia"/>
+        </w:rPr>
+        <w:t>华中科技大学</w:t>
+      </w:r>
+      <w:r>
+        <w:rPr>
+          <w:rFonts w:hint="eastAsia"/>
+        </w:rPr>
+        <w:t>,2019.DOI:10.27157/d.cnki.ghzku.2019.005431.</w:t>
+      </w:r>
+    </w:p>
+    <w:p>
+      <w:pPr>
+        <w:widowControl/>
+        <w:spacing w:after="160" w:line="278" w:lineRule="auto"/>
+        <w:ind w:firstLineChars="0" w:firstLine="0"/>
+        <w:jc w:val="left"/>
+      </w:pPr>
+      <w:r>
+        <w:rPr>
+          <w:rFonts w:hint="eastAsia"/>
+        </w:rPr>
+        <w:t>胡敏</w:t>
+      </w:r>
+      <w:r>
+        <w:rPr>
+          <w:rFonts w:hint="eastAsia"/>
+        </w:rPr>
+        <w:t>.Web</w:t>
+      </w:r>
+      <w:r>
+        <w:rPr>
+          <w:rFonts w:hint="eastAsia"/>
+        </w:rPr>
+        <w:t>系统下提高</w:t>
+      </w:r>
+      <w:r>
+        <w:rPr>
+          <w:rFonts w:hint="eastAsia"/>
+        </w:rPr>
+        <w:t>MySQL</w:t>
+      </w:r>
+      <w:r>
+        <w:rPr>
+          <w:rFonts w:hint="eastAsia"/>
+        </w:rPr>
+        <w:t>数据库安全性的研究与实现</w:t>
+      </w:r>
+      <w:r>
+        <w:rPr>
+          <w:rFonts w:hint="eastAsia"/>
+        </w:rPr>
+        <w:t>[D].</w:t>
+      </w:r>
+      <w:r>
+        <w:rPr>
+          <w:rFonts w:hint="eastAsia"/>
+        </w:rPr>
+        <w:t>北京邮电大学</w:t>
+      </w:r>
+      <w:r>
+        <w:rPr>
+          <w:rFonts w:hint="eastAsia"/>
+        </w:rPr>
+        <w:t>,2015.</w:t>
+      </w:r>
+    </w:p>
+    <w:p>
+      <w:pPr>
+        <w:widowControl/>
+        <w:spacing w:after="160" w:line="278" w:lineRule="auto"/>
+        <w:ind w:firstLineChars="0" w:firstLine="0"/>
+        <w:jc w:val="left"/>
+      </w:pPr>
+      <w:r>
+        <w:rPr>
+          <w:rFonts w:hint="eastAsia"/>
+        </w:rPr>
+        <w:t>纪乾坤</w:t>
+      </w:r>
+      <w:r>
+        <w:rPr>
+          <w:rFonts w:hint="eastAsia"/>
+        </w:rPr>
+        <w:t>.</w:t>
+      </w:r>
+      <w:r>
+        <w:rPr>
+          <w:rFonts w:hint="eastAsia"/>
+        </w:rPr>
+        <w:t>面向化工领域动态表单多前端框架通用渲染机制的研究与应用</w:t>
+      </w:r>
+      <w:r>
+        <w:rPr>
+          <w:rFonts w:hint="eastAsia"/>
+        </w:rPr>
+        <w:t>[D].</w:t>
+      </w:r>
+      <w:r>
+        <w:rPr>
+          <w:rFonts w:hint="eastAsia"/>
+        </w:rPr>
+        <w:t>合肥学院</w:t>
+      </w:r>
+      <w:r>
+        <w:rPr>
+          <w:rFonts w:hint="eastAsia"/>
+        </w:rPr>
+        <w:t>,2023.DOI:10.27876/d.cnki.ghfxy.2023.000081.</w:t>
+      </w:r>
+    </w:p>
+    <w:p>
+      <w:pPr>
+        <w:widowControl/>
+        <w:spacing w:after="160" w:line="278" w:lineRule="auto"/>
+        <w:ind w:firstLineChars="0" w:firstLine="0"/>
+        <w:jc w:val="left"/>
+      </w:pPr>
+      <w:r>
+        <w:rPr>
+          <w:rFonts w:hint="eastAsia"/>
+        </w:rPr>
+        <w:t>郑荣茂</w:t>
+      </w:r>
+      <w:r>
+        <w:rPr>
+          <w:rFonts w:hint="eastAsia"/>
+        </w:rPr>
+        <w:t>.</w:t>
+      </w:r>
+      <w:r>
+        <w:rPr>
+          <w:rFonts w:hint="eastAsia"/>
+        </w:rPr>
+        <w:t>基于</w:t>
+      </w:r>
+      <w:r>
+        <w:rPr>
+          <w:rFonts w:hint="eastAsia"/>
+        </w:rPr>
+        <w:t>Web</w:t>
+      </w:r>
+      <w:r>
+        <w:rPr>
+          <w:rFonts w:hint="eastAsia"/>
+        </w:rPr>
+        <w:t>系统的测试</w:t>
+      </w:r>
+      <w:r>
+        <w:rPr>
+          <w:rFonts w:hint="eastAsia"/>
+        </w:rPr>
+        <w:t>[J].</w:t>
+      </w:r>
+      <w:r>
+        <w:rPr>
+          <w:rFonts w:hint="eastAsia"/>
+        </w:rPr>
+        <w:t>韶关学院学报</w:t>
+      </w:r>
+      <w:r>
+        <w:rPr>
+          <w:rFonts w:hint="eastAsia"/>
+        </w:rPr>
+        <w:t>(</w:t>
+      </w:r>
+      <w:r>
+        <w:rPr>
+          <w:rFonts w:hint="eastAsia"/>
+        </w:rPr>
+        <w:t>自然科学版</w:t>
+      </w:r>
+      <w:r>
+        <w:rPr>
+          <w:rFonts w:hint="eastAsia"/>
+        </w:rPr>
+        <w:t>),2005,(03):36-38+43.</w:t>
+      </w:r>
+    </w:p>
+    <w:p>
+      <w:pPr>
+        <w:widowControl/>
+        <w:spacing w:after="160" w:line="278" w:lineRule="auto"/>
+        <w:ind w:firstLineChars="0" w:firstLine="0"/>
+        <w:jc w:val="left"/>
+      </w:pPr>
+    </w:p>
+    <w:p>
+      <w:pPr>
+        <w:widowControl/>
+        <w:spacing w:after="160" w:line="278" w:lineRule="auto"/>
+        <w:ind w:firstLineChars="0" w:firstLine="0"/>
+        <w:jc w:val="left"/>
+      </w:pPr>
+      <w:r>
         <w:br w:type="page"/>
       </w:r>
+    </w:p>
+    <w:p>
+      <w:pPr>
+        <w:widowControl/>
+        <w:spacing w:after="160" w:line="278" w:lineRule="auto"/>
+        <w:ind w:firstLineChars="0" w:firstLine="0"/>
+        <w:jc w:val="left"/>
+      </w:pPr>
+    </w:p>
+    <w:p>
+      <w:pPr>
+        <w:widowControl/>
+        <w:spacing w:after="160" w:line="278" w:lineRule="auto"/>
+        <w:ind w:firstLineChars="0" w:firstLine="0"/>
+        <w:jc w:val="left"/>
+      </w:pPr>
     </w:p>
     <w:p>
       <w:pPr>
         <w:pStyle w:val="13"/>
         <w:ind w:firstLine="560"/>
+        <w:rPr>
+          <w:rFonts w:hint="eastAsia"/>
+        </w:rPr>
       </w:pPr>
       <w:bookmarkStart w:id="185" w:name="_Toc194162769"/>
       <w:r>
         <w:rPr>
           <w:rFonts w:hint="eastAsia"/>
         </w:rPr>
-        <w:lastRenderedPageBreak/>
         <w:t>致</w:t>
       </w:r>
       <w:r>
@@ -23721,105 +24233,102 @@
     <w:p>
       <w:pPr>
         <w:ind w:firstLine="480"/>
+        <w:rPr>
+          <w:rFonts w:ascii="Segoe UI" w:hAnsi="Segoe UI" w:cs="Segoe UI"/>
+          <w:shd w:val="clear" w:color="auto" w:fill="FFFFFF"/>
+        </w:rPr>
+      </w:pPr>
+      <w:r>
         <w:rPr>
           <w:rFonts w:ascii="Segoe UI" w:hAnsi="Segoe UI" w:cs="Segoe UI" w:hint="eastAsia"/>
           <w:shd w:val="clear" w:color="auto" w:fill="FFFFFF"/>
         </w:rPr>
+        <w:t>行文至此，我的大学生活也即将画上句号。在撰写这篇毕业论文的过程中，我收获颇丰，也得到了许多人的帮助，心中满是感激，希望借这段文字表达我的谢意。</w:t>
+      </w:r>
+    </w:p>
+    <w:p>
+      <w:pPr>
+        <w:ind w:firstLine="480"/>
+        <w:rPr>
+          <w:rFonts w:ascii="Segoe UI" w:hAnsi="Segoe UI" w:cs="Segoe UI"/>
+          <w:shd w:val="clear" w:color="auto" w:fill="FFFFFF"/>
+        </w:rPr>
       </w:pPr>
       <w:r>
         <w:rPr>
           <w:rFonts w:ascii="Segoe UI" w:hAnsi="Segoe UI" w:cs="Segoe UI" w:hint="eastAsia"/>
           <w:shd w:val="clear" w:color="auto" w:fill="FFFFFF"/>
         </w:rPr>
-        <w:t>行文至此，我的大学生活也即将画上句号。在撰写这篇毕业论文的过程中，我收获颇丰，也得到了许多人的帮助，心中满是感激，希望借这段文字表达我的谢意。</w:t>
+        <w:t>我要诚挚地感谢我的导师姚金涛副教授。从选题的迷茫，到系统架构设计的困惑，每一个关键节点，姚老师都给予了我悉心的指导。他耐心地解答我的问题，用丰富的学识和严谨的治学态度为我指引方向，让我在研究的道路上少走了许多弯路。在论文的撰写过程中，姚老师仔细审阅每一个章节，提出了宝贵的修改意见，让我的论文质量得到了质的提升。</w:t>
       </w:r>
     </w:p>
     <w:p>
       <w:pPr>
         <w:ind w:firstLine="480"/>
+        <w:rPr>
+          <w:rFonts w:ascii="Segoe UI" w:hAnsi="Segoe UI" w:cs="Segoe UI"/>
+          <w:shd w:val="clear" w:color="auto" w:fill="FFFFFF"/>
+        </w:rPr>
+      </w:pPr>
+      <w:r>
         <w:rPr>
           <w:rFonts w:ascii="Segoe UI" w:hAnsi="Segoe UI" w:cs="Segoe UI" w:hint="eastAsia"/>
           <w:shd w:val="clear" w:color="auto" w:fill="FFFFFF"/>
         </w:rPr>
+        <w:t>我还要感谢数学与信息学院的各位授课老师。在大学四年的时光里，他们用精彩的课程为我打下了坚实的专业基础，让我在计算机科学与技术的领域中不断探索、成长。正是因为有了他们的教导，我才能拥有足够的知识和技能去完成这个项目。</w:t>
+      </w:r>
+    </w:p>
+    <w:p>
+      <w:pPr>
+        <w:ind w:firstLine="480"/>
+        <w:rPr>
+          <w:rFonts w:ascii="Segoe UI" w:hAnsi="Segoe UI" w:cs="Segoe UI"/>
+          <w:shd w:val="clear" w:color="auto" w:fill="FFFFFF"/>
+        </w:rPr>
       </w:pPr>
       <w:r>
         <w:rPr>
           <w:rFonts w:ascii="Segoe UI" w:hAnsi="Segoe UI" w:cs="Segoe UI" w:hint="eastAsia"/>
           <w:shd w:val="clear" w:color="auto" w:fill="FFFFFF"/>
         </w:rPr>
-        <w:t>我要诚挚地感谢我的导师姚金涛副教授。从选题的迷茫，到系统架构设计的困惑，每一个关键节点，姚老师都给予了我悉心的指导。他耐心地解答我的问题，用丰富的学识和严谨的治学态度为我指引方向，让我在研究的道路上少走了许多弯路。在论文的撰写过程中，姚老师仔细审阅每一个章节，提出了宝贵的修改意见，让我的论文质量得到了质的提升。</w:t>
+        <w:t>在项目开发过程中，我得到了许多同学的帮助。我们一起讨论技术难题，分享彼此的想法和经验。特别是在遇到困难时，大家互相鼓励、共同攻克难关。那些一起熬夜调试代码、激烈讨论方案的日子，成为了我大学时光中最珍贵的回忆。他们的陪伴和支持，让我感受到了团队的力量，也让我在这个项目中不断进步。</w:t>
       </w:r>
     </w:p>
     <w:p>
       <w:pPr>
         <w:ind w:firstLine="480"/>
+        <w:rPr>
+          <w:rFonts w:ascii="Segoe UI" w:hAnsi="Segoe UI" w:cs="Segoe UI"/>
+          <w:shd w:val="clear" w:color="auto" w:fill="FFFFFF"/>
+        </w:rPr>
+      </w:pPr>
+      <w:r>
         <w:rPr>
           <w:rFonts w:ascii="Segoe UI" w:hAnsi="Segoe UI" w:cs="Segoe UI" w:hint="eastAsia"/>
           <w:shd w:val="clear" w:color="auto" w:fill="FFFFFF"/>
         </w:rPr>
+        <w:t>此外，我要感谢我的家人。他们一直是我最坚强的后盾，给予我无条件的支持和鼓励。在我为学业忙碌的日子里，他们默默承担起生活的琐碎，让我能够全身心地投入到学习和研究中。无论遇到什么困难，他们总是相信我、支持我，让我有勇气不断前行。</w:t>
+      </w:r>
+    </w:p>
+    <w:p>
+      <w:pPr>
+        <w:ind w:firstLine="480"/>
+        <w:rPr>
+          <w:rFonts w:ascii="Segoe UI" w:hAnsi="Segoe UI" w:cs="Segoe UI"/>
+          <w:shd w:val="clear" w:color="auto" w:fill="FFFFFF"/>
+        </w:rPr>
       </w:pPr>
       <w:r>
         <w:rPr>
           <w:rFonts w:ascii="Segoe UI" w:hAnsi="Segoe UI" w:cs="Segoe UI" w:hint="eastAsia"/>
           <w:shd w:val="clear" w:color="auto" w:fill="FFFFFF"/>
         </w:rPr>
-        <w:t>我还要感谢数学与信息学院的各位授课老师。在大学四年的时光里，他们用精彩的课程为我打下了坚实的专业基础，让我在计算机科学与技术的领域中不断探索、成长。正是因为有了他们的教导，我才能拥有足够的知识和技能去完成这个项目。</w:t>
+        <w:t>感谢华南农业大学为我提供了良好的学习环境和丰富的学习资源，图书馆里丰富的藏书、先进的实验室设备，都为我的研究和学习提供了有力的保障。</w:t>
       </w:r>
     </w:p>
     <w:p>
       <w:pPr>
         <w:ind w:firstLine="480"/>
-        <w:rPr>
-          <w:rFonts w:ascii="Segoe UI" w:hAnsi="Segoe UI" w:cs="Segoe UI" w:hint="eastAsia"/>
-          <w:shd w:val="clear" w:color="auto" w:fill="FFFFFF"/>
-        </w:rPr>
-      </w:pPr>
-      <w:r>
-        <w:rPr>
-          <w:rFonts w:ascii="Segoe UI" w:hAnsi="Segoe UI" w:cs="Segoe UI" w:hint="eastAsia"/>
-          <w:shd w:val="clear" w:color="auto" w:fill="FFFFFF"/>
-        </w:rPr>
-        <w:t>在项目开发过程中，我得到了许多同学的帮助。我们一起讨论技术难题，分享彼此的想法和经验。特别是在遇到困难时，大家互相鼓励、共同攻克难关。那些一起熬夜调试代码、激烈讨论方案的日子，成为了我大学时光中最珍贵的回忆。他们的陪伴和支持，让我感受到了团队的力量，也让我在这个项目中不断进步。</w:t>
-      </w:r>
-    </w:p>
-    <w:p>
-      <w:pPr>
-        <w:ind w:firstLine="480"/>
-        <w:rPr>
-          <w:rFonts w:ascii="Segoe UI" w:hAnsi="Segoe UI" w:cs="Segoe UI" w:hint="eastAsia"/>
-          <w:shd w:val="clear" w:color="auto" w:fill="FFFFFF"/>
-        </w:rPr>
-      </w:pPr>
-      <w:r>
-        <w:rPr>
-          <w:rFonts w:ascii="Segoe UI" w:hAnsi="Segoe UI" w:cs="Segoe UI" w:hint="eastAsia"/>
-          <w:shd w:val="clear" w:color="auto" w:fill="FFFFFF"/>
-        </w:rPr>
-        <w:t>此外，我要感谢我的家人。他们一直是我最坚强的后盾，给予我无条件的支持和鼓励。在我为学业忙碌的日子里，他们默默承担起生活的琐碎，让我能够全身心地投入到学习和研究中。无论遇到什么困难，他们总是相信我、支持我，让我有勇气不断前行。</w:t>
-      </w:r>
-    </w:p>
-    <w:p>
-      <w:pPr>
-        <w:ind w:firstLine="480"/>
-        <w:rPr>
-          <w:rFonts w:ascii="Segoe UI" w:hAnsi="Segoe UI" w:cs="Segoe UI" w:hint="eastAsia"/>
-          <w:shd w:val="clear" w:color="auto" w:fill="FFFFFF"/>
-        </w:rPr>
-      </w:pPr>
-      <w:r>
-        <w:rPr>
-          <w:rFonts w:ascii="Segoe UI" w:hAnsi="Segoe UI" w:cs="Segoe UI" w:hint="eastAsia"/>
-          <w:shd w:val="clear" w:color="auto" w:fill="FFFFFF"/>
-        </w:rPr>
-        <w:t>感谢华南农业大学为我提供了良好的学习环境和丰富的学习资源，图书馆里丰富的藏书、先进的实验室设备，都为我的研究和学习提供了有力的保障。</w:t>
-      </w:r>
-    </w:p>
-    <w:p>
-      <w:pPr>
-        <w:ind w:firstLine="480"/>
-        <w:rPr>
-          <w:rFonts w:hint="eastAsia"/>
-        </w:rPr>
       </w:pPr>
       <w:r>
         <w:rPr>
@@ -23927,7 +24436,7 @@
       <mc:AlternateContent>
         <mc:Choice Requires="wps">
           <w:drawing>
-            <wp:anchor distT="0" distB="0" distL="114300" distR="114300" simplePos="0" relativeHeight="251659264" behindDoc="0" locked="0" layoutInCell="1" allowOverlap="1" wp14:anchorId="1EE34902" wp14:editId="1074A32D">
+            <wp:anchor distT="0" distB="0" distL="114300" distR="114300" simplePos="0" relativeHeight="251659264" behindDoc="0" locked="0" layoutInCell="1" allowOverlap="1" wp14:anchorId="1E7DA1CB" wp14:editId="54B4A177">
               <wp:simplePos x="0" y="0"/>
               <wp:positionH relativeFrom="margin">
                 <wp:align>right</wp:align>
@@ -24002,7 +24511,7 @@
         </mc:Choice>
         <mc:Fallback>
           <w:pict>
-            <v:shapetype w14:anchorId="1EE34902" id="_x0000_t202" coordsize="21600,21600" o:spt="202" path="m,l,21600r21600,l21600,xe">
+            <v:shapetype w14:anchorId="1E7DA1CB" id="_x0000_t202" coordsize="21600,21600" o:spt="202" path="m,l,21600r21600,l21600,xe">
               <v:stroke joinstyle="miter"/>
               <v:path gradientshapeok="t" o:connecttype="rect"/>
             </v:shapetype>

--- a/202129210105- 黄满德-毕业论文-基于web的跨专业互助学习系统.docx
+++ b/202129210105- 黄满德-毕业论文-基于web的跨专业互助学习系统.docx
@@ -1355,11 +1355,19 @@
         </w:rPr>
         <w:t>数据库存储基本数据，同时使用</w:t>
       </w:r>
-      <w:r>
-        <w:rPr>
-          <w:rFonts w:hint="eastAsia"/>
-        </w:rPr>
-        <w:t xml:space="preserve">Websocket </w:t>
+      <w:proofErr w:type="spellStart"/>
+      <w:r>
+        <w:rPr>
+          <w:rFonts w:hint="eastAsia"/>
+        </w:rPr>
+        <w:t>Websocket</w:t>
+      </w:r>
+      <w:proofErr w:type="spellEnd"/>
+      <w:r>
+        <w:rPr>
+          <w:rFonts w:hint="eastAsia"/>
+        </w:rPr>
+        <w:t xml:space="preserve"> </w:t>
       </w:r>
       <w:r>
         <w:rPr>
@@ -1421,12 +1429,14 @@
         </w:rPr>
         <w:t>关键词：</w:t>
       </w:r>
+      <w:proofErr w:type="spellStart"/>
       <w:r>
         <w:rPr>
           <w:rFonts w:hint="eastAsia"/>
         </w:rPr>
         <w:t>Gin+Vue</w:t>
       </w:r>
+      <w:proofErr w:type="spellEnd"/>
       <w:r>
         <w:rPr>
           <w:rFonts w:hint="eastAsia"/>
@@ -1492,7 +1502,15 @@
         <w:ind w:firstLineChars="0" w:firstLine="420"/>
       </w:pPr>
       <w:r>
-        <w:t>The detailed division of majors in today's higher education can easily lead to knowledge limitations. Based on this, it is proposed to develop a web-based cross-professional mutual aid learning system for college students. The purpose is to break down the barriers of traditional majors and allow students to contact the core content, cutting-edge dynamics and practical cases of other majors to stimulate innovative thinking. The second is to provide timely help for students to learn problems and stimulate their interest in learning. From a meaningful perspective, for students, it can broaden their knowledge horizons and appreciate the charm and value of various disciplines. From an educational perspective, they can share and integrate multi-professional course resources, learning materials and experiences to optimize educational resources. At the same time, users can also use the platform to consult and answer questions, and promote exchange and learning in different professional fields.</w:t>
+        <w:t xml:space="preserve">The detailed division of majors in today's higher education can easily lead to knowledge limitations. Based on this, it is proposed to develop a web-based cross-professional mutual aid learning system for college students. The purpose is to break down the barriers of traditional majors and allow students to contact the core content, cutting-edge dynamics and practical cases of other majors to stimulate innovative thinking. The second is to provide timely help for students to learn problems and stimulate their interest in learning. From a meaningful perspective, for students, it can broaden their knowledge horizons and appreciate the charm and value of various disciplines. From an educational perspective, they can share and integrate multi-professional course resources, learning materials and experiences to optimize educational resources. At the same time, users can also use the platform to consult and answer </w:t>
+      </w:r>
+      <w:proofErr w:type="gramStart"/>
+      <w:r>
+        <w:t>questions, and</w:t>
+      </w:r>
+      <w:proofErr w:type="gramEnd"/>
+      <w:r>
+        <w:t xml:space="preserve"> promote exchange and learning in different professional fields.</w:t>
       </w:r>
     </w:p>
     <w:p>
@@ -1527,7 +1545,35 @@
         <w:t>ocket</w:t>
       </w:r>
       <w:r>
-        <w:t>, and MongoDb is used to store user chat information. At the same time, the system is connected to the large model of Doubao language, providing users with an interface for dialogue with Doubao. The system contains basic functions such as articles, videos, hotspot management, mutual aid chat, AI summary Q &amp; A. Users can like, collect, comment on articles, and chat with article authors to learn. The system stimulates interest in learning through diverse interactive communication and learning methods, makes the learning process no longer boring, improves the enthusiasm and initiative of learning, and can promote the exchange and learning between students in different professional fields, creating a good inter-professional learning atmosphere.</w:t>
+        <w:t xml:space="preserve">, and </w:t>
+      </w:r>
+      <w:proofErr w:type="spellStart"/>
+      <w:r>
+        <w:t>MongoDb</w:t>
+      </w:r>
+      <w:proofErr w:type="spellEnd"/>
+      <w:r>
+        <w:t xml:space="preserve"> is used to store user chat information. At the same time, the system is connected to the large model of </w:t>
+      </w:r>
+      <w:proofErr w:type="spellStart"/>
+      <w:r>
+        <w:t>Doubao</w:t>
+      </w:r>
+      <w:proofErr w:type="spellEnd"/>
+      <w:r>
+        <w:t xml:space="preserve"> language, providing users with an interface for dialogue with </w:t>
+      </w:r>
+      <w:proofErr w:type="spellStart"/>
+      <w:r>
+        <w:t>Doubao</w:t>
+      </w:r>
+      <w:proofErr w:type="spellEnd"/>
+      <w:r>
+        <w:t xml:space="preserve">. The system contains basic functions such as articles, videos, hotspot management, mutual aid chat, AI summary Q &amp; A. Users can like, collect, comment on articles, and chat with article authors to learn. The system stimulates interest in learning through diverse interactive communication and learning methods, makes the learning process no longer boring, improves the enthusiasm and initiative of learning, and can promote the exchange and learning between students in different professional fields, creating a good inter-professional learning </w:t>
+      </w:r>
+      <w:proofErr w:type="gramStart"/>
+      <w:r>
+        <w:t>atmosphere.</w:t>
       </w:r>
       <w:r>
         <w:rPr>
@@ -1535,6 +1581,7 @@
         </w:rPr>
         <w:t>·</w:t>
       </w:r>
+      <w:proofErr w:type="gramEnd"/>
     </w:p>
     <w:p>
       <w:pPr>
@@ -6830,7 +6877,15 @@
         <w:t>学生</w:t>
       </w:r>
       <w:r>
-        <w:t>突破专业局限、进行跨专业学习创造了前所未有的良好条件。跨专业学习作为拓宽个人知识视野、提升综合素养以及增强职场竞争力的重要途径</w:t>
+        <w:t>突破专业局限、进行跨专业学习创造了前所未有的良好条件。跨专业学习作为拓宽个人知识视野、提升综合素养以及</w:t>
+      </w:r>
+      <w:proofErr w:type="gramStart"/>
+      <w:r>
+        <w:t>增强职场竞争力</w:t>
+      </w:r>
+      <w:proofErr w:type="gramEnd"/>
+      <w:r>
+        <w:t>的重要途径</w:t>
       </w:r>
       <w:r>
         <w:rPr>
@@ -6934,7 +6989,15 @@
         <w:ind w:firstLine="480"/>
       </w:pPr>
       <w:r>
-        <w:t>在高等教育专业划分细致的背景下，学生往往局限于自身所学专业知识范畴内。此跨专业互助学习系统，能让学生接触到其他专业</w:t>
+        <w:t>在高等教育专业划分细致的背景下，学生往往局限于自身所学专业知识范畴内。</w:t>
+      </w:r>
+      <w:proofErr w:type="gramStart"/>
+      <w:r>
+        <w:t>此跨专业</w:t>
+      </w:r>
+      <w:proofErr w:type="gramEnd"/>
+      <w:r>
+        <w:t>互助学习系统，能让学生接触到其他专业</w:t>
       </w:r>
       <w:r>
         <w:rPr>
@@ -7150,7 +7213,6 @@
     <w:p>
       <w:pPr>
         <w:pStyle w:val="afff3"/>
-        <w:ind w:firstLine="480"/>
       </w:pPr>
       <w:bookmarkStart w:id="34" w:name="_Toc194959795"/>
       <w:bookmarkStart w:id="35" w:name="_Toc194960998"/>
@@ -7570,7 +7632,23 @@
           <w:rFonts w:hint="eastAsia"/>
           <w:shd w:val="clear" w:color="auto" w:fill="FFFFFF"/>
         </w:rPr>
-        <w:t>本章主要介绍实现跨专业互助学习系统所使用到前后端技术栈，包括了</w:t>
+        <w:t>本章主要介绍实现跨专业互助学习系统所使用到前后端技术</w:t>
+      </w:r>
+      <w:proofErr w:type="gramStart"/>
+      <w:r>
+        <w:rPr>
+          <w:rFonts w:hint="eastAsia"/>
+          <w:shd w:val="clear" w:color="auto" w:fill="FFFFFF"/>
+        </w:rPr>
+        <w:t>栈</w:t>
+      </w:r>
+      <w:proofErr w:type="gramEnd"/>
+      <w:r>
+        <w:rPr>
+          <w:rFonts w:hint="eastAsia"/>
+          <w:shd w:val="clear" w:color="auto" w:fill="FFFFFF"/>
+        </w:rPr>
+        <w:t>，包括了</w:t>
       </w:r>
       <w:r>
         <w:rPr>
@@ -7814,7 +7892,15 @@
         <w:t>中</w:t>
       </w:r>
       <w:r>
-        <w:t> Object.defineProperty </w:t>
+        <w:t> </w:t>
+      </w:r>
+      <w:proofErr w:type="spellStart"/>
+      <w:r>
+        <w:t>Object.defineProperty</w:t>
+      </w:r>
+      <w:proofErr w:type="spellEnd"/>
+      <w:r>
+        <w:t> </w:t>
       </w:r>
       <w:r>
         <w:t>的实现方式，转而采用</w:t>
@@ -7907,7 +7993,15 @@
         <w:t xml:space="preserve">Vue 3 </w:t>
       </w:r>
       <w:r>
-        <w:t>的官方文档非常详细且条理清晰，示例丰富，从基础概念到高级应用都有详细的讲解和代码示例，方便开发者快速查找和学习相关知识。</w:t>
+        <w:t>的官方文档非常详细且条理清晰，示例丰富，从基础概念到高级应用都有详细的讲解和代码示例，方便开发</w:t>
+      </w:r>
+      <w:proofErr w:type="gramStart"/>
+      <w:r>
+        <w:t>者快速</w:t>
+      </w:r>
+      <w:proofErr w:type="gramEnd"/>
+      <w:r>
+        <w:t>查找和学习相关知识。</w:t>
       </w:r>
     </w:p>
     <w:p>
@@ -8541,6 +8635,7 @@
         </w:rPr>
         <w:t xml:space="preserve"> Radix </w:t>
       </w:r>
+      <w:proofErr w:type="gramStart"/>
       <w:r>
         <w:rPr>
           <w:rFonts w:ascii="Segoe UI" w:hAnsi="Segoe UI" w:cs="Segoe UI"/>
@@ -8554,7 +8649,31 @@
           <w:shd w:val="clear" w:color="auto" w:fill="FFFFFF"/>
         </w:rPr>
         <w:lastRenderedPageBreak/>
-        <w:t>现路由，这种数据结构使得路由查找速度极快，能够高效处理大量的并发请求。并且它的中间件机制设计合理，开销小，有助于提升整体性能。</w:t>
+        <w:t>现</w:t>
+      </w:r>
+      <w:proofErr w:type="gramEnd"/>
+      <w:r>
+        <w:rPr>
+          <w:rFonts w:ascii="Segoe UI" w:hAnsi="Segoe UI" w:cs="Segoe UI"/>
+          <w:shd w:val="clear" w:color="auto" w:fill="FFFFFF"/>
+        </w:rPr>
+        <w:t>路由，这种数据结构使得路由查找速度极快，能够高效处理大量的并发请求。并且它的中间</w:t>
+      </w:r>
+      <w:proofErr w:type="gramStart"/>
+      <w:r>
+        <w:rPr>
+          <w:rFonts w:ascii="Segoe UI" w:hAnsi="Segoe UI" w:cs="Segoe UI"/>
+          <w:shd w:val="clear" w:color="auto" w:fill="FFFFFF"/>
+        </w:rPr>
+        <w:t>件机制</w:t>
+      </w:r>
+      <w:proofErr w:type="gramEnd"/>
+      <w:r>
+        <w:rPr>
+          <w:rFonts w:ascii="Segoe UI" w:hAnsi="Segoe UI" w:cs="Segoe UI"/>
+          <w:shd w:val="clear" w:color="auto" w:fill="FFFFFF"/>
+        </w:rPr>
+        <w:t>设计合理，开销小，有助于提升整体性能。</w:t>
       </w:r>
       <w:r>
         <w:rPr>
@@ -9302,12 +9421,21 @@
           <w:kern w:val="0"/>
         </w:rPr>
       </w:pPr>
+      <w:proofErr w:type="gramStart"/>
       <w:r>
         <w:rPr>
           <w:rFonts w:ascii="Segoe UI" w:hAnsi="Segoe UI" w:cs="Segoe UI"/>
           <w:kern w:val="0"/>
         </w:rPr>
-        <w:t>本跨专业互助学习系统选用</w:t>
+        <w:t>本跨专业</w:t>
+      </w:r>
+      <w:proofErr w:type="gramEnd"/>
+      <w:r>
+        <w:rPr>
+          <w:rFonts w:ascii="Segoe UI" w:hAnsi="Segoe UI" w:cs="Segoe UI"/>
+          <w:kern w:val="0"/>
+        </w:rPr>
+        <w:t>互助学习系统选用</w:t>
       </w:r>
       <w:r>
         <w:rPr>
@@ -9517,15 +9645,51 @@
           <w:color w:val="222222"/>
           <w:kern w:val="0"/>
         </w:rPr>
-        <w:t>框架，拥有高效的路由处理机制以及中间件支持功能，能够快速搭建起稳定可靠的服务端，轻松应对系统运行过程中的大量并发请求，保障系统后端服务的稳定运行，有力地支撑起系统各项业务逻辑的实现，在众多</w:t>
-      </w:r>
+        <w:t>框架，拥有高效的路由处理机制以及中间</w:t>
+      </w:r>
+      <w:proofErr w:type="gramStart"/>
       <w:r>
         <w:rPr>
           <w:rFonts w:ascii="Segoe UI" w:hAnsi="Segoe UI" w:cs="Segoe UI"/>
           <w:color w:val="222222"/>
           <w:kern w:val="0"/>
         </w:rPr>
-        <w:t xml:space="preserve"> Web </w:t>
+        <w:t>件支持</w:t>
+      </w:r>
+      <w:proofErr w:type="gramEnd"/>
+      <w:r>
+        <w:rPr>
+          <w:rFonts w:ascii="Segoe UI" w:hAnsi="Segoe UI" w:cs="Segoe UI"/>
+          <w:color w:val="222222"/>
+          <w:kern w:val="0"/>
+        </w:rPr>
+        <w:t>功能，能够快速搭建起稳定可靠的服务端，轻松应对系统运行过程中的大量并发请求，保障系统后端服务的稳定运行，有力地支撑起系统各项业务逻辑的实现，在众多</w:t>
+      </w:r>
+      <w:r>
+        <w:rPr>
+          <w:rFonts w:ascii="Segoe UI" w:hAnsi="Segoe UI" w:cs="Segoe UI"/>
+          <w:color w:val="222222"/>
+          <w:kern w:val="0"/>
+        </w:rPr>
+        <w:t xml:space="preserve"> </w:t>
+      </w:r>
+      <w:proofErr w:type="spellStart"/>
+      <w:r>
+        <w:rPr>
+          <w:rFonts w:ascii="Segoe UI" w:hAnsi="Segoe UI" w:cs="Segoe UI"/>
+          <w:color w:val="222222"/>
+          <w:kern w:val="0"/>
+        </w:rPr>
+        <w:t>Web</w:t>
+      </w:r>
+      <w:proofErr w:type="spellEnd"/>
+      <w:r>
+        <w:rPr>
+          <w:rFonts w:ascii="Segoe UI" w:hAnsi="Segoe UI" w:cs="Segoe UI"/>
+          <w:color w:val="222222"/>
+          <w:kern w:val="0"/>
+        </w:rPr>
+        <w:t xml:space="preserve"> </w:t>
       </w:r>
       <w:r>
         <w:rPr>
@@ -9780,6 +9944,7 @@
         </w:rPr>
         <w:t>，</w:t>
       </w:r>
+      <w:proofErr w:type="spellStart"/>
       <w:r>
         <w:rPr>
           <w:rFonts w:ascii="Segoe UI" w:hAnsi="Segoe UI" w:cs="Segoe UI" w:hint="eastAsia"/>
@@ -9787,6 +9952,7 @@
         </w:rPr>
         <w:t>MarsCode</w:t>
       </w:r>
+      <w:proofErr w:type="spellEnd"/>
       <w:r>
         <w:rPr>
           <w:rFonts w:ascii="Segoe UI" w:hAnsi="Segoe UI" w:cs="Segoe UI" w:hint="eastAsia"/>
@@ -9861,7 +10027,21 @@
         <w:rPr>
           <w:rFonts w:hint="eastAsia"/>
         </w:rPr>
-        <w:t>的操作模式，便于使用者快速上手该系统。从人力配置来看，在系统运营初期，只需要少量的维护人员即可完成系统的使用，人力需求相对容易满足，运行可行性高。</w:t>
+        <w:t>的操作模式，便于使用</w:t>
+      </w:r>
+      <w:proofErr w:type="gramStart"/>
+      <w:r>
+        <w:rPr>
+          <w:rFonts w:hint="eastAsia"/>
+        </w:rPr>
+        <w:t>者快速</w:t>
+      </w:r>
+      <w:proofErr w:type="gramEnd"/>
+      <w:r>
+        <w:rPr>
+          <w:rFonts w:hint="eastAsia"/>
+        </w:rPr>
+        <w:t>上手该系统。从人力配置来看，在系统运营初期，只需要少量的维护人员即可完成系统的使用，人力需求相对容易满足，运行可行性高。</w:t>
       </w:r>
       <w:r>
         <w:rPr>
@@ -9922,7 +10102,21 @@
         <w:rPr>
           <w:rFonts w:hint="eastAsia"/>
         </w:rPr>
-        <w:t>。在已经具备基本的技术栈背景下，在前两周，会进行详细的需求分析，明确系统的功能架构和模块区分。在后续的一个半月，可以根据前期设计，展开编码工作，优先实现核心功能模块，同时有序推进各个模块的开发。在最后的时间，进行系统的集成测试，漏洞修复，使得系统达到预期要求。</w:t>
+        <w:t>。在已经具备基本的技术</w:t>
+      </w:r>
+      <w:proofErr w:type="gramStart"/>
+      <w:r>
+        <w:rPr>
+          <w:rFonts w:hint="eastAsia"/>
+        </w:rPr>
+        <w:t>栈</w:t>
+      </w:r>
+      <w:proofErr w:type="gramEnd"/>
+      <w:r>
+        <w:rPr>
+          <w:rFonts w:hint="eastAsia"/>
+        </w:rPr>
+        <w:t>背景下，在前两周，会进行详细的需求分析，明确系统的功能架构和模块区分。在后续的一个半月，可以根据前期设计，展开编码工作，优先实现核心功能模块，同时有序推进各个模块的开发。在最后的时间，进行系统的集成测试，漏洞修复，使得系统达到预期要求。</w:t>
       </w:r>
     </w:p>
     <w:p>
@@ -9990,7 +10184,21 @@
         <w:rPr>
           <w:rFonts w:hint="eastAsia"/>
         </w:rPr>
-        <w:t>文章管理：登录后的用户可以通过文章创作中心进行文章的创建发布管理，在管理员审核后，文章即可被浏览、点赞、收藏、转发、评论，同时我们提供了文章访问、评论、点赞量等信息统计。</w:t>
+        <w:t>文章管理：登录后的用户可以通过文章创作中心进行文章的创建发布管理，在管理员审核后，文章即可被浏览、点赞、收藏、转发、评论，同时我们提供了文章访问、评论、</w:t>
+      </w:r>
+      <w:proofErr w:type="gramStart"/>
+      <w:r>
+        <w:rPr>
+          <w:rFonts w:hint="eastAsia"/>
+        </w:rPr>
+        <w:t>点赞量</w:t>
+      </w:r>
+      <w:proofErr w:type="gramEnd"/>
+      <w:r>
+        <w:rPr>
+          <w:rFonts w:hint="eastAsia"/>
+        </w:rPr>
+        <w:t>等信息统计。</w:t>
       </w:r>
     </w:p>
     <w:p>
@@ -10659,7 +10867,21 @@
         <w:rPr>
           <w:shd w:val="clear" w:color="auto" w:fill="FFFFFF"/>
         </w:rPr>
-        <w:t>在账户管理方面，管理员能够全面查看用户的注册信息，涵盖基本资料、且负责对用户账号实施全生命周期管理。比如，对于违反网站使用规则、存在恶意行为或者长期未活跃的账号，管理员有权进行冻结、删除等相应处理，以此来确保网站用户群体的规范性以及整体环境的安全性。</w:t>
+        <w:t>在账户管理方面，管理员能够全面查看用户的注册信息，涵盖基本资料、且负责对用户账号实施全生命周期管理。比如，对于违反网站使用规则、存在恶意行为或者长期</w:t>
+      </w:r>
+      <w:proofErr w:type="gramStart"/>
+      <w:r>
+        <w:rPr>
+          <w:shd w:val="clear" w:color="auto" w:fill="FFFFFF"/>
+        </w:rPr>
+        <w:t>未活跃</w:t>
+      </w:r>
+      <w:proofErr w:type="gramEnd"/>
+      <w:r>
+        <w:rPr>
+          <w:shd w:val="clear" w:color="auto" w:fill="FFFFFF"/>
+        </w:rPr>
+        <w:t>的账号，管理员有权进行冻结、删除等相应处理，以此来确保网站用户群体的规范性以及整体环境的安全性。</w:t>
       </w:r>
     </w:p>
     <w:p>
@@ -10673,7 +10895,21 @@
         <w:rPr>
           <w:shd w:val="clear" w:color="auto" w:fill="FFFFFF"/>
         </w:rPr>
-        <w:t>文章管理功能上，管理员承担着重要职责。在文章发布之前，会对各类专业性文章、学习心得分享等内容的准确性、科学性以及是否符合网站定位和规范进行严格细致的审核，确保每一篇发布出来的文章都能够为不同专业的用户提供有价值、可靠的跨专业学习知识与经验借鉴。文章会按照不同的专业领域、知识主题等进行合理分类展示，方便用户根据自身的学习需求快速检索查找。而在文章发布之后，一旦发现文章存在知识错误、观点过时或者不符合网站当前发展方向等情况，管理员可以及时对其进行编辑修改，若问题较为严重无法有效修正的，则果断进行下架或者删除处理，始终保持网站学习文章资源的高质量。</w:t>
+        <w:t>文章管理功能上，管理员承担着重要职责。在文章发布之前，会对各类专业性文章、学习心得分享等内容的准确性、科学性以及是否符合网站定位和规范进行严格细致的审核，确保每一篇发布出来的文章都能够为不同专业的用户提供有价值、可靠的跨专业学习知识与经验借鉴。文章会按照不同的专业领域、知识主题等进行合理分类展示，方便用户根据自身的学习需求快速检索查找。而在文章发布之后，一旦发现文章存在知识错误、观点过时或者不符合网站当前发展方向等情况，管理员可以及时对其进行编辑修改，若问题较为严重无法有效修正的，则果断进行下</w:t>
+      </w:r>
+      <w:proofErr w:type="gramStart"/>
+      <w:r>
+        <w:rPr>
+          <w:shd w:val="clear" w:color="auto" w:fill="FFFFFF"/>
+        </w:rPr>
+        <w:t>架或者</w:t>
+      </w:r>
+      <w:proofErr w:type="gramEnd"/>
+      <w:r>
+        <w:rPr>
+          <w:shd w:val="clear" w:color="auto" w:fill="FFFFFF"/>
+        </w:rPr>
+        <w:t>删除处理，始终保持网站学习文章资源的高质量。</w:t>
       </w:r>
     </w:p>
     <w:p>
@@ -10694,7 +10930,21 @@
           <w:shd w:val="clear" w:color="auto" w:fill="FFFFFF"/>
         </w:rPr>
         <w:lastRenderedPageBreak/>
-        <w:t>学习交流讨论区等各个互动板块所发布的内容进行审核管理。一方面，严格审查评论内容，一旦发现存在违规言论、恶意诋毁、低俗或者与学习主题完全无关的评论，会立即进行删除处理，全力维护网站积极健康、专注于跨专业学习交流的良好互动氛围。另一方面，管理员还会关注那些具有建设性、能引发深度思考和热烈讨论的优质评论，对于这类评论可进行置顶、推荐等操作，以鼓励更多用户积极参与到高质量的学习互动中来，进一步提升网站的活跃度和用户体验。</w:t>
+        <w:t>学习交流讨论区等各个</w:t>
+      </w:r>
+      <w:proofErr w:type="gramStart"/>
+      <w:r>
+        <w:rPr>
+          <w:shd w:val="clear" w:color="auto" w:fill="FFFFFF"/>
+        </w:rPr>
+        <w:t>互动板块</w:t>
+      </w:r>
+      <w:proofErr w:type="gramEnd"/>
+      <w:r>
+        <w:rPr>
+          <w:shd w:val="clear" w:color="auto" w:fill="FFFFFF"/>
+        </w:rPr>
+        <w:t>所发布的内容进行审核管理。一方面，严格审查评论内容，一旦发现存在违规言论、恶意诋毁、低俗或者与学习主题完全无关的评论，会立即进行删除处理，全力维护网站积极健康、专注于跨专业学习交流的良好互动氛围。另一方面，管理员还会关注那些具有建设性、能引发深度思考和热烈讨论的优质评论，对于这类评论可进行置顶、推荐等操作，以鼓励更多用户积极参与到高质量的学习互动中来，进一步提升网站的活跃度和用户体验。</w:t>
       </w:r>
     </w:p>
     <w:p>
@@ -10826,7 +11076,21 @@
         <w:rPr>
           <w:rFonts w:hint="eastAsia"/>
         </w:rPr>
-        <w:t>本章主要介绍在设计跨专业互助学习系统时采用的设计思想和细节技术栈，同时阐述了选择该项技术的主要原因。根据网络上的最佳实践，从系统总体结构分析到各个功能的详细分析，细致的描述了一遍整个系统的技术路线。</w:t>
+        <w:t>本章主要介绍在设计跨专业互助学习系统时采用的设计思想和细节技术</w:t>
+      </w:r>
+      <w:proofErr w:type="gramStart"/>
+      <w:r>
+        <w:rPr>
+          <w:rFonts w:hint="eastAsia"/>
+        </w:rPr>
+        <w:t>栈</w:t>
+      </w:r>
+      <w:proofErr w:type="gramEnd"/>
+      <w:r>
+        <w:rPr>
+          <w:rFonts w:hint="eastAsia"/>
+        </w:rPr>
+        <w:t>，同时阐述了选择该项技术的主要原因。根据网络上的最佳实践，从系统总体结构分析到各个功能的详细分析，细致的描述了一遍整个系统的技术路线。</w:t>
       </w:r>
     </w:p>
     <w:p>
@@ -11008,7 +11272,15 @@
         <w:t xml:space="preserve"> SQL </w:t>
       </w:r>
       <w:r>
-        <w:t>注入、跨站脚本攻击等）的能力</w:t>
+        <w:t>注入、</w:t>
+      </w:r>
+      <w:proofErr w:type="gramStart"/>
+      <w:r>
+        <w:t>跨站脚本</w:t>
+      </w:r>
+      <w:proofErr w:type="gramEnd"/>
+      <w:r>
+        <w:t>攻击等）的能力</w:t>
       </w:r>
       <w:r>
         <w:rPr>
@@ -11095,7 +11367,21 @@
         <w:rPr>
           <w:rFonts w:hint="eastAsia"/>
         </w:rPr>
-        <w:t>系统基于前后端分离的设计理念，采用功能化分层的设计思想，将系统划分为，表现层、服务层、数据层，具备良好的维护性和可拓展性。系统整体结构如下图</w:t>
+        <w:t>系统基于前后端分离的设计理念，采用功能化分层的设计思想，将系统划分为，表现层、服务层、数据层，具备良好的维护性和</w:t>
+      </w:r>
+      <w:proofErr w:type="gramStart"/>
+      <w:r>
+        <w:rPr>
+          <w:rFonts w:hint="eastAsia"/>
+        </w:rPr>
+        <w:t>可</w:t>
+      </w:r>
+      <w:proofErr w:type="gramEnd"/>
+      <w:r>
+        <w:rPr>
+          <w:rFonts w:hint="eastAsia"/>
+        </w:rPr>
+        <w:t>拓展性。系统整体结构如下图</w:t>
       </w:r>
       <w:r>
         <w:rPr>
@@ -11164,6 +11450,7 @@
         </w:rPr>
         <w:t>实现内容区域流畅切换，使用</w:t>
       </w:r>
+      <w:proofErr w:type="spellStart"/>
       <w:r>
         <w:rPr>
           <w:rFonts w:hint="eastAsia"/>
@@ -11171,6 +11458,7 @@
         </w:rPr>
         <w:t>Pinia</w:t>
       </w:r>
+      <w:proofErr w:type="spellEnd"/>
       <w:r>
         <w:rPr>
           <w:rFonts w:hint="eastAsia"/>
@@ -11192,6 +11480,7 @@
         </w:rPr>
         <w:t>的统一管理，以及更多的状态同步功能，以此应对复杂的交互场景。针对拓展性原则，使用了</w:t>
       </w:r>
+      <w:proofErr w:type="spellStart"/>
       <w:r>
         <w:rPr>
           <w:rFonts w:hint="eastAsia"/>
@@ -11199,6 +11488,7 @@
         </w:rPr>
         <w:t>Formily</w:t>
       </w:r>
+      <w:proofErr w:type="spellEnd"/>
       <w:r>
         <w:rPr>
           <w:rFonts w:hint="eastAsia"/>
@@ -11206,6 +11496,7 @@
         </w:rPr>
         <w:t>表单库，封装了表单系统，对表单的生命周期进行全面的封装，包括表单初始化、回填、联动、校验等内容，通过一份</w:t>
       </w:r>
+      <w:proofErr w:type="spellStart"/>
       <w:r>
         <w:rPr>
           <w:rFonts w:hint="eastAsia"/>
@@ -11213,6 +11504,7 @@
         </w:rPr>
         <w:t>JsonSchema</w:t>
       </w:r>
+      <w:proofErr w:type="spellEnd"/>
       <w:r>
         <w:rPr>
           <w:rFonts w:hint="eastAsia"/>
@@ -11230,7 +11522,21 @@
           <w:rFonts w:hint="eastAsia"/>
         </w:rPr>
         <w:lastRenderedPageBreak/>
-        <w:t>服务层整体采用</w:t>
+        <w:t>服务</w:t>
+      </w:r>
+      <w:proofErr w:type="gramStart"/>
+      <w:r>
+        <w:rPr>
+          <w:rFonts w:hint="eastAsia"/>
+        </w:rPr>
+        <w:t>层整体</w:t>
+      </w:r>
+      <w:proofErr w:type="gramEnd"/>
+      <w:r>
+        <w:rPr>
+          <w:rFonts w:hint="eastAsia"/>
+        </w:rPr>
+        <w:t>采用</w:t>
       </w:r>
       <w:r>
         <w:rPr>
@@ -11266,7 +11572,21 @@
         <w:rPr>
           <w:rFonts w:hint="eastAsia"/>
         </w:rPr>
-        <w:t>框架路由，基于功能模块做分组，接收客户端请求。同时使用令牌桶算法，限制了客户端请求数量。在服务端设计上，整体封层为</w:t>
+        <w:t>框架路由，基于功能模块做分组，接收客户端请求。同时使用令牌桶算法，限制了客户端请求数量。在服务</w:t>
+      </w:r>
+      <w:proofErr w:type="gramStart"/>
+      <w:r>
+        <w:rPr>
+          <w:rFonts w:hint="eastAsia"/>
+        </w:rPr>
+        <w:t>端设计</w:t>
+      </w:r>
+      <w:proofErr w:type="gramEnd"/>
+      <w:r>
+        <w:rPr>
+          <w:rFonts w:hint="eastAsia"/>
+        </w:rPr>
+        <w:t>上，整体封层为</w:t>
       </w:r>
       <w:r>
         <w:rPr>
@@ -11305,7 +11625,15 @@
         <w:t>三层经典架构设计，这</w:t>
       </w:r>
       <w:r>
-        <w:t>种分层架构设计使得服务层的代码结构清晰，各层职责明确，便于团队协作开发和系统的长期维护。同时，结合功能模块拆分和请求限流机制，为系统的高性能、高可用性和可扩展性提供了有力保障。</w:t>
+        <w:t>种分层架构设计使得服务层的代码结构清晰，各层职责明确，便于团队协作开发和系统的长期维护。同时，结合功能模块拆分和请求限流机制，为系统的高性能、高可用性和</w:t>
+      </w:r>
+      <w:proofErr w:type="gramStart"/>
+      <w:r>
+        <w:t>可</w:t>
+      </w:r>
+      <w:proofErr w:type="gramEnd"/>
+      <w:r>
+        <w:t>扩展性提供了有力保障。</w:t>
       </w:r>
     </w:p>
     <w:p>
@@ -11340,7 +11668,15 @@
         <w:t xml:space="preserve">Gorm </w:t>
       </w:r>
       <w:r>
-        <w:t>能把数据库中的表、行、列等概念，自然地映射为</w:t>
+        <w:t>能把数据库中的表、行、</w:t>
+      </w:r>
+      <w:proofErr w:type="gramStart"/>
+      <w:r>
+        <w:t>列等概念</w:t>
+      </w:r>
+      <w:proofErr w:type="gramEnd"/>
+      <w:r>
+        <w:t>，自然地映射为</w:t>
       </w:r>
       <w:r>
         <w:t xml:space="preserve"> Go </w:t>
@@ -11985,7 +12321,21 @@
         <w:rPr>
           <w:rFonts w:hint="eastAsia"/>
         </w:rPr>
-        <w:t>请求，与用户进行一对一沟通，聊天框支持文字、表情、图片的发送。</w:t>
+        <w:t>请求，与用户进行一对一沟通，聊天</w:t>
+      </w:r>
+      <w:proofErr w:type="gramStart"/>
+      <w:r>
+        <w:rPr>
+          <w:rFonts w:hint="eastAsia"/>
+        </w:rPr>
+        <w:t>框支持</w:t>
+      </w:r>
+      <w:proofErr w:type="gramEnd"/>
+      <w:r>
+        <w:rPr>
+          <w:rFonts w:hint="eastAsia"/>
+        </w:rPr>
+        <w:t>文字、表情、图片的发送。</w:t>
       </w:r>
     </w:p>
     <w:p>
@@ -12039,7 +12389,21 @@
         <w:rPr>
           <w:rFonts w:hint="eastAsia"/>
         </w:rPr>
-        <w:t>在后台管理模块中，有用户管理，文章管理，互助帮学管理，公告配置四大功能。在三个管理页面中，主要由上方的筛选框和下方的表格组成，通过各种筛选配置，进行数据的筛选，映射在表格中。表格中有操作列，可以进行编辑、删除两项操作，点击编辑会弹出编辑弹窗表单，供给管理员进行编辑，点击删除会进行二次询问，确定后进行删除操作。</w:t>
+        <w:t>在后台管理模块中，有用户管理，文章管理，互助帮学管理，公告配置四大功能。在三个管理页面中，主要由上方的筛选框和下方的表格组成，通过各种筛选配置，进行数据的筛选，映射在表格中。表格中有操作列，可以进行编辑、删除两项操作，点击编辑会弹出</w:t>
+      </w:r>
+      <w:proofErr w:type="gramStart"/>
+      <w:r>
+        <w:rPr>
+          <w:rFonts w:hint="eastAsia"/>
+        </w:rPr>
+        <w:t>编辑弹窗表单</w:t>
+      </w:r>
+      <w:proofErr w:type="gramEnd"/>
+      <w:r>
+        <w:rPr>
+          <w:rFonts w:hint="eastAsia"/>
+        </w:rPr>
+        <w:t>，供给管理员进行编辑，点击删除会进行二次询问，确定后进行删除操作。</w:t>
       </w:r>
     </w:p>
     <w:p>
@@ -12124,14 +12488,30 @@
       <w:pPr>
         <w:ind w:firstLine="480"/>
       </w:pPr>
-      <w:r>
-        <w:rPr>
-          <w:rFonts w:hint="eastAsia"/>
-        </w:rPr>
-        <w:t>本跨专业互助学习系统的数据结构设计，</w:t>
-      </w:r>
-      <w:r>
-        <w:t>通过多个数据表以及严谨的外键关联关系，充分考虑了用户、内容（文章、互助学习资料）、分类、标签、话题以及用户互动等多方面的需求，实现</w:t>
+      <w:proofErr w:type="gramStart"/>
+      <w:r>
+        <w:rPr>
+          <w:rFonts w:hint="eastAsia"/>
+        </w:rPr>
+        <w:t>本跨专业</w:t>
+      </w:r>
+      <w:proofErr w:type="gramEnd"/>
+      <w:r>
+        <w:rPr>
+          <w:rFonts w:hint="eastAsia"/>
+        </w:rPr>
+        <w:t>互助学习系统的数据结构设计，</w:t>
+      </w:r>
+      <w:r>
+        <w:t>通过多个数据表以及严谨</w:t>
+      </w:r>
+      <w:proofErr w:type="gramStart"/>
+      <w:r>
+        <w:t>的外键关联</w:t>
+      </w:r>
+      <w:proofErr w:type="gramEnd"/>
+      <w:r>
+        <w:t>关系，充分考虑了用户、内容（文章、互助学习资料）、分类、标签、话题以及用户互动等多方面的需求，实现</w:t>
       </w:r>
       <w:r>
         <w:rPr>
@@ -12194,7 +12574,21 @@
         <w:rPr>
           <w:rFonts w:hint="eastAsia"/>
         </w:rPr>
-        <w:t>本系统涉及的表结构有用户信息表、文章信息表、文章评论表、文章分类表、点赞表、收藏表、评论表、互助信息表等，下面是数据库主要数据表信息。</w:t>
+        <w:t>本系统涉及的表结构有用户信息表、文章信息表、文章评论表、文章分类表、</w:t>
+      </w:r>
+      <w:proofErr w:type="gramStart"/>
+      <w:r>
+        <w:rPr>
+          <w:rFonts w:hint="eastAsia"/>
+        </w:rPr>
+        <w:t>点赞表</w:t>
+      </w:r>
+      <w:proofErr w:type="gramEnd"/>
+      <w:r>
+        <w:rPr>
+          <w:rFonts w:hint="eastAsia"/>
+        </w:rPr>
+        <w:t>、收藏表、评论表、互助信息表等，下面是数据库主要数据表信息。</w:t>
       </w:r>
     </w:p>
     <w:p>
@@ -12333,12 +12727,14 @@
             <w:pPr>
               <w:ind w:firstLineChars="0" w:firstLine="0"/>
             </w:pPr>
+            <w:proofErr w:type="spellStart"/>
             <w:r>
               <w:rPr>
                 <w:rFonts w:hint="eastAsia"/>
               </w:rPr>
               <w:t>user_id</w:t>
             </w:r>
+            <w:proofErr w:type="spellEnd"/>
           </w:p>
         </w:tc>
         <w:tc>
@@ -12349,11 +12745,19 @@
             <w:pPr>
               <w:ind w:firstLineChars="0" w:firstLine="0"/>
             </w:pPr>
-            <w:r>
-              <w:rPr>
-                <w:rFonts w:hint="eastAsia"/>
-              </w:rPr>
-              <w:t>varchar(20)</w:t>
+            <w:proofErr w:type="gramStart"/>
+            <w:r>
+              <w:rPr>
+                <w:rFonts w:hint="eastAsia"/>
+              </w:rPr>
+              <w:t>varchar(</w:t>
+            </w:r>
+            <w:proofErr w:type="gramEnd"/>
+            <w:r>
+              <w:rPr>
+                <w:rFonts w:hint="eastAsia"/>
+              </w:rPr>
+              <w:t>20)</w:t>
             </w:r>
           </w:p>
         </w:tc>
@@ -12405,12 +12809,14 @@
             <w:pPr>
               <w:ind w:firstLineChars="0" w:firstLine="0"/>
             </w:pPr>
+            <w:proofErr w:type="spellStart"/>
             <w:r>
               <w:rPr>
                 <w:rFonts w:hint="eastAsia"/>
               </w:rPr>
               <w:t>user_name</w:t>
             </w:r>
+            <w:proofErr w:type="spellEnd"/>
           </w:p>
         </w:tc>
         <w:tc>
@@ -12421,11 +12827,19 @@
             <w:pPr>
               <w:ind w:firstLineChars="0" w:firstLine="0"/>
             </w:pPr>
-            <w:r>
-              <w:rPr>
-                <w:rFonts w:hint="eastAsia"/>
-              </w:rPr>
-              <w:t>varchar(20)</w:t>
+            <w:proofErr w:type="gramStart"/>
+            <w:r>
+              <w:rPr>
+                <w:rFonts w:hint="eastAsia"/>
+              </w:rPr>
+              <w:t>varchar(</w:t>
+            </w:r>
+            <w:proofErr w:type="gramEnd"/>
+            <w:r>
+              <w:rPr>
+                <w:rFonts w:hint="eastAsia"/>
+              </w:rPr>
+              <w:t>20)</w:t>
             </w:r>
           </w:p>
         </w:tc>
@@ -12481,11 +12895,19 @@
             <w:pPr>
               <w:ind w:firstLineChars="0" w:firstLine="0"/>
             </w:pPr>
-            <w:r>
-              <w:rPr>
-                <w:rFonts w:hint="eastAsia"/>
-              </w:rPr>
-              <w:t>varchar(20)</w:t>
+            <w:proofErr w:type="gramStart"/>
+            <w:r>
+              <w:rPr>
+                <w:rFonts w:hint="eastAsia"/>
+              </w:rPr>
+              <w:t>varchar(</w:t>
+            </w:r>
+            <w:proofErr w:type="gramEnd"/>
+            <w:r>
+              <w:rPr>
+                <w:rFonts w:hint="eastAsia"/>
+              </w:rPr>
+              <w:t>20)</w:t>
             </w:r>
           </w:p>
         </w:tc>
@@ -12541,11 +12963,19 @@
             <w:pPr>
               <w:ind w:firstLineChars="0" w:firstLine="0"/>
             </w:pPr>
-            <w:r>
-              <w:rPr>
-                <w:rFonts w:hint="eastAsia"/>
-              </w:rPr>
-              <w:t>varchar(255)</w:t>
+            <w:proofErr w:type="gramStart"/>
+            <w:r>
+              <w:rPr>
+                <w:rFonts w:hint="eastAsia"/>
+              </w:rPr>
+              <w:t>varchar(</w:t>
+            </w:r>
+            <w:proofErr w:type="gramEnd"/>
+            <w:r>
+              <w:rPr>
+                <w:rFonts w:hint="eastAsia"/>
+              </w:rPr>
+              <w:t>255)</w:t>
             </w:r>
           </w:p>
         </w:tc>
@@ -12601,11 +13031,19 @@
             <w:pPr>
               <w:ind w:firstLineChars="0" w:firstLine="0"/>
             </w:pPr>
-            <w:r>
-              <w:rPr>
-                <w:rFonts w:hint="eastAsia"/>
-              </w:rPr>
-              <w:t>varchar(320)</w:t>
+            <w:proofErr w:type="gramStart"/>
+            <w:r>
+              <w:rPr>
+                <w:rFonts w:hint="eastAsia"/>
+              </w:rPr>
+              <w:t>varchar(</w:t>
+            </w:r>
+            <w:proofErr w:type="gramEnd"/>
+            <w:r>
+              <w:rPr>
+                <w:rFonts w:hint="eastAsia"/>
+              </w:rPr>
+              <w:t>320)</w:t>
             </w:r>
           </w:p>
         </w:tc>
@@ -12645,12 +13083,14 @@
             <w:pPr>
               <w:ind w:firstLineChars="0" w:firstLine="0"/>
             </w:pPr>
+            <w:proofErr w:type="spellStart"/>
             <w:r>
               <w:rPr>
                 <w:rFonts w:hint="eastAsia"/>
               </w:rPr>
               <w:t>phone_number</w:t>
             </w:r>
+            <w:proofErr w:type="spellEnd"/>
           </w:p>
         </w:tc>
         <w:tc>
@@ -12661,11 +13101,19 @@
             <w:pPr>
               <w:ind w:firstLineChars="0" w:firstLine="0"/>
             </w:pPr>
-            <w:r>
-              <w:rPr>
-                <w:rFonts w:hint="eastAsia"/>
-              </w:rPr>
-              <w:t>varchar(11)</w:t>
+            <w:proofErr w:type="gramStart"/>
+            <w:r>
+              <w:rPr>
+                <w:rFonts w:hint="eastAsia"/>
+              </w:rPr>
+              <w:t>varchar(</w:t>
+            </w:r>
+            <w:proofErr w:type="gramEnd"/>
+            <w:r>
+              <w:rPr>
+                <w:rFonts w:hint="eastAsia"/>
+              </w:rPr>
+              <w:t>11)</w:t>
             </w:r>
           </w:p>
         </w:tc>
@@ -12721,11 +13169,19 @@
             <w:pPr>
               <w:ind w:firstLineChars="0" w:firstLine="0"/>
             </w:pPr>
-            <w:r>
-              <w:rPr>
-                <w:rFonts w:hint="eastAsia"/>
-              </w:rPr>
-              <w:t>varchar(255)</w:t>
+            <w:proofErr w:type="gramStart"/>
+            <w:r>
+              <w:rPr>
+                <w:rFonts w:hint="eastAsia"/>
+              </w:rPr>
+              <w:t>varchar(</w:t>
+            </w:r>
+            <w:proofErr w:type="gramEnd"/>
+            <w:r>
+              <w:rPr>
+                <w:rFonts w:hint="eastAsia"/>
+              </w:rPr>
+              <w:t>255)</w:t>
             </w:r>
           </w:p>
         </w:tc>
@@ -12765,12 +13221,14 @@
             <w:pPr>
               <w:ind w:firstLineChars="0" w:firstLine="0"/>
             </w:pPr>
+            <w:proofErr w:type="spellStart"/>
             <w:r>
               <w:rPr>
                 <w:rFonts w:hint="eastAsia"/>
               </w:rPr>
               <w:t>confirm_password</w:t>
             </w:r>
+            <w:proofErr w:type="spellEnd"/>
           </w:p>
         </w:tc>
         <w:tc>
@@ -12781,11 +13239,19 @@
             <w:pPr>
               <w:ind w:firstLineChars="0" w:firstLine="0"/>
             </w:pPr>
-            <w:r>
-              <w:rPr>
-                <w:rFonts w:hint="eastAsia"/>
-              </w:rPr>
-              <w:t>varchar(255)</w:t>
+            <w:proofErr w:type="gramStart"/>
+            <w:r>
+              <w:rPr>
+                <w:rFonts w:hint="eastAsia"/>
+              </w:rPr>
+              <w:t>varchar(</w:t>
+            </w:r>
+            <w:proofErr w:type="gramEnd"/>
+            <w:r>
+              <w:rPr>
+                <w:rFonts w:hint="eastAsia"/>
+              </w:rPr>
+              <w:t>255)</w:t>
             </w:r>
           </w:p>
         </w:tc>
@@ -12841,12 +13307,14 @@
             <w:pPr>
               <w:ind w:firstLineChars="0" w:firstLine="0"/>
             </w:pPr>
+            <w:proofErr w:type="spellStart"/>
             <w:r>
               <w:rPr>
                 <w:rFonts w:hint="eastAsia"/>
               </w:rPr>
               <w:t>tinyint</w:t>
             </w:r>
+            <w:proofErr w:type="spellEnd"/>
           </w:p>
         </w:tc>
         <w:tc>
@@ -12988,9 +13456,6 @@
           <w:p>
             <w:pPr>
               <w:ind w:firstLineChars="0" w:firstLine="0"/>
-              <w:rPr>
-                <w:rFonts w:hint="eastAsia"/>
-              </w:rPr>
             </w:pPr>
             <w:r>
               <w:rPr>
@@ -13010,9 +13475,6 @@
           <w:p>
             <w:pPr>
               <w:ind w:firstLineChars="0" w:firstLine="0"/>
-              <w:rPr>
-                <w:rFonts w:hint="eastAsia"/>
-              </w:rPr>
             </w:pPr>
             <w:r>
               <w:rPr>
@@ -13032,9 +13494,6 @@
           <w:p>
             <w:pPr>
               <w:ind w:firstLineChars="0" w:firstLine="0"/>
-              <w:rPr>
-                <w:rFonts w:hint="eastAsia"/>
-              </w:rPr>
             </w:pPr>
             <w:r>
               <w:rPr>
@@ -13054,9 +13513,6 @@
           <w:p>
             <w:pPr>
               <w:ind w:firstLineChars="0" w:firstLine="0"/>
-              <w:rPr>
-                <w:rFonts w:hint="eastAsia"/>
-              </w:rPr>
             </w:pPr>
             <w:r>
               <w:rPr>
@@ -13079,12 +13535,14 @@
             <w:pPr>
               <w:ind w:firstLineChars="0" w:firstLine="0"/>
             </w:pPr>
+            <w:proofErr w:type="spellStart"/>
             <w:r>
               <w:rPr>
                 <w:rFonts w:hint="eastAsia"/>
               </w:rPr>
               <w:t>is_email_verified</w:t>
             </w:r>
+            <w:proofErr w:type="spellEnd"/>
           </w:p>
         </w:tc>
         <w:tc>
@@ -13098,11 +13556,27 @@
             <w:pPr>
               <w:ind w:firstLineChars="0" w:firstLine="0"/>
             </w:pPr>
-            <w:r>
-              <w:rPr>
-                <w:rFonts w:hint="eastAsia"/>
-              </w:rPr>
-              <w:t>tinyint(1)</w:t>
+            <w:proofErr w:type="spellStart"/>
+            <w:proofErr w:type="gramStart"/>
+            <w:r>
+              <w:rPr>
+                <w:rFonts w:hint="eastAsia"/>
+              </w:rPr>
+              <w:t>tinyint</w:t>
+            </w:r>
+            <w:proofErr w:type="spellEnd"/>
+            <w:r>
+              <w:rPr>
+                <w:rFonts w:hint="eastAsia"/>
+              </w:rPr>
+              <w:t>(</w:t>
+            </w:r>
+            <w:proofErr w:type="gramEnd"/>
+            <w:r>
+              <w:rPr>
+                <w:rFonts w:hint="eastAsia"/>
+              </w:rPr>
+              <w:t>1)</w:t>
             </w:r>
           </w:p>
         </w:tc>
@@ -13166,12 +13640,14 @@
             <w:pPr>
               <w:ind w:firstLineChars="0" w:firstLine="0"/>
             </w:pPr>
+            <w:proofErr w:type="spellStart"/>
             <w:r>
               <w:rPr>
                 <w:rFonts w:hint="eastAsia"/>
               </w:rPr>
               <w:t>third_party_accounts</w:t>
             </w:r>
+            <w:proofErr w:type="spellEnd"/>
           </w:p>
         </w:tc>
         <w:tc>
@@ -13263,11 +13739,19 @@
             <w:pPr>
               <w:ind w:firstLineChars="0" w:firstLine="0"/>
             </w:pPr>
-            <w:r>
-              <w:rPr>
-                <w:rFonts w:hint="eastAsia"/>
-              </w:rPr>
-              <w:t>varchar(255)</w:t>
+            <w:proofErr w:type="gramStart"/>
+            <w:r>
+              <w:rPr>
+                <w:rFonts w:hint="eastAsia"/>
+              </w:rPr>
+              <w:t>varchar(</w:t>
+            </w:r>
+            <w:proofErr w:type="gramEnd"/>
+            <w:r>
+              <w:rPr>
+                <w:rFonts w:hint="eastAsia"/>
+              </w:rPr>
+              <w:t>255)</w:t>
             </w:r>
           </w:p>
         </w:tc>
@@ -13329,11 +13813,19 @@
             <w:pPr>
               <w:ind w:firstLineChars="0" w:firstLine="0"/>
             </w:pPr>
-            <w:r>
-              <w:rPr>
-                <w:rFonts w:hint="eastAsia"/>
-              </w:rPr>
-              <w:t>varchar(50)</w:t>
+            <w:proofErr w:type="gramStart"/>
+            <w:r>
+              <w:rPr>
+                <w:rFonts w:hint="eastAsia"/>
+              </w:rPr>
+              <w:t>varchar(</w:t>
+            </w:r>
+            <w:proofErr w:type="gramEnd"/>
+            <w:r>
+              <w:rPr>
+                <w:rFonts w:hint="eastAsia"/>
+              </w:rPr>
+              <w:t>50)</w:t>
             </w:r>
           </w:p>
         </w:tc>
@@ -13379,11 +13871,19 @@
             <w:pPr>
               <w:ind w:firstLineChars="0" w:firstLine="0"/>
             </w:pPr>
-            <w:r>
-              <w:rPr>
-                <w:rFonts w:hint="eastAsia"/>
-              </w:rPr>
-              <w:t>following_question_</w:t>
+            <w:proofErr w:type="spellStart"/>
+            <w:r>
+              <w:rPr>
+                <w:rFonts w:hint="eastAsia"/>
+              </w:rPr>
+              <w:t>following_question</w:t>
+            </w:r>
+            <w:proofErr w:type="spellEnd"/>
+            <w:r>
+              <w:rPr>
+                <w:rFonts w:hint="eastAsia"/>
+              </w:rPr>
+              <w:t>_</w:t>
             </w:r>
           </w:p>
         </w:tc>
@@ -13445,12 +13945,14 @@
             <w:pPr>
               <w:ind w:firstLineChars="0" w:firstLine="0"/>
             </w:pPr>
+            <w:proofErr w:type="spellStart"/>
             <w:r>
               <w:rPr>
                 <w:rFonts w:hint="eastAsia"/>
               </w:rPr>
               <w:t>notification_unread</w:t>
             </w:r>
+            <w:proofErr w:type="spellEnd"/>
           </w:p>
         </w:tc>
         <w:tc>
@@ -13511,12 +14013,14 @@
             <w:pPr>
               <w:ind w:firstLineChars="0" w:firstLine="0"/>
             </w:pPr>
+            <w:proofErr w:type="spellStart"/>
             <w:r>
               <w:rPr>
                 <w:rFonts w:hint="eastAsia"/>
               </w:rPr>
               <w:t>inbox_unread</w:t>
             </w:r>
+            <w:proofErr w:type="spellEnd"/>
           </w:p>
         </w:tc>
         <w:tc>
@@ -13593,11 +14097,19 @@
             <w:pPr>
               <w:ind w:firstLineChars="0" w:firstLine="0"/>
             </w:pPr>
-            <w:r>
-              <w:rPr>
-                <w:rFonts w:hint="eastAsia"/>
-              </w:rPr>
-              <w:t>varchar(40)</w:t>
+            <w:proofErr w:type="gramStart"/>
+            <w:r>
+              <w:rPr>
+                <w:rFonts w:hint="eastAsia"/>
+              </w:rPr>
+              <w:t>varchar(</w:t>
+            </w:r>
+            <w:proofErr w:type="gramEnd"/>
+            <w:r>
+              <w:rPr>
+                <w:rFonts w:hint="eastAsia"/>
+              </w:rPr>
+              <w:t>40)</w:t>
             </w:r>
           </w:p>
         </w:tc>
@@ -13653,11 +14165,19 @@
             <w:pPr>
               <w:ind w:firstLineChars="0" w:firstLine="0"/>
             </w:pPr>
-            <w:r>
-              <w:rPr>
-                <w:rFonts w:hint="eastAsia"/>
-              </w:rPr>
-              <w:t>varchar(160)</w:t>
+            <w:proofErr w:type="gramStart"/>
+            <w:r>
+              <w:rPr>
+                <w:rFonts w:hint="eastAsia"/>
+              </w:rPr>
+              <w:t>varchar(</w:t>
+            </w:r>
+            <w:proofErr w:type="gramEnd"/>
+            <w:r>
+              <w:rPr>
+                <w:rFonts w:hint="eastAsia"/>
+              </w:rPr>
+              <w:t>160)</w:t>
             </w:r>
           </w:p>
         </w:tc>
@@ -13713,11 +14233,19 @@
             <w:pPr>
               <w:ind w:firstLineChars="0" w:firstLine="0"/>
             </w:pPr>
-            <w:r>
-              <w:rPr>
-                <w:rFonts w:hint="eastAsia"/>
-              </w:rPr>
-              <w:t>varchar(255)</w:t>
+            <w:proofErr w:type="gramStart"/>
+            <w:r>
+              <w:rPr>
+                <w:rFonts w:hint="eastAsia"/>
+              </w:rPr>
+              <w:t>varchar(</w:t>
+            </w:r>
+            <w:proofErr w:type="gramEnd"/>
+            <w:r>
+              <w:rPr>
+                <w:rFonts w:hint="eastAsia"/>
+              </w:rPr>
+              <w:t>255)</w:t>
             </w:r>
           </w:p>
         </w:tc>
@@ -13773,11 +14301,19 @@
             <w:pPr>
               <w:ind w:firstLineChars="0" w:firstLine="0"/>
             </w:pPr>
-            <w:r>
-              <w:rPr>
-                <w:rFonts w:hint="eastAsia"/>
-              </w:rPr>
-              <w:t>varchar(255)</w:t>
+            <w:proofErr w:type="gramStart"/>
+            <w:r>
+              <w:rPr>
+                <w:rFonts w:hint="eastAsia"/>
+              </w:rPr>
+              <w:t>varchar(</w:t>
+            </w:r>
+            <w:proofErr w:type="gramEnd"/>
+            <w:r>
+              <w:rPr>
+                <w:rFonts w:hint="eastAsia"/>
+              </w:rPr>
+              <w:t>255)</w:t>
             </w:r>
           </w:p>
         </w:tc>
@@ -13817,12 +14353,14 @@
             <w:pPr>
               <w:ind w:firstLineChars="0" w:firstLine="0"/>
             </w:pPr>
+            <w:proofErr w:type="spellStart"/>
             <w:r>
               <w:rPr>
                 <w:rFonts w:hint="eastAsia"/>
               </w:rPr>
               <w:t>created_at</w:t>
             </w:r>
+            <w:proofErr w:type="spellEnd"/>
           </w:p>
         </w:tc>
         <w:tc>
@@ -13850,6 +14388,7 @@
               <w:ind w:firstLineChars="0" w:firstLine="0"/>
             </w:pPr>
             <w:bookmarkStart w:id="149" w:name="OLE_LINK14"/>
+            <w:proofErr w:type="spellStart"/>
             <w:r>
               <w:rPr>
                 <w:rFonts w:hint="eastAsia"/>
@@ -13857,6 +14396,7 @@
               <w:t>currenttime</w:t>
             </w:r>
             <w:bookmarkEnd w:id="149"/>
+            <w:proofErr w:type="spellEnd"/>
           </w:p>
         </w:tc>
         <w:tc>
@@ -13885,12 +14425,14 @@
             <w:pPr>
               <w:ind w:firstLineChars="0" w:firstLine="0"/>
             </w:pPr>
+            <w:proofErr w:type="spellStart"/>
             <w:r>
               <w:rPr>
                 <w:rFonts w:hint="eastAsia"/>
               </w:rPr>
               <w:t>updated_at</w:t>
             </w:r>
+            <w:proofErr w:type="spellEnd"/>
           </w:p>
         </w:tc>
         <w:tc>
@@ -13917,12 +14459,14 @@
             <w:pPr>
               <w:ind w:firstLineChars="0" w:firstLine="0"/>
             </w:pPr>
+            <w:proofErr w:type="spellStart"/>
             <w:r>
               <w:rPr>
                 <w:rFonts w:hint="eastAsia"/>
               </w:rPr>
               <w:t>currenttime</w:t>
             </w:r>
+            <w:proofErr w:type="spellEnd"/>
           </w:p>
         </w:tc>
         <w:tc>
@@ -14083,12 +14627,14 @@
             <w:pPr>
               <w:ind w:firstLineChars="0" w:firstLine="0"/>
             </w:pPr>
+            <w:proofErr w:type="spellStart"/>
             <w:r>
               <w:rPr>
                 <w:rFonts w:hint="eastAsia"/>
               </w:rPr>
               <w:t>article_index</w:t>
             </w:r>
+            <w:proofErr w:type="spellEnd"/>
           </w:p>
         </w:tc>
         <w:tc>
@@ -14152,12 +14698,14 @@
             <w:pPr>
               <w:ind w:firstLineChars="0" w:firstLine="0"/>
             </w:pPr>
+            <w:proofErr w:type="spellStart"/>
             <w:r>
               <w:rPr>
                 <w:rFonts w:hint="eastAsia"/>
               </w:rPr>
               <w:t>article_id</w:t>
             </w:r>
+            <w:proofErr w:type="spellEnd"/>
           </w:p>
         </w:tc>
         <w:tc>
@@ -14168,11 +14716,19 @@
             <w:pPr>
               <w:ind w:firstLineChars="0" w:firstLine="0"/>
             </w:pPr>
-            <w:r>
-              <w:rPr>
-                <w:rFonts w:hint="eastAsia"/>
-              </w:rPr>
-              <w:t>varchar(20)</w:t>
+            <w:proofErr w:type="gramStart"/>
+            <w:r>
+              <w:rPr>
+                <w:rFonts w:hint="eastAsia"/>
+              </w:rPr>
+              <w:t>varchar(</w:t>
+            </w:r>
+            <w:proofErr w:type="gramEnd"/>
+            <w:r>
+              <w:rPr>
+                <w:rFonts w:hint="eastAsia"/>
+              </w:rPr>
+              <w:t>20)</w:t>
             </w:r>
           </w:p>
         </w:tc>
@@ -14234,11 +14790,19 @@
             <w:pPr>
               <w:ind w:firstLineChars="0" w:firstLine="0"/>
             </w:pPr>
-            <w:r>
-              <w:rPr>
-                <w:rFonts w:hint="eastAsia"/>
-              </w:rPr>
-              <w:t>varchar(255)</w:t>
+            <w:proofErr w:type="gramStart"/>
+            <w:r>
+              <w:rPr>
+                <w:rFonts w:hint="eastAsia"/>
+              </w:rPr>
+              <w:t>varchar(</w:t>
+            </w:r>
+            <w:proofErr w:type="gramEnd"/>
+            <w:r>
+              <w:rPr>
+                <w:rFonts w:hint="eastAsia"/>
+              </w:rPr>
+              <w:t>255)</w:t>
             </w:r>
           </w:p>
         </w:tc>
@@ -14338,12 +14902,14 @@
             <w:pPr>
               <w:ind w:firstLineChars="0" w:firstLine="0"/>
             </w:pPr>
+            <w:proofErr w:type="spellStart"/>
             <w:r>
               <w:rPr>
                 <w:rFonts w:hint="eastAsia"/>
               </w:rPr>
               <w:t>user_id</w:t>
             </w:r>
+            <w:proofErr w:type="spellEnd"/>
           </w:p>
         </w:tc>
         <w:tc>
@@ -14354,11 +14920,19 @@
             <w:pPr>
               <w:ind w:firstLineChars="0" w:firstLine="0"/>
             </w:pPr>
-            <w:r>
-              <w:rPr>
-                <w:rFonts w:hint="eastAsia"/>
-              </w:rPr>
-              <w:t>varchar(20)</w:t>
+            <w:proofErr w:type="gramStart"/>
+            <w:r>
+              <w:rPr>
+                <w:rFonts w:hint="eastAsia"/>
+              </w:rPr>
+              <w:t>varchar(</w:t>
+            </w:r>
+            <w:proofErr w:type="gramEnd"/>
+            <w:r>
+              <w:rPr>
+                <w:rFonts w:hint="eastAsia"/>
+              </w:rPr>
+              <w:t>20)</w:t>
             </w:r>
           </w:p>
         </w:tc>
@@ -14398,12 +14972,14 @@
             <w:pPr>
               <w:ind w:firstLineChars="0" w:firstLine="0"/>
             </w:pPr>
+            <w:proofErr w:type="spellStart"/>
             <w:r>
               <w:rPr>
                 <w:rFonts w:hint="eastAsia"/>
               </w:rPr>
               <w:t>category_id</w:t>
             </w:r>
+            <w:proofErr w:type="spellEnd"/>
           </w:p>
         </w:tc>
         <w:tc>
@@ -14464,12 +15040,14 @@
             <w:pPr>
               <w:ind w:firstLineChars="0" w:firstLine="0"/>
             </w:pPr>
+            <w:proofErr w:type="spellStart"/>
             <w:r>
               <w:rPr>
                 <w:rFonts w:hint="eastAsia"/>
               </w:rPr>
               <w:t>tag_id</w:t>
             </w:r>
+            <w:proofErr w:type="spellEnd"/>
           </w:p>
         </w:tc>
         <w:tc>
@@ -14546,11 +15124,19 @@
             <w:pPr>
               <w:ind w:firstLineChars="0" w:firstLine="0"/>
             </w:pPr>
-            <w:r>
-              <w:rPr>
-                <w:rFonts w:hint="eastAsia"/>
-              </w:rPr>
-              <w:t>varchar(200)</w:t>
+            <w:proofErr w:type="gramStart"/>
+            <w:r>
+              <w:rPr>
+                <w:rFonts w:hint="eastAsia"/>
+              </w:rPr>
+              <w:t>varchar(</w:t>
+            </w:r>
+            <w:proofErr w:type="gramEnd"/>
+            <w:r>
+              <w:rPr>
+                <w:rFonts w:hint="eastAsia"/>
+              </w:rPr>
+              <w:t>200)</w:t>
             </w:r>
           </w:p>
         </w:tc>
@@ -14606,11 +15192,19 @@
             <w:pPr>
               <w:ind w:firstLineChars="0" w:firstLine="0"/>
             </w:pPr>
-            <w:r>
-              <w:rPr>
-                <w:rFonts w:hint="eastAsia"/>
-              </w:rPr>
-              <w:t>varchar(200)</w:t>
+            <w:proofErr w:type="gramStart"/>
+            <w:r>
+              <w:rPr>
+                <w:rFonts w:hint="eastAsia"/>
+              </w:rPr>
+              <w:t>varchar(</w:t>
+            </w:r>
+            <w:proofErr w:type="gramEnd"/>
+            <w:r>
+              <w:rPr>
+                <w:rFonts w:hint="eastAsia"/>
+              </w:rPr>
+              <w:t>200)</w:t>
             </w:r>
           </w:p>
         </w:tc>
@@ -14650,12 +15244,14 @@
             <w:pPr>
               <w:ind w:firstLineChars="0" w:firstLine="0"/>
             </w:pPr>
+            <w:proofErr w:type="spellStart"/>
             <w:r>
               <w:rPr>
                 <w:rFonts w:hint="eastAsia"/>
               </w:rPr>
               <w:t>gpt_summarize</w:t>
             </w:r>
+            <w:proofErr w:type="spellEnd"/>
           </w:p>
         </w:tc>
         <w:tc>
@@ -14666,11 +15262,19 @@
             <w:pPr>
               <w:ind w:firstLineChars="0" w:firstLine="0"/>
             </w:pPr>
-            <w:r>
-              <w:rPr>
-                <w:rFonts w:hint="eastAsia"/>
-              </w:rPr>
-              <w:t>varchar(200)</w:t>
+            <w:proofErr w:type="gramStart"/>
+            <w:r>
+              <w:rPr>
+                <w:rFonts w:hint="eastAsia"/>
+              </w:rPr>
+              <w:t>varchar(</w:t>
+            </w:r>
+            <w:proofErr w:type="gramEnd"/>
+            <w:r>
+              <w:rPr>
+                <w:rFonts w:hint="eastAsia"/>
+              </w:rPr>
+              <w:t>200)</w:t>
             </w:r>
           </w:p>
         </w:tc>
@@ -14692,12 +15296,14 @@
             <w:pPr>
               <w:ind w:firstLineChars="0" w:firstLine="0"/>
             </w:pPr>
+            <w:proofErr w:type="spellStart"/>
             <w:r>
               <w:rPr>
                 <w:rFonts w:hint="eastAsia"/>
               </w:rPr>
               <w:t>gpt</w:t>
             </w:r>
+            <w:proofErr w:type="spellEnd"/>
             <w:r>
               <w:rPr>
                 <w:rFonts w:hint="eastAsia"/>
@@ -14716,9 +15322,11 @@
             <w:pPr>
               <w:ind w:firstLineChars="0" w:firstLine="0"/>
             </w:pPr>
+            <w:proofErr w:type="spellStart"/>
             <w:r>
               <w:t>view_count</w:t>
             </w:r>
+            <w:proofErr w:type="spellEnd"/>
           </w:p>
         </w:tc>
         <w:tc>
@@ -14773,6 +15381,7 @@
             <w:pPr>
               <w:ind w:firstLineChars="0" w:firstLine="0"/>
             </w:pPr>
+            <w:proofErr w:type="spellStart"/>
             <w:r>
               <w:rPr>
                 <w:rFonts w:hint="eastAsia"/>
@@ -14780,6 +15389,7 @@
               <w:lastRenderedPageBreak/>
               <w:t>created_at</w:t>
             </w:r>
+            <w:proofErr w:type="spellEnd"/>
           </w:p>
         </w:tc>
         <w:tc>
@@ -14807,6 +15417,7 @@
               <w:ind w:firstLineChars="0" w:firstLine="0"/>
             </w:pPr>
             <w:bookmarkStart w:id="150" w:name="OLE_LINK21"/>
+            <w:proofErr w:type="spellStart"/>
             <w:r>
               <w:rPr>
                 <w:rFonts w:hint="eastAsia"/>
@@ -14814,6 +15425,7 @@
               <w:t>currenttime</w:t>
             </w:r>
             <w:bookmarkEnd w:id="150"/>
+            <w:proofErr w:type="spellEnd"/>
           </w:p>
         </w:tc>
         <w:tc>
@@ -14842,12 +15454,14 @@
             <w:pPr>
               <w:ind w:firstLineChars="0" w:firstLine="0"/>
             </w:pPr>
+            <w:proofErr w:type="spellStart"/>
             <w:r>
               <w:rPr>
                 <w:rFonts w:hint="eastAsia"/>
               </w:rPr>
               <w:t>updated_at</w:t>
             </w:r>
+            <w:proofErr w:type="spellEnd"/>
           </w:p>
         </w:tc>
         <w:tc>
@@ -14874,12 +15488,14 @@
             <w:pPr>
               <w:ind w:firstLineChars="0" w:firstLine="0"/>
             </w:pPr>
+            <w:proofErr w:type="spellStart"/>
             <w:r>
               <w:rPr>
                 <w:rFonts w:hint="eastAsia"/>
               </w:rPr>
               <w:t>currenttime</w:t>
             </w:r>
+            <w:proofErr w:type="spellEnd"/>
           </w:p>
         </w:tc>
         <w:tc>
@@ -14908,9 +15524,11 @@
             <w:pPr>
               <w:ind w:firstLineChars="0" w:firstLine="0"/>
             </w:pPr>
+            <w:proofErr w:type="spellStart"/>
             <w:r>
               <w:t>article_status</w:t>
             </w:r>
+            <w:proofErr w:type="spellEnd"/>
           </w:p>
         </w:tc>
         <w:tc>
@@ -15135,12 +15753,14 @@
             <w:pPr>
               <w:ind w:firstLineChars="0" w:firstLine="0"/>
             </w:pPr>
+            <w:proofErr w:type="spellStart"/>
             <w:r>
               <w:rPr>
                 <w:rFonts w:hint="eastAsia"/>
               </w:rPr>
               <w:t>comment_id</w:t>
             </w:r>
+            <w:proofErr w:type="spellEnd"/>
           </w:p>
         </w:tc>
         <w:tc>
@@ -15154,11 +15774,19 @@
             <w:pPr>
               <w:ind w:firstLineChars="0" w:firstLine="0"/>
             </w:pPr>
-            <w:r>
-              <w:rPr>
-                <w:rFonts w:hint="eastAsia"/>
-              </w:rPr>
-              <w:t>varchar(20)</w:t>
+            <w:proofErr w:type="gramStart"/>
+            <w:r>
+              <w:rPr>
+                <w:rFonts w:hint="eastAsia"/>
+              </w:rPr>
+              <w:t>varchar(</w:t>
+            </w:r>
+            <w:proofErr w:type="gramEnd"/>
+            <w:r>
+              <w:rPr>
+                <w:rFonts w:hint="eastAsia"/>
+              </w:rPr>
+              <w:t>20)</w:t>
             </w:r>
           </w:p>
         </w:tc>
@@ -15210,9 +15838,11 @@
             <w:pPr>
               <w:ind w:firstLineChars="0" w:firstLine="0"/>
             </w:pPr>
+            <w:proofErr w:type="spellStart"/>
             <w:r>
               <w:t>article_id</w:t>
             </w:r>
+            <w:proofErr w:type="spellEnd"/>
           </w:p>
         </w:tc>
         <w:tc>
@@ -15223,8 +15853,13 @@
             <w:pPr>
               <w:ind w:firstLineChars="0" w:firstLine="0"/>
             </w:pPr>
-            <w:r>
-              <w:t>varchar(20)</w:t>
+            <w:proofErr w:type="gramStart"/>
+            <w:r>
+              <w:t>varchar(</w:t>
+            </w:r>
+            <w:proofErr w:type="gramEnd"/>
+            <w:r>
+              <w:t>20)</w:t>
             </w:r>
           </w:p>
         </w:tc>
@@ -15270,9 +15905,11 @@
             <w:pPr>
               <w:ind w:firstLineChars="0" w:firstLine="0"/>
             </w:pPr>
+            <w:proofErr w:type="spellStart"/>
             <w:r>
               <w:t>user_id</w:t>
             </w:r>
+            <w:proofErr w:type="spellEnd"/>
           </w:p>
         </w:tc>
         <w:tc>
@@ -15283,8 +15920,13 @@
             <w:pPr>
               <w:ind w:firstLineChars="0" w:firstLine="0"/>
             </w:pPr>
-            <w:r>
-              <w:t>varchar(20)</w:t>
+            <w:proofErr w:type="gramStart"/>
+            <w:r>
+              <w:t>varchar(</w:t>
+            </w:r>
+            <w:proofErr w:type="gramEnd"/>
+            <w:r>
+              <w:t>20)</w:t>
             </w:r>
           </w:p>
         </w:tc>
@@ -15385,9 +16027,11 @@
               <w:ind w:firstLineChars="0" w:firstLine="0"/>
             </w:pPr>
             <w:bookmarkStart w:id="153" w:name="OLE_LINK19"/>
+            <w:proofErr w:type="spellStart"/>
             <w:r>
               <w:t>create_time</w:t>
             </w:r>
+            <w:proofErr w:type="spellEnd"/>
           </w:p>
         </w:tc>
         <w:tc>
@@ -15442,9 +16086,11 @@
             <w:pPr>
               <w:ind w:firstLineChars="0" w:firstLine="0"/>
             </w:pPr>
+            <w:proofErr w:type="spellStart"/>
             <w:r>
               <w:t>update_time</w:t>
             </w:r>
+            <w:proofErr w:type="spellEnd"/>
           </w:p>
         </w:tc>
         <w:tc>
@@ -15500,9 +16146,11 @@
             <w:pPr>
               <w:ind w:firstLineChars="0" w:firstLine="0"/>
             </w:pPr>
+            <w:proofErr w:type="spellStart"/>
             <w:r>
               <w:t>parent_comment_id</w:t>
             </w:r>
+            <w:proofErr w:type="spellEnd"/>
           </w:p>
         </w:tc>
         <w:tc>
@@ -15513,8 +16161,13 @@
             <w:pPr>
               <w:ind w:firstLineChars="0" w:firstLine="0"/>
             </w:pPr>
-            <w:r>
-              <w:t>varchar(20)</w:t>
+            <w:proofErr w:type="gramStart"/>
+            <w:r>
+              <w:t>varchar(</w:t>
+            </w:r>
+            <w:proofErr w:type="gramEnd"/>
+            <w:r>
+              <w:t>20)</w:t>
             </w:r>
           </w:p>
         </w:tc>
@@ -15536,12 +16189,14 @@
             <w:pPr>
               <w:ind w:firstLineChars="0" w:firstLine="0"/>
             </w:pPr>
+            <w:proofErr w:type="gramStart"/>
             <w:r>
               <w:rPr>
                 <w:rFonts w:hint="eastAsia"/>
               </w:rPr>
               <w:t>父级评论</w:t>
             </w:r>
+            <w:proofErr w:type="gramEnd"/>
           </w:p>
         </w:tc>
       </w:tr>
@@ -15694,9 +16349,11 @@
             <w:pPr>
               <w:ind w:firstLineChars="0" w:firstLine="0"/>
             </w:pPr>
+            <w:proofErr w:type="spellStart"/>
             <w:r>
               <w:t>category_id</w:t>
             </w:r>
+            <w:proofErr w:type="spellEnd"/>
           </w:p>
         </w:tc>
         <w:tc>
@@ -15766,9 +16423,11 @@
             <w:pPr>
               <w:ind w:firstLineChars="0" w:firstLine="0"/>
             </w:pPr>
+            <w:proofErr w:type="spellStart"/>
             <w:r>
               <w:t>category_name</w:t>
             </w:r>
+            <w:proofErr w:type="spellEnd"/>
           </w:p>
         </w:tc>
         <w:tc>
@@ -15780,8 +16439,13 @@
             <w:pPr>
               <w:ind w:firstLineChars="0" w:firstLine="0"/>
             </w:pPr>
-            <w:r>
-              <w:t>varchar(100)</w:t>
+            <w:proofErr w:type="gramStart"/>
+            <w:r>
+              <w:t>varchar(</w:t>
+            </w:r>
+            <w:proofErr w:type="gramEnd"/>
+            <w:r>
+              <w:t>100)</w:t>
             </w:r>
           </w:p>
         </w:tc>
@@ -15823,9 +16487,11 @@
             <w:pPr>
               <w:ind w:firstLineChars="0" w:firstLine="0"/>
             </w:pPr>
+            <w:proofErr w:type="spellStart"/>
             <w:r>
               <w:t>parent_id</w:t>
             </w:r>
+            <w:proofErr w:type="spellEnd"/>
           </w:p>
         </w:tc>
         <w:tc>
@@ -15883,9 +16549,11 @@
             <w:pPr>
               <w:ind w:firstLineChars="0" w:firstLine="0"/>
             </w:pPr>
+            <w:proofErr w:type="spellStart"/>
             <w:r>
               <w:t>create_time</w:t>
             </w:r>
+            <w:proofErr w:type="spellEnd"/>
           </w:p>
         </w:tc>
         <w:tc>
@@ -15946,9 +16614,11 @@
             <w:pPr>
               <w:ind w:firstLineChars="0" w:firstLine="0"/>
             </w:pPr>
+            <w:proofErr w:type="spellStart"/>
             <w:r>
               <w:t>update_time</w:t>
             </w:r>
+            <w:proofErr w:type="spellEnd"/>
           </w:p>
         </w:tc>
         <w:tc>
@@ -16018,7 +16688,14 @@
         <w:rPr>
           <w:rFonts w:hint="eastAsia"/>
         </w:rPr>
-        <w:t>文章点赞</w:t>
+        <w:t>文章</w:t>
+      </w:r>
+      <w:proofErr w:type="gramStart"/>
+      <w:r>
+        <w:rPr>
+          <w:rFonts w:hint="eastAsia"/>
+        </w:rPr>
+        <w:t>点赞</w:t>
       </w:r>
       <w:r>
         <w:rPr>
@@ -16026,6 +16703,7 @@
         </w:rPr>
         <w:t>表</w:t>
       </w:r>
+      <w:proofErr w:type="gramEnd"/>
     </w:p>
     <w:tbl>
       <w:tblPr>
@@ -16136,9 +16814,11 @@
             <w:pPr>
               <w:ind w:firstLineChars="0" w:firstLine="0"/>
             </w:pPr>
+            <w:proofErr w:type="spellStart"/>
             <w:r>
               <w:t>like_id</w:t>
             </w:r>
+            <w:proofErr w:type="spellEnd"/>
           </w:p>
         </w:tc>
         <w:tc>
@@ -16181,12 +16861,14 @@
             <w:pPr>
               <w:ind w:firstLineChars="0" w:firstLine="0"/>
             </w:pPr>
+            <w:proofErr w:type="gramStart"/>
             <w:r>
               <w:rPr>
                 <w:rFonts w:hint="eastAsia"/>
               </w:rPr>
               <w:t>点赞</w:t>
             </w:r>
+            <w:proofErr w:type="gramEnd"/>
             <w:r>
               <w:rPr>
                 <w:rFonts w:hint="eastAsia"/>
@@ -16205,9 +16887,11 @@
             <w:pPr>
               <w:ind w:firstLineChars="0" w:firstLine="0"/>
             </w:pPr>
+            <w:proofErr w:type="spellStart"/>
             <w:r>
               <w:t>article_id</w:t>
             </w:r>
+            <w:proofErr w:type="spellEnd"/>
           </w:p>
         </w:tc>
         <w:tc>
@@ -16218,8 +16902,13 @@
             <w:pPr>
               <w:ind w:firstLineChars="0" w:firstLine="0"/>
             </w:pPr>
-            <w:r>
-              <w:t>varchar(20)</w:t>
+            <w:proofErr w:type="gramStart"/>
+            <w:r>
+              <w:t>varchar(</w:t>
+            </w:r>
+            <w:proofErr w:type="gramEnd"/>
+            <w:r>
+              <w:t>20)</w:t>
             </w:r>
           </w:p>
         </w:tc>
@@ -16265,9 +16954,11 @@
             <w:pPr>
               <w:ind w:firstLineChars="0" w:firstLine="0"/>
             </w:pPr>
+            <w:proofErr w:type="spellStart"/>
             <w:r>
               <w:t>user_id</w:t>
             </w:r>
+            <w:proofErr w:type="spellEnd"/>
           </w:p>
         </w:tc>
         <w:tc>
@@ -16278,8 +16969,13 @@
             <w:pPr>
               <w:ind w:firstLineChars="0" w:firstLine="0"/>
             </w:pPr>
-            <w:r>
-              <w:t>varchar(20)</w:t>
+            <w:proofErr w:type="gramStart"/>
+            <w:r>
+              <w:t>varchar(</w:t>
+            </w:r>
+            <w:proofErr w:type="gramEnd"/>
+            <w:r>
+              <w:t>20)</w:t>
             </w:r>
           </w:p>
         </w:tc>
@@ -16325,9 +17021,11 @@
             <w:pPr>
               <w:ind w:firstLineChars="0" w:firstLine="0"/>
             </w:pPr>
+            <w:proofErr w:type="spellStart"/>
             <w:r>
               <w:t>liked_at</w:t>
             </w:r>
+            <w:proofErr w:type="spellEnd"/>
           </w:p>
         </w:tc>
         <w:tc>
@@ -16364,12 +17062,14 @@
             <w:pPr>
               <w:ind w:firstLineChars="0" w:firstLine="0"/>
             </w:pPr>
+            <w:proofErr w:type="gramStart"/>
             <w:r>
               <w:rPr>
                 <w:rFonts w:hint="eastAsia"/>
               </w:rPr>
               <w:t>点赞时间</w:t>
             </w:r>
+            <w:proofErr w:type="gramEnd"/>
           </w:p>
         </w:tc>
       </w:tr>
@@ -16513,6 +17213,7 @@
             <w:pPr>
               <w:ind w:firstLineChars="0" w:firstLine="0"/>
             </w:pPr>
+            <w:proofErr w:type="spellStart"/>
             <w:r>
               <w:rPr>
                 <w:rFonts w:hint="eastAsia"/>
@@ -16520,6 +17221,7 @@
               <w:lastRenderedPageBreak/>
               <w:t>assistance_index</w:t>
             </w:r>
+            <w:proofErr w:type="spellEnd"/>
           </w:p>
         </w:tc>
         <w:tc>
@@ -16583,12 +17285,14 @@
             <w:pPr>
               <w:ind w:firstLineChars="0" w:firstLine="0"/>
             </w:pPr>
+            <w:proofErr w:type="spellStart"/>
             <w:r>
               <w:rPr>
                 <w:rFonts w:hint="eastAsia"/>
               </w:rPr>
               <w:t>assistance_id</w:t>
             </w:r>
+            <w:proofErr w:type="spellEnd"/>
           </w:p>
         </w:tc>
         <w:tc>
@@ -16599,11 +17303,19 @@
             <w:pPr>
               <w:ind w:firstLineChars="0" w:firstLine="0"/>
             </w:pPr>
-            <w:r>
-              <w:rPr>
-                <w:rFonts w:hint="eastAsia"/>
-              </w:rPr>
-              <w:t>varchar(20)</w:t>
+            <w:proofErr w:type="gramStart"/>
+            <w:r>
+              <w:rPr>
+                <w:rFonts w:hint="eastAsia"/>
+              </w:rPr>
+              <w:t>varchar(</w:t>
+            </w:r>
+            <w:proofErr w:type="gramEnd"/>
+            <w:r>
+              <w:rPr>
+                <w:rFonts w:hint="eastAsia"/>
+              </w:rPr>
+              <w:t>20)</w:t>
             </w:r>
           </w:p>
         </w:tc>
@@ -16665,11 +17377,19 @@
             <w:pPr>
               <w:ind w:firstLineChars="0" w:firstLine="0"/>
             </w:pPr>
-            <w:r>
-              <w:rPr>
-                <w:rFonts w:hint="eastAsia"/>
-              </w:rPr>
-              <w:t>varchar(255)</w:t>
+            <w:proofErr w:type="gramStart"/>
+            <w:r>
+              <w:rPr>
+                <w:rFonts w:hint="eastAsia"/>
+              </w:rPr>
+              <w:t>varchar(</w:t>
+            </w:r>
+            <w:proofErr w:type="gramEnd"/>
+            <w:r>
+              <w:rPr>
+                <w:rFonts w:hint="eastAsia"/>
+              </w:rPr>
+              <w:t>255)</w:t>
             </w:r>
           </w:p>
         </w:tc>
@@ -16900,12 +17620,14 @@
             <w:pPr>
               <w:ind w:firstLineChars="0" w:firstLine="0"/>
             </w:pPr>
+            <w:proofErr w:type="spellStart"/>
             <w:r>
               <w:rPr>
                 <w:rFonts w:hint="eastAsia"/>
               </w:rPr>
               <w:t>user_id</w:t>
             </w:r>
+            <w:proofErr w:type="spellEnd"/>
           </w:p>
         </w:tc>
         <w:tc>
@@ -16919,11 +17641,19 @@
             <w:pPr>
               <w:ind w:firstLineChars="0" w:firstLine="0"/>
             </w:pPr>
-            <w:r>
-              <w:rPr>
-                <w:rFonts w:hint="eastAsia"/>
-              </w:rPr>
-              <w:t>varchar(20)</w:t>
+            <w:proofErr w:type="gramStart"/>
+            <w:r>
+              <w:rPr>
+                <w:rFonts w:hint="eastAsia"/>
+              </w:rPr>
+              <w:t>varchar(</w:t>
+            </w:r>
+            <w:proofErr w:type="gramEnd"/>
+            <w:r>
+              <w:rPr>
+                <w:rFonts w:hint="eastAsia"/>
+              </w:rPr>
+              <w:t>20)</w:t>
             </w:r>
           </w:p>
         </w:tc>
@@ -16975,12 +17705,14 @@
             <w:pPr>
               <w:ind w:firstLineChars="0" w:firstLine="0"/>
             </w:pPr>
+            <w:proofErr w:type="spellStart"/>
             <w:r>
               <w:rPr>
                 <w:rFonts w:hint="eastAsia"/>
               </w:rPr>
               <w:t>category_id</w:t>
             </w:r>
+            <w:proofErr w:type="spellEnd"/>
           </w:p>
         </w:tc>
         <w:tc>
@@ -17041,12 +17773,14 @@
             <w:pPr>
               <w:ind w:firstLineChars="0" w:firstLine="0"/>
             </w:pPr>
+            <w:proofErr w:type="spellStart"/>
             <w:r>
               <w:rPr>
                 <w:rFonts w:hint="eastAsia"/>
               </w:rPr>
               <w:t>tag_id</w:t>
             </w:r>
+            <w:proofErr w:type="spellEnd"/>
           </w:p>
         </w:tc>
         <w:tc>
@@ -17107,12 +17841,14 @@
             <w:pPr>
               <w:ind w:firstLineChars="0" w:firstLine="0"/>
             </w:pPr>
+            <w:proofErr w:type="spellStart"/>
             <w:r>
               <w:rPr>
                 <w:rFonts w:hint="eastAsia"/>
               </w:rPr>
               <w:t>topic_id</w:t>
             </w:r>
+            <w:proofErr w:type="spellEnd"/>
           </w:p>
         </w:tc>
         <w:tc>
@@ -17189,11 +17925,19 @@
             <w:pPr>
               <w:ind w:firstLineChars="0" w:firstLine="0"/>
             </w:pPr>
-            <w:r>
-              <w:rPr>
-                <w:rFonts w:hint="eastAsia"/>
-              </w:rPr>
-              <w:t>varchar(200)</w:t>
+            <w:proofErr w:type="gramStart"/>
+            <w:r>
+              <w:rPr>
+                <w:rFonts w:hint="eastAsia"/>
+              </w:rPr>
+              <w:t>varchar(</w:t>
+            </w:r>
+            <w:proofErr w:type="gramEnd"/>
+            <w:r>
+              <w:rPr>
+                <w:rFonts w:hint="eastAsia"/>
+              </w:rPr>
+              <w:t>200)</w:t>
             </w:r>
           </w:p>
         </w:tc>
@@ -17249,11 +17993,19 @@
             <w:pPr>
               <w:ind w:firstLineChars="0" w:firstLine="0"/>
             </w:pPr>
-            <w:r>
-              <w:rPr>
-                <w:rFonts w:hint="eastAsia"/>
-              </w:rPr>
-              <w:t>varchar(200)</w:t>
+            <w:proofErr w:type="gramStart"/>
+            <w:r>
+              <w:rPr>
+                <w:rFonts w:hint="eastAsia"/>
+              </w:rPr>
+              <w:t>varchar(</w:t>
+            </w:r>
+            <w:proofErr w:type="gramEnd"/>
+            <w:r>
+              <w:rPr>
+                <w:rFonts w:hint="eastAsia"/>
+              </w:rPr>
+              <w:t>200)</w:t>
             </w:r>
           </w:p>
         </w:tc>
@@ -17293,12 +18045,14 @@
             <w:pPr>
               <w:ind w:firstLineChars="0" w:firstLine="0"/>
             </w:pPr>
+            <w:proofErr w:type="spellStart"/>
             <w:r>
               <w:rPr>
                 <w:rFonts w:hint="eastAsia"/>
               </w:rPr>
               <w:t>created_at</w:t>
             </w:r>
+            <w:proofErr w:type="spellEnd"/>
           </w:p>
         </w:tc>
         <w:tc>
@@ -17359,12 +18113,14 @@
             <w:pPr>
               <w:ind w:firstLineChars="0" w:firstLine="0"/>
             </w:pPr>
+            <w:proofErr w:type="spellStart"/>
             <w:r>
               <w:rPr>
                 <w:rFonts w:hint="eastAsia"/>
               </w:rPr>
               <w:t>updated_at</w:t>
             </w:r>
+            <w:proofErr w:type="spellEnd"/>
           </w:p>
         </w:tc>
         <w:tc>
@@ -17425,9 +18181,11 @@
             <w:pPr>
               <w:ind w:firstLineChars="0" w:firstLine="0"/>
             </w:pPr>
+            <w:proofErr w:type="spellStart"/>
             <w:r>
               <w:t>assistance_status</w:t>
             </w:r>
+            <w:proofErr w:type="spellEnd"/>
           </w:p>
         </w:tc>
         <w:tc>
@@ -17515,8 +18273,16 @@
         <w:rPr>
           <w:rFonts w:hint="eastAsia"/>
         </w:rPr>
-        <w:t>项目特性明确设计准则，涵盖易用性、可维护性、安全性等原则。其总体结构采用前后端分离与功能化分层理念，表现层用</w:t>
-      </w:r>
+        <w:t>项目特性明确设计准则，涵盖易用性、可维护性、安全性等原则。其总体结构采用前后端分离与功能化分层理念，</w:t>
+      </w:r>
+      <w:proofErr w:type="gramStart"/>
+      <w:r>
+        <w:rPr>
+          <w:rFonts w:hint="eastAsia"/>
+        </w:rPr>
+        <w:t>表现层用</w:t>
+      </w:r>
+      <w:proofErr w:type="gramEnd"/>
       <w:r>
         <w:rPr>
           <w:rFonts w:hint="eastAsia"/>
@@ -17539,7 +18305,21 @@
         <w:rPr>
           <w:rFonts w:hint="eastAsia"/>
         </w:rPr>
-        <w:t>等实现页面交互与布局；服务层以</w:t>
+        <w:t>等实现页面</w:t>
+      </w:r>
+      <w:proofErr w:type="gramStart"/>
+      <w:r>
+        <w:rPr>
+          <w:rFonts w:hint="eastAsia"/>
+        </w:rPr>
+        <w:t>交互与</w:t>
+      </w:r>
+      <w:proofErr w:type="gramEnd"/>
+      <w:r>
+        <w:rPr>
+          <w:rFonts w:hint="eastAsia"/>
+        </w:rPr>
+        <w:t>布局；服务层以</w:t>
       </w:r>
       <w:r>
         <w:rPr>
@@ -17702,6 +18482,7 @@
         </w:numPr>
         <w:ind w:firstLineChars="0"/>
       </w:pPr>
+      <w:proofErr w:type="spellStart"/>
       <w:r>
         <w:rPr>
           <w:rFonts w:hint="eastAsia"/>
@@ -17709,6 +18490,7 @@
         <w:lastRenderedPageBreak/>
         <w:t>vscode</w:t>
       </w:r>
+      <w:proofErr w:type="spellEnd"/>
       <w:r>
         <w:rPr>
           <w:rFonts w:hint="eastAsia"/>
@@ -17725,24 +18507,28 @@
         </w:numPr>
         <w:ind w:firstLineChars="0"/>
       </w:pPr>
+      <w:proofErr w:type="spellStart"/>
       <w:r>
         <w:rPr>
           <w:rFonts w:hint="eastAsia"/>
         </w:rPr>
         <w:t>Navicat</w:t>
       </w:r>
+      <w:proofErr w:type="spellEnd"/>
       <w:r>
         <w:rPr>
           <w:rFonts w:hint="eastAsia"/>
         </w:rPr>
         <w:t>：数据库管理工具，通过运行</w:t>
       </w:r>
+      <w:proofErr w:type="spellStart"/>
       <w:r>
         <w:rPr>
           <w:rFonts w:hint="eastAsia"/>
         </w:rPr>
         <w:t>sql</w:t>
       </w:r>
+      <w:proofErr w:type="spellEnd"/>
       <w:r>
         <w:rPr>
           <w:rFonts w:hint="eastAsia"/>
@@ -17759,12 +18545,14 @@
         </w:numPr>
         <w:ind w:firstLineChars="0"/>
       </w:pPr>
+      <w:proofErr w:type="spellStart"/>
       <w:r>
         <w:rPr>
           <w:rFonts w:hint="eastAsia"/>
         </w:rPr>
         <w:t>Chorme</w:t>
       </w:r>
+      <w:proofErr w:type="spellEnd"/>
       <w:r>
         <w:rPr>
           <w:rFonts w:hint="eastAsia"/>
@@ -17965,7 +18753,21 @@
         <w:rPr>
           <w:rFonts w:hint="eastAsia"/>
         </w:rPr>
-        <w:t>包，使用自己的私人邮箱发送邮件验证码给用户，同时设置一个过期时间，将验证码存储在</w:t>
+        <w:t>包，使用自己的私人邮箱发送邮件</w:t>
+      </w:r>
+      <w:proofErr w:type="gramStart"/>
+      <w:r>
+        <w:rPr>
+          <w:rFonts w:hint="eastAsia"/>
+        </w:rPr>
+        <w:t>验证码给用户</w:t>
+      </w:r>
+      <w:proofErr w:type="gramEnd"/>
+      <w:r>
+        <w:rPr>
+          <w:rFonts w:hint="eastAsia"/>
+        </w:rPr>
+        <w:t>，同时设置一个过期时间，将验证码存储在</w:t>
       </w:r>
       <w:r>
         <w:rPr>
@@ -18276,17 +19078,33 @@
         </w:rPr>
         <w:t>在首页点击创作者中心，可以跳转到文章创建页面，文章创建编辑模块使用</w:t>
       </w:r>
+      <w:proofErr w:type="spellStart"/>
       <w:r>
         <w:rPr>
           <w:rFonts w:hint="eastAsia"/>
         </w:rPr>
         <w:t>WangEditor</w:t>
       </w:r>
-      <w:r>
-        <w:rPr>
-          <w:rFonts w:hint="eastAsia"/>
-        </w:rPr>
-        <w:t>编辑器，能够实现文字加粗、下划线、斜体、文字颜色、图片插入等基本的功能。在完成文章编写后，需要填写文章的基本信息，报错文章所属模块、摘要、封面信息等。点击发布，文章内容保存在</w:t>
+      <w:proofErr w:type="spellEnd"/>
+      <w:r>
+        <w:rPr>
+          <w:rFonts w:hint="eastAsia"/>
+        </w:rPr>
+        <w:t>编辑器，能够实现文字加粗、下划线、斜体、文字颜色、图片插入等基本的功能。在完成文章编写后，需要填写文章的基本信息，报</w:t>
+      </w:r>
+      <w:proofErr w:type="gramStart"/>
+      <w:r>
+        <w:rPr>
+          <w:rFonts w:hint="eastAsia"/>
+        </w:rPr>
+        <w:t>错文章</w:t>
+      </w:r>
+      <w:proofErr w:type="gramEnd"/>
+      <w:r>
+        <w:rPr>
+          <w:rFonts w:hint="eastAsia"/>
+        </w:rPr>
+        <w:t>所属模块、摘要、封面信息等。点击发布，文章内容保存在</w:t>
       </w:r>
       <w:r>
         <w:rPr>
@@ -18445,7 +19263,49 @@
         <w:rPr>
           <w:rFonts w:hint="eastAsia"/>
         </w:rPr>
-        <w:t>在首页可以通过左侧筛选栏，筛选出属于不同模块的文章内容。同时通过上方的筛选框可以进行文章关键字的查询。在首页的文章内容的展示区域，露出了文章的标题、封面、浏览量、点赞量等信息。点击文章既可跳转到文章浏览页面。在文章浏览界面左侧，可以进点赞、评论、收藏等操作。右侧栏有作者的基本信息，通过点击私聊按钮可跳转到私聊界面和作者进行交流。</w:t>
+        <w:t>在首页可以通过左侧筛选栏，筛选出属于不同模块的文章内容。同时通过上方的筛选框可以进行文章关键字的查询。在首页的文章内容的展示区域，露出了文章的标题、封面、浏览量、</w:t>
+      </w:r>
+      <w:proofErr w:type="gramStart"/>
+      <w:r>
+        <w:rPr>
+          <w:rFonts w:hint="eastAsia"/>
+        </w:rPr>
+        <w:t>点赞量</w:t>
+      </w:r>
+      <w:proofErr w:type="gramEnd"/>
+      <w:r>
+        <w:rPr>
+          <w:rFonts w:hint="eastAsia"/>
+        </w:rPr>
+        <w:t>等信息。点击文章既可跳转到文章浏览页面。在文章浏览界面左侧，可以进点赞、评论、收藏等操作。</w:t>
+      </w:r>
+      <w:proofErr w:type="gramStart"/>
+      <w:r>
+        <w:rPr>
+          <w:rFonts w:hint="eastAsia"/>
+        </w:rPr>
+        <w:t>右侧栏有作者</w:t>
+      </w:r>
+      <w:proofErr w:type="gramEnd"/>
+      <w:r>
+        <w:rPr>
+          <w:rFonts w:hint="eastAsia"/>
+        </w:rPr>
+        <w:t>的基本信息，通过</w:t>
+      </w:r>
+      <w:proofErr w:type="gramStart"/>
+      <w:r>
+        <w:rPr>
+          <w:rFonts w:hint="eastAsia"/>
+        </w:rPr>
+        <w:t>点击私聊按钮可跳转到私聊界面</w:t>
+      </w:r>
+      <w:proofErr w:type="gramEnd"/>
+      <w:r>
+        <w:rPr>
+          <w:rFonts w:hint="eastAsia"/>
+        </w:rPr>
+        <w:t>和作者进行交流。</w:t>
       </w:r>
     </w:p>
     <w:p>
@@ -18625,7 +19485,21 @@
         <w:rPr>
           <w:rFonts w:hint="eastAsia"/>
         </w:rPr>
-        <w:t>在互助帮学界面中，在最上方为发布帖子的输入框，用户可以在上方进行帖子的编辑，包括文字图片表情等内容，点击发布按钮展开</w:t>
+        <w:t>在互助帮学界面中，在最上方</w:t>
+      </w:r>
+      <w:proofErr w:type="gramStart"/>
+      <w:r>
+        <w:rPr>
+          <w:rFonts w:hint="eastAsia"/>
+        </w:rPr>
+        <w:t>为发布</w:t>
+      </w:r>
+      <w:proofErr w:type="gramEnd"/>
+      <w:r>
+        <w:rPr>
+          <w:rFonts w:hint="eastAsia"/>
+        </w:rPr>
+        <w:t>帖子的输入框，用户可以在上方进行帖子的编辑，包括文字图片表情等内容，点击发布按钮展开</w:t>
       </w:r>
       <w:r>
         <w:rPr>
@@ -18649,7 +19523,35 @@
         <w:rPr>
           <w:rFonts w:hint="eastAsia"/>
         </w:rPr>
-        <w:t>对帖子进行评论。同时也可以点击用户头像，再点击私聊按钮对用户进行私聊操作。互助帮学模块的实现如下图</w:t>
+        <w:t>对帖子进行评论。同时也可以点击用户头像，再</w:t>
+      </w:r>
+      <w:proofErr w:type="gramStart"/>
+      <w:r>
+        <w:rPr>
+          <w:rFonts w:hint="eastAsia"/>
+        </w:rPr>
+        <w:t>点击私聊按钮</w:t>
+      </w:r>
+      <w:proofErr w:type="gramEnd"/>
+      <w:r>
+        <w:rPr>
+          <w:rFonts w:hint="eastAsia"/>
+        </w:rPr>
+        <w:t>对用户</w:t>
+      </w:r>
+      <w:proofErr w:type="gramStart"/>
+      <w:r>
+        <w:rPr>
+          <w:rFonts w:hint="eastAsia"/>
+        </w:rPr>
+        <w:t>进行私聊操作</w:t>
+      </w:r>
+      <w:proofErr w:type="gramEnd"/>
+      <w:r>
+        <w:rPr>
+          <w:rFonts w:hint="eastAsia"/>
+        </w:rPr>
+        <w:t>。互助帮学模块的实现如下图</w:t>
       </w:r>
       <w:r>
         <w:rPr>
@@ -18764,7 +19666,35 @@
         <w:rPr>
           <w:rFonts w:hint="eastAsia"/>
         </w:rPr>
-        <w:t>本系统提供了私聊的功能，可以发送表情，图片，文字信息。跳转到私聊界面后，</w:t>
+        <w:t>本系统提供</w:t>
+      </w:r>
+      <w:proofErr w:type="gramStart"/>
+      <w:r>
+        <w:rPr>
+          <w:rFonts w:hint="eastAsia"/>
+        </w:rPr>
+        <w:t>了私聊的</w:t>
+      </w:r>
+      <w:proofErr w:type="gramEnd"/>
+      <w:r>
+        <w:rPr>
+          <w:rFonts w:hint="eastAsia"/>
+        </w:rPr>
+        <w:t>功能，可以发送表情，图片，文字信息。</w:t>
+      </w:r>
+      <w:proofErr w:type="gramStart"/>
+      <w:r>
+        <w:rPr>
+          <w:rFonts w:hint="eastAsia"/>
+        </w:rPr>
+        <w:t>跳转到私聊界面</w:t>
+      </w:r>
+      <w:proofErr w:type="gramEnd"/>
+      <w:r>
+        <w:rPr>
+          <w:rFonts w:hint="eastAsia"/>
+        </w:rPr>
+        <w:t>后，</w:t>
       </w:r>
       <w:r>
         <w:rPr>
@@ -18780,7 +19710,21 @@
         <w:rPr>
           <w:rFonts w:hint="eastAsia"/>
         </w:rPr>
-        <w:t>请求，链接到连接池中。私聊信息通过</w:t>
+        <w:t>请求，链接到连接池中。</w:t>
+      </w:r>
+      <w:proofErr w:type="gramStart"/>
+      <w:r>
+        <w:rPr>
+          <w:rFonts w:hint="eastAsia"/>
+        </w:rPr>
+        <w:t>私聊信息</w:t>
+      </w:r>
+      <w:proofErr w:type="gramEnd"/>
+      <w:r>
+        <w:rPr>
+          <w:rFonts w:hint="eastAsia"/>
+        </w:rPr>
+        <w:t>通过</w:t>
       </w:r>
       <w:r>
         <w:t>WebSocket</w:t>
@@ -18834,7 +19778,21 @@
         <w:rPr>
           <w:rFonts w:hint="eastAsia"/>
         </w:rPr>
-        <w:t>过滤组件，通过配置项渲染筛选框，通过简单的配置信息即可渲染出顶层筛选框，每当筛选框内容改变的时候，会进行列表请求，获取新的数据。以此渲染到表格中。同样的，表格部分也是通过配置信息以及</w:t>
+        <w:t>过滤组件，通过配置项渲染筛选框，通过简单的配置信息即可渲染出顶层筛选框，每当筛选</w:t>
+      </w:r>
+      <w:proofErr w:type="gramStart"/>
+      <w:r>
+        <w:rPr>
+          <w:rFonts w:hint="eastAsia"/>
+        </w:rPr>
+        <w:t>框内容</w:t>
+      </w:r>
+      <w:proofErr w:type="gramEnd"/>
+      <w:r>
+        <w:rPr>
+          <w:rFonts w:hint="eastAsia"/>
+        </w:rPr>
+        <w:t>改变的时候，会进行列表请求，获取新的数据。以此渲染到表格中。同样的，表格部分也是通过配置信息以及</w:t>
       </w:r>
       <w:r>
         <w:rPr>
@@ -18846,7 +19804,21 @@
         <w:rPr>
           <w:rFonts w:hint="eastAsia"/>
         </w:rPr>
-        <w:t>组件，进行渲染展示。表格除了基本的信息展示外，提供了操作列表，供给管理员进行编辑和删除操作，通过点击编辑按钮弹出弹窗表单，进行内容编辑。</w:t>
+        <w:t>组件，进行渲染展示。表格除了基本的信息展示外，提供了操作列表，供给管理员进行编辑和删除操作，通过点击编辑按钮</w:t>
+      </w:r>
+      <w:proofErr w:type="gramStart"/>
+      <w:r>
+        <w:rPr>
+          <w:rFonts w:hint="eastAsia"/>
+        </w:rPr>
+        <w:t>弹出弹窗表单</w:t>
+      </w:r>
+      <w:proofErr w:type="gramEnd"/>
+      <w:r>
+        <w:rPr>
+          <w:rFonts w:hint="eastAsia"/>
+        </w:rPr>
+        <w:t>，进行内容编辑。</w:t>
       </w:r>
     </w:p>
     <w:p>
@@ -18878,15 +19850,19 @@
       <w:r>
         <w:t>本系统使用的表单基于</w:t>
       </w:r>
+      <w:proofErr w:type="spellStart"/>
       <w:r>
         <w:t>Formily</w:t>
       </w:r>
+      <w:proofErr w:type="spellEnd"/>
       <w:r>
         <w:t>封装，</w:t>
       </w:r>
+      <w:proofErr w:type="spellStart"/>
       <w:r>
         <w:t>Formily</w:t>
       </w:r>
+      <w:proofErr w:type="spellEnd"/>
       <w:r>
         <w:t>是阿里巴巴开源的一个表单系统，底层是对表单数据用</w:t>
       </w:r>
@@ -18902,14 +19878,24 @@
       <w:r>
         <w:t>代理，对数据进行劫持来做发布订阅，以达到更好的性能，无需做任何优化即可获得超高的性能优势，依赖追踪，精确更新，按需渲染，让我们的表单真正做到了只需关注业务逻辑，无需考虑性能问题。</w:t>
       </w:r>
+      <w:proofErr w:type="spellStart"/>
       <w:r>
         <w:t>Formily</w:t>
       </w:r>
+      <w:proofErr w:type="spellEnd"/>
       <w:r>
         <w:t>提供了</w:t>
       </w:r>
       <w:r>
-        <w:t xml:space="preserve"> SchemaField </w:t>
+        <w:t xml:space="preserve"> </w:t>
+      </w:r>
+      <w:proofErr w:type="spellStart"/>
+      <w:r>
+        <w:t>SchemaField</w:t>
+      </w:r>
+      <w:proofErr w:type="spellEnd"/>
+      <w:r>
+        <w:t xml:space="preserve"> </w:t>
       </w:r>
       <w:r>
         <w:t>这样的协议驱动组件，同时是基于标准</w:t>
@@ -18953,9 +19939,11 @@
       <w:r>
         <w:t>基于</w:t>
       </w:r>
+      <w:proofErr w:type="spellStart"/>
       <w:r>
         <w:t>Formliy</w:t>
       </w:r>
+      <w:proofErr w:type="spellEnd"/>
       <w:r>
         <w:t>，我在其基础上封装了一个通用表单组件，精简的整个表单系统的能力，只暴露出了表单初始化、回填、校验、提交、提交成功、提交失败等生命周期钩子，同时充分使用了</w:t>
       </w:r>
@@ -19005,7 +19993,21 @@
         <w:rPr>
           <w:rFonts w:hint="eastAsia"/>
         </w:rPr>
-        <w:t>本章详细的介绍了跨专业互助学习系统各个功能模块的实现。介绍了开发使用的技术栈以及详细的功能是如何开发，包括注册登录、文章管理、互助内容管理、后台管理等等。</w:t>
+        <w:t>本章详细的介绍了跨专业互助学习系统各个功能模块的实现。介绍了开发使用的技术</w:t>
+      </w:r>
+      <w:proofErr w:type="gramStart"/>
+      <w:r>
+        <w:rPr>
+          <w:rFonts w:hint="eastAsia"/>
+        </w:rPr>
+        <w:t>栈</w:t>
+      </w:r>
+      <w:proofErr w:type="gramEnd"/>
+      <w:r>
+        <w:rPr>
+          <w:rFonts w:hint="eastAsia"/>
+        </w:rPr>
+        <w:t>以及详细的功能是如何开发，包括注册登录、文章管理、互助内容管理、后台管理等等。</w:t>
       </w:r>
     </w:p>
     <w:p>
@@ -19492,8 +20494,18 @@
                 <w:sz w:val="21"/>
                 <w:szCs w:val="21"/>
               </w:rPr>
-              <w:t>）验证码不正确</w:t>
-            </w:r>
+              <w:t>）</w:t>
+            </w:r>
+            <w:proofErr w:type="gramStart"/>
+            <w:r>
+              <w:rPr>
+                <w:rFonts w:hint="eastAsia"/>
+                <w:sz w:val="21"/>
+                <w:szCs w:val="21"/>
+              </w:rPr>
+              <w:t>验证码不正确</w:t>
+            </w:r>
+            <w:proofErr w:type="gramEnd"/>
           </w:p>
           <w:p>
             <w:pPr>
@@ -20394,7 +21406,25 @@
                 <w:sz w:val="21"/>
                 <w:szCs w:val="21"/>
               </w:rPr>
-              <w:t>）所有信息信息填写正确</w:t>
+              <w:t>）所有</w:t>
+            </w:r>
+            <w:proofErr w:type="gramStart"/>
+            <w:r>
+              <w:rPr>
+                <w:rFonts w:hint="eastAsia"/>
+                <w:sz w:val="21"/>
+                <w:szCs w:val="21"/>
+              </w:rPr>
+              <w:t>信息信息</w:t>
+            </w:r>
+            <w:proofErr w:type="gramEnd"/>
+            <w:r>
+              <w:rPr>
+                <w:rFonts w:hint="eastAsia"/>
+                <w:sz w:val="21"/>
+                <w:szCs w:val="21"/>
+              </w:rPr>
+              <w:t>填写正确</w:t>
             </w:r>
           </w:p>
         </w:tc>
@@ -20737,7 +21767,6 @@
               <w:ind w:firstLineChars="0" w:firstLine="0"/>
               <w:jc w:val="center"/>
               <w:rPr>
-                <w:rFonts w:hint="eastAsia"/>
                 <w:sz w:val="21"/>
                 <w:szCs w:val="21"/>
               </w:rPr>
@@ -20755,7 +21784,6 @@
               <w:ind w:firstLineChars="0" w:firstLine="0"/>
               <w:jc w:val="center"/>
               <w:rPr>
-                <w:rFonts w:hint="eastAsia"/>
                 <w:sz w:val="21"/>
                 <w:szCs w:val="21"/>
               </w:rPr>
@@ -20781,7 +21809,6 @@
               <w:ind w:firstLineChars="0" w:firstLine="0"/>
               <w:jc w:val="left"/>
               <w:rPr>
-                <w:rFonts w:hint="eastAsia"/>
                 <w:sz w:val="21"/>
                 <w:szCs w:val="21"/>
               </w:rPr>
@@ -20815,7 +21842,6 @@
               <w:ind w:firstLineChars="0" w:firstLine="0"/>
               <w:jc w:val="left"/>
               <w:rPr>
-                <w:rFonts w:hint="eastAsia"/>
                 <w:sz w:val="21"/>
                 <w:szCs w:val="21"/>
               </w:rPr>
@@ -20849,7 +21875,6 @@
               <w:ind w:firstLineChars="0" w:firstLine="0"/>
               <w:jc w:val="center"/>
               <w:rPr>
-                <w:rFonts w:hint="eastAsia"/>
                 <w:sz w:val="21"/>
                 <w:szCs w:val="21"/>
               </w:rPr>
@@ -20909,6 +21934,7 @@
                 <w:szCs w:val="21"/>
               </w:rPr>
             </w:pPr>
+            <w:proofErr w:type="gramStart"/>
             <w:r>
               <w:rPr>
                 <w:rFonts w:hint="eastAsia"/>
@@ -20917,6 +21943,7 @@
               </w:rPr>
               <w:t>跳转私聊</w:t>
             </w:r>
+            <w:proofErr w:type="gramEnd"/>
           </w:p>
         </w:tc>
         <w:tc>
@@ -20981,8 +22008,18 @@
                 <w:sz w:val="21"/>
                 <w:szCs w:val="21"/>
               </w:rPr>
-              <w:t>）跳转到私聊页</w:t>
-            </w:r>
+              <w:t>）跳转到</w:t>
+            </w:r>
+            <w:proofErr w:type="gramStart"/>
+            <w:r>
+              <w:rPr>
+                <w:rFonts w:hint="eastAsia"/>
+                <w:sz w:val="21"/>
+                <w:szCs w:val="21"/>
+              </w:rPr>
+              <w:t>私聊页</w:t>
+            </w:r>
+            <w:proofErr w:type="gramEnd"/>
           </w:p>
         </w:tc>
         <w:tc>
@@ -21620,7 +22657,6 @@
               <w:ind w:firstLineChars="0" w:firstLine="0"/>
               <w:jc w:val="center"/>
               <w:rPr>
-                <w:rFonts w:hint="eastAsia"/>
                 <w:sz w:val="21"/>
                 <w:szCs w:val="21"/>
               </w:rPr>
@@ -21646,7 +22682,6 @@
               <w:ind w:firstLineChars="0" w:firstLine="0"/>
               <w:jc w:val="center"/>
               <w:rPr>
-                <w:rFonts w:hint="eastAsia"/>
                 <w:sz w:val="21"/>
                 <w:szCs w:val="21"/>
               </w:rPr>
@@ -21672,7 +22707,6 @@
               <w:ind w:firstLineChars="0" w:firstLine="0"/>
               <w:jc w:val="left"/>
               <w:rPr>
-                <w:rFonts w:hint="eastAsia"/>
                 <w:sz w:val="21"/>
                 <w:szCs w:val="21"/>
               </w:rPr>
@@ -21706,7 +22740,6 @@
               <w:ind w:firstLineChars="0" w:firstLine="0"/>
               <w:jc w:val="left"/>
               <w:rPr>
-                <w:rFonts w:hint="eastAsia"/>
                 <w:sz w:val="21"/>
                 <w:szCs w:val="21"/>
               </w:rPr>
@@ -21740,7 +22773,6 @@
               <w:ind w:firstLineChars="0" w:firstLine="0"/>
               <w:jc w:val="center"/>
               <w:rPr>
-                <w:rFonts w:hint="eastAsia"/>
                 <w:sz w:val="21"/>
                 <w:szCs w:val="21"/>
               </w:rPr>
@@ -22024,6 +23056,7 @@
                 <w:szCs w:val="21"/>
               </w:rPr>
             </w:pPr>
+            <w:proofErr w:type="gramStart"/>
             <w:r>
               <w:rPr>
                 <w:rFonts w:hint="eastAsia"/>
@@ -22032,6 +23065,7 @@
               </w:rPr>
               <w:t>私聊功能</w:t>
             </w:r>
+            <w:proofErr w:type="gramEnd"/>
           </w:p>
         </w:tc>
         <w:tc>
@@ -22653,7 +23687,25 @@
                 <w:sz w:val="21"/>
                 <w:szCs w:val="21"/>
               </w:rPr>
-              <w:t>重启用户账号</w:t>
+              <w:t>重</w:t>
+            </w:r>
+            <w:proofErr w:type="gramStart"/>
+            <w:r>
+              <w:rPr>
+                <w:rFonts w:hint="eastAsia"/>
+                <w:sz w:val="21"/>
+                <w:szCs w:val="21"/>
+              </w:rPr>
+              <w:t>启用户</w:t>
+            </w:r>
+            <w:proofErr w:type="gramEnd"/>
+            <w:r>
+              <w:rPr>
+                <w:rFonts w:hint="eastAsia"/>
+                <w:sz w:val="21"/>
+                <w:szCs w:val="21"/>
+              </w:rPr>
+              <w:t>账号</w:t>
             </w:r>
           </w:p>
           <w:p>
@@ -22910,8 +23962,18 @@
                 <w:sz w:val="21"/>
                 <w:szCs w:val="21"/>
               </w:rPr>
-              <w:t>）下架文章</w:t>
-            </w:r>
+              <w:t>）下</w:t>
+            </w:r>
+            <w:proofErr w:type="gramStart"/>
+            <w:r>
+              <w:rPr>
+                <w:rFonts w:hint="eastAsia"/>
+                <w:sz w:val="21"/>
+                <w:szCs w:val="21"/>
+              </w:rPr>
+              <w:t>架文章</w:t>
+            </w:r>
+            <w:proofErr w:type="gramEnd"/>
           </w:p>
         </w:tc>
         <w:tc>
@@ -23393,7 +24455,15 @@
         <w:t>数据库，</w:t>
       </w:r>
       <w:r>
-        <w:t>通过多个数据表及外键关联，确保数据的准确性和完整性。功能模块涵盖账户、文章、互助帮学、用户交流和后台管理，各模块分工明确，协同实现跨专业学习功能。</w:t>
+        <w:t>通过多个数据表</w:t>
+      </w:r>
+      <w:proofErr w:type="gramStart"/>
+      <w:r>
+        <w:t>及外键关联</w:t>
+      </w:r>
+      <w:proofErr w:type="gramEnd"/>
+      <w:r>
+        <w:t>，确保数据的准确性和完整性。功能模块涵盖账户、文章、互助帮学、用户交流和后台管理，各模块分工明确，协同实现跨专业学习功能。</w:t>
       </w:r>
     </w:p>
     <w:p>
@@ -23491,7 +24561,35 @@
         <w:rPr>
           <w:rFonts w:hint="eastAsia"/>
         </w:rPr>
-        <w:t>在社交互动上，可以增加社交小组功能，根据学习方向进行功能分区，添加学习直播功能，实现线上的一对多教学功能，</w:t>
+        <w:t>在社交互动上，可以增加社交小组功能，根据学习方向进行功能分区，添加学习直播功能，</w:t>
+      </w:r>
+      <w:proofErr w:type="gramStart"/>
+      <w:r>
+        <w:rPr>
+          <w:rFonts w:hint="eastAsia"/>
+        </w:rPr>
+        <w:t>实现线</w:t>
+      </w:r>
+      <w:proofErr w:type="gramEnd"/>
+      <w:r>
+        <w:rPr>
+          <w:rFonts w:hint="eastAsia"/>
+        </w:rPr>
+        <w:t>上的一对</w:t>
+      </w:r>
+      <w:proofErr w:type="gramStart"/>
+      <w:r>
+        <w:rPr>
+          <w:rFonts w:hint="eastAsia"/>
+        </w:rPr>
+        <w:t>多教学</w:t>
+      </w:r>
+      <w:proofErr w:type="gramEnd"/>
+      <w:r>
+        <w:rPr>
+          <w:rFonts w:hint="eastAsia"/>
+        </w:rPr>
+        <w:t>功能，</w:t>
       </w:r>
       <w:r>
         <w:t>促进学生之间更深入的交流与合作，营造更活跃的学习氛围</w:t>
@@ -23711,7 +24809,21 @@
         <w:rPr>
           <w:rFonts w:hint="eastAsia"/>
         </w:rPr>
-        <w:t>,2018.DOI:10.27061/d.cnki.ghgdu.2018.001050.</w:t>
+        <w:t>,2018.</w:t>
+      </w:r>
+      <w:proofErr w:type="gramStart"/>
+      <w:r>
+        <w:rPr>
+          <w:rFonts w:hint="eastAsia"/>
+        </w:rPr>
+        <w:t>DOI:10.27061/d.cnki.ghgdu</w:t>
+      </w:r>
+      <w:proofErr w:type="gramEnd"/>
+      <w:r>
+        <w:rPr>
+          <w:rFonts w:hint="eastAsia"/>
+        </w:rPr>
+        <w:t>.2018.001050.</w:t>
       </w:r>
       <w:r>
         <w:t xml:space="preserve"> </w:t>
@@ -23782,7 +24894,21 @@
         <w:rPr>
           <w:rFonts w:hint="eastAsia"/>
         </w:rPr>
-        <w:t>,2022,18(24):62-64.DOI:10.14004/j.cnki.ckt.2022.1433.</w:t>
+        <w:t>,2022,18(24):</w:t>
+      </w:r>
+      <w:proofErr w:type="gramStart"/>
+      <w:r>
+        <w:rPr>
+          <w:rFonts w:hint="eastAsia"/>
+        </w:rPr>
+        <w:t>62-64.DOI:10.14004/j.cnki.ckt</w:t>
+      </w:r>
+      <w:proofErr w:type="gramEnd"/>
+      <w:r>
+        <w:rPr>
+          <w:rFonts w:hint="eastAsia"/>
+        </w:rPr>
+        <w:t>.2022.1433.</w:t>
       </w:r>
     </w:p>
     <w:p>
@@ -23838,7 +24964,21 @@
         <w:rPr>
           <w:rFonts w:hint="eastAsia"/>
         </w:rPr>
-        <w:t>,2024,22(08):40-42.DOI:10.16661/j.cnki.1672-3791.2401-5042-3932.</w:t>
+        <w:t>,2024,22(08):</w:t>
+      </w:r>
+      <w:proofErr w:type="gramStart"/>
+      <w:r>
+        <w:rPr>
+          <w:rFonts w:hint="eastAsia"/>
+        </w:rPr>
+        <w:t>40-42.DOI:10.16661/j.cnki</w:t>
+      </w:r>
+      <w:proofErr w:type="gramEnd"/>
+      <w:r>
+        <w:rPr>
+          <w:rFonts w:hint="eastAsia"/>
+        </w:rPr>
+        <w:t>.1672-3791.2401-5042-3932.</w:t>
       </w:r>
     </w:p>
     <w:p>
@@ -23908,12 +25048,14 @@
         </w:rPr>
         <w:t>2023</w:t>
       </w:r>
+      <w:proofErr w:type="gramStart"/>
       <w:r>
         <w:rPr>
           <w:rFonts w:hint="eastAsia"/>
         </w:rPr>
         <w:t>’</w:t>
       </w:r>
+      <w:proofErr w:type="gramEnd"/>
       <w:r>
         <w:rPr>
           <w:rFonts w:hint="eastAsia"/>
@@ -23942,7 +25084,21 @@
         <w:rPr>
           <w:rFonts w:hint="eastAsia"/>
         </w:rPr>
-        <w:t>;,2023:129-131.DOI:10.26914/c.cnkihy.2023.022867.</w:t>
+        <w:t>;,</w:t>
+      </w:r>
+      <w:proofErr w:type="gramStart"/>
+      <w:r>
+        <w:rPr>
+          <w:rFonts w:hint="eastAsia"/>
+        </w:rPr>
+        <w:t>2023:129-131.DOI</w:t>
+      </w:r>
+      <w:proofErr w:type="gramEnd"/>
+      <w:r>
+        <w:rPr>
+          <w:rFonts w:hint="eastAsia"/>
+        </w:rPr>
+        <w:t>:10.26914/c.cnkihy.2023.022867.</w:t>
       </w:r>
     </w:p>
     <w:p>
@@ -23998,7 +25154,21 @@
         <w:rPr>
           <w:rFonts w:hint="eastAsia"/>
         </w:rPr>
-        <w:t>,2019.DOI:10.27157/d.cnki.ghzku.2019.005431.</w:t>
+        <w:t>,2019.</w:t>
+      </w:r>
+      <w:proofErr w:type="gramStart"/>
+      <w:r>
+        <w:rPr>
+          <w:rFonts w:hint="eastAsia"/>
+        </w:rPr>
+        <w:t>DOI:10.27157/d.cnki.ghzku</w:t>
+      </w:r>
+      <w:proofErr w:type="gramEnd"/>
+      <w:r>
+        <w:rPr>
+          <w:rFonts w:hint="eastAsia"/>
+        </w:rPr>
+        <w:t>.2019.005431.</w:t>
       </w:r>
     </w:p>
     <w:p>
@@ -24098,7 +25268,21 @@
         <w:rPr>
           <w:rFonts w:hint="eastAsia"/>
         </w:rPr>
-        <w:t>,2023.DOI:10.27876/d.cnki.ghfxy.2023.000081.</w:t>
+        <w:t>,2023.</w:t>
+      </w:r>
+      <w:proofErr w:type="gramStart"/>
+      <w:r>
+        <w:rPr>
+          <w:rFonts w:hint="eastAsia"/>
+        </w:rPr>
+        <w:t>DOI:10.27876/d.cnki.ghfxy</w:t>
+      </w:r>
+      <w:proofErr w:type="gramEnd"/>
+      <w:r>
+        <w:rPr>
+          <w:rFonts w:hint="eastAsia"/>
+        </w:rPr>
+        <w:t>.2023.000081.</w:t>
       </w:r>
     </w:p>
     <w:p>
@@ -24741,7 +25925,6 @@
       <w:ind w:firstLine="480"/>
       <w:jc w:val="center"/>
       <w:rPr>
-        <w:rFonts w:hint="eastAsia"/>
         <w:szCs w:val="21"/>
       </w:rPr>
     </w:pPr>
